--- a/2019 Portflio document.docx
+++ b/2019 Portflio document.docx
@@ -1030,7 +1030,19 @@
         <w:rPr>
           <w:shd w:val="clear" w:color="auto" w:fill="FFFFFF"/>
         </w:rPr>
-        <w:t>I need to consider this because if my aesthetics are too intrusive and distracting, they will affect my user experience negatively. Less clicks = less views will decrease my YouTube revenue. I believe that aesthetics should only add, never detract. To make sure my choices aren’t negative, I’ll use different simulators to check that my website functions to people of different specifications, such as colorblindness. I can also get feedback to see whether others think my website is too distracting.</w:t>
+        <w:t>I need to consider this because if my aesthetics are too intrusive and distracting, they will affect my user experience negatively</w:t>
+      </w:r>
+      <w:r>
+        <w:rPr>
+          <w:shd w:val="clear" w:color="auto" w:fill="FFFFFF"/>
+        </w:rPr>
+        <w:t>.</w:t>
+      </w:r>
+      <w:r>
+        <w:rPr>
+          <w:shd w:val="clear" w:color="auto" w:fill="FFFFFF"/>
+        </w:rPr>
+        <w:t xml:space="preserve"> I believe that aesthetics should only add, never detract. To make sure my choices aren’t negative, I’ll use different simulators to check that my website functions to people of different specifications, such as colorblindness. I can also get feedback to see whether others think my website is too distracting.</w:t>
       </w:r>
     </w:p>
     <w:p>
@@ -1039,6 +1051,19 @@
           <w:lang w:val="en-GB" w:eastAsia="en-NZ"/>
         </w:rPr>
       </w:pPr>
+    </w:p>
+    <w:p>
+      <w:pPr>
+        <w:rPr>
+          <w:lang w:val="en-GB" w:eastAsia="en-NZ"/>
+        </w:rPr>
+      </w:pPr>
+      <w:r>
+        <w:rPr>
+          <w:lang w:val="en-GB" w:eastAsia="en-NZ"/>
+        </w:rPr>
+        <w:t>Cop</w:t>
+      </w:r>
     </w:p>
     <w:p>
       <w:pPr>
@@ -1672,7 +1697,19 @@
               <w:rPr>
                 <w:lang w:val="en-GB" w:eastAsia="en-NZ"/>
               </w:rPr>
-              <w:t xml:space="preserve">The index of this website leads you a nice  </w:t>
+              <w:t>The index o</w:t>
+            </w:r>
+            <w:r>
+              <w:rPr>
+                <w:lang w:val="en-GB" w:eastAsia="en-NZ"/>
+              </w:rPr>
+              <w:t>f this website has a nice layout.</w:t>
+            </w:r>
+            <w:r>
+              <w:rPr>
+                <w:lang w:val="en-GB" w:eastAsia="en-NZ"/>
+              </w:rPr>
+              <w:t xml:space="preserve"> </w:t>
             </w:r>
           </w:p>
         </w:tc>
@@ -1801,6 +1838,7 @@
         <w:rPr>
           <w:b/>
         </w:rPr>
+        <w:lastRenderedPageBreak/>
         <w:t>Serif:</w:t>
       </w:r>
       <w:r>
@@ -1890,7 +1928,6 @@
     </w:p>
     <w:p>
       <w:r>
-        <w:lastRenderedPageBreak/>
         <w:t>As we can see from this image</w:t>
       </w:r>
       <w:r>
@@ -2187,19 +2224,21 @@
       <w:r>
         <w:t>Tiffany &amp; Co is a company that sells high end jewelry, and can be considered a prestigious and high-class company. Their logo uses a serif typeface. This is effective because serif fonts are considered formal, which is exactly the feel a company like Tiffany &amp; Co want to give off. In this case, the font gives off a feeling of prestige. Modern Serif</w:t>
       </w:r>
+    </w:p>
+    <w:p>
       <w:r>
         <w:rPr>
           <w:noProof/>
           <w:lang w:val="en-NZ" w:eastAsia="en-NZ"/>
         </w:rPr>
         <w:drawing>
-          <wp:anchor distT="114300" distB="114300" distL="114300" distR="114300" simplePos="0" relativeHeight="251658752" behindDoc="0" locked="0" layoutInCell="1" allowOverlap="1" wp14:anchorId="5CF6A691" wp14:editId="0D7C2FAB">
+          <wp:anchor distT="114300" distB="114300" distL="114300" distR="114300" simplePos="0" relativeHeight="251658752" behindDoc="0" locked="0" layoutInCell="1" allowOverlap="1" wp14:anchorId="5CF6A691" wp14:editId="6969D51E">
             <wp:simplePos x="0" y="0"/>
             <wp:positionH relativeFrom="page">
-              <wp:align>right</wp:align>
+              <wp:posOffset>4619625</wp:posOffset>
             </wp:positionH>
             <wp:positionV relativeFrom="paragraph">
-              <wp:posOffset>1200150</wp:posOffset>
+              <wp:posOffset>32385</wp:posOffset>
             </wp:positionV>
             <wp:extent cx="2419350" cy="1609725"/>
             <wp:effectExtent l="0" t="0" r="0" b="9525"/>
@@ -2253,18 +2292,18 @@
         </w:drawing>
       </w:r>
     </w:p>
-    <w:p/>
     <w:p>
       <w:r>
         <w:t xml:space="preserve">Orchard, as you can tell from the logo, is a Wealth and Legacy Management company. They also tend to deal with people that are wealthy and prestigious. In order to attract those kinds of people, they have also utilized a serif typeface as their font of choice. The formality of the serif style is perfect because in this case it gives off a feeling of </w:t>
       </w:r>
-      <w:proofErr w:type="spellStart"/>
-      <w:r>
-        <w:t>traditionality</w:t>
-      </w:r>
-      <w:proofErr w:type="spellEnd"/>
-      <w:r>
-        <w:t>, which in turn produces trust. Transitional?</w:t>
+      <w:r>
+        <w:t>traditionalism</w:t>
+      </w:r>
+      <w:r>
+        <w:t xml:space="preserve">, </w:t>
+      </w:r>
+      <w:r>
+        <w:t xml:space="preserve">which in turn produces trust. </w:t>
       </w:r>
     </w:p>
     <w:p/>
@@ -2283,6 +2322,7 @@
         <w:spacing w:after="0" w:line="256" w:lineRule="auto"/>
       </w:pPr>
       <w:r>
+        <w:lastRenderedPageBreak/>
         <w:t>Grotesque</w:t>
       </w:r>
     </w:p>
@@ -2320,6 +2360,408 @@
       </w:pPr>
       <w:r>
         <w:t>Geometric</w:t>
+      </w:r>
+    </w:p>
+    <w:p>
+      <w:pPr>
+        <w:spacing w:line="256" w:lineRule="auto"/>
+      </w:pPr>
+      <w:r>
+        <w:rPr>
+          <w:noProof/>
+          <w:lang w:val="en-NZ" w:eastAsia="en-NZ"/>
+        </w:rPr>
+        <w:drawing>
+          <wp:anchor distT="0" distB="0" distL="114300" distR="114300" simplePos="0" relativeHeight="251667968" behindDoc="0" locked="0" layoutInCell="1" allowOverlap="1" wp14:anchorId="5695CEFC" wp14:editId="041E9FA8">
+            <wp:simplePos x="0" y="0"/>
+            <wp:positionH relativeFrom="margin">
+              <wp:align>left</wp:align>
+            </wp:positionH>
+            <wp:positionV relativeFrom="paragraph">
+              <wp:posOffset>1950085</wp:posOffset>
+            </wp:positionV>
+            <wp:extent cx="1485900" cy="976630"/>
+            <wp:effectExtent l="0" t="0" r="0" b="0"/>
+            <wp:wrapSquare wrapText="bothSides"/>
+            <wp:docPr id="59" name="Picture 59" descr="Screenshot"/>
+            <wp:cNvGraphicFramePr>
+              <a:graphicFrameLocks xmlns:a="http://schemas.openxmlformats.org/drawingml/2006/main" noChangeAspect="1"/>
+            </wp:cNvGraphicFramePr>
+            <a:graphic xmlns:a="http://schemas.openxmlformats.org/drawingml/2006/main">
+              <a:graphicData uri="http://schemas.openxmlformats.org/drawingml/2006/picture">
+                <pic:pic xmlns:pic="http://schemas.openxmlformats.org/drawingml/2006/picture">
+                  <pic:nvPicPr>
+                    <pic:cNvPr id="0" name="Picture 1" descr="Screenshot"/>
+                    <pic:cNvPicPr>
+                      <a:picLocks noChangeAspect="1" noChangeArrowheads="1"/>
+                    </pic:cNvPicPr>
+                  </pic:nvPicPr>
+                  <pic:blipFill>
+                    <a:blip r:embed="rId26" cstate="print">
+                      <a:extLst>
+                        <a:ext uri="{28A0092B-C50C-407E-A947-70E740481C1C}">
+                          <a14:useLocalDpi xmlns:a14="http://schemas.microsoft.com/office/drawing/2010/main" val="0"/>
+                        </a:ext>
+                      </a:extLst>
+                    </a:blip>
+                    <a:srcRect/>
+                    <a:stretch>
+                      <a:fillRect/>
+                    </a:stretch>
+                  </pic:blipFill>
+                  <pic:spPr bwMode="auto">
+                    <a:xfrm>
+                      <a:off x="0" y="0"/>
+                      <a:ext cx="1485900" cy="976630"/>
+                    </a:xfrm>
+                    <a:prstGeom prst="rect">
+                      <a:avLst/>
+                    </a:prstGeom>
+                    <a:noFill/>
+                    <a:ln>
+                      <a:noFill/>
+                    </a:ln>
+                  </pic:spPr>
+                </pic:pic>
+              </a:graphicData>
+            </a:graphic>
+            <wp14:sizeRelH relativeFrom="margin">
+              <wp14:pctWidth>0</wp14:pctWidth>
+            </wp14:sizeRelH>
+            <wp14:sizeRelV relativeFrom="margin">
+              <wp14:pctHeight>0</wp14:pctHeight>
+            </wp14:sizeRelV>
+          </wp:anchor>
+        </w:drawing>
+      </w:r>
+      <w:r>
+        <w:t>Grotesque typefaces are the earliest iterations of sans-serif fonts, and are serif like in nature, just without the serifs.</w:t>
+      </w:r>
+      <w:r>
+        <w:t xml:space="preserve"> </w:t>
+      </w:r>
+      <w:r>
+        <w:t xml:space="preserve"> </w:t>
+      </w:r>
+      <w:r>
+        <w:t>Neo Grotesques are more common, and some of the most well-known fonts are neo-</w:t>
+      </w:r>
+      <w:r>
+        <w:t>grotesques</w:t>
+      </w:r>
+      <w:r>
+        <w:t>. Examples include Helvetica, Arial, MS Sans serif and many more.</w:t>
+      </w:r>
+      <w:r>
+        <w:t xml:space="preserve"> </w:t>
+      </w:r>
+      <w:r>
+        <w:t xml:space="preserve">Humanist type-faces are, as the name suggests, are more </w:t>
+      </w:r>
+      <w:proofErr w:type="spellStart"/>
+      <w:r>
+        <w:t>calligraphical</w:t>
+      </w:r>
+      <w:proofErr w:type="spellEnd"/>
+      <w:r>
+        <w:t xml:space="preserve"> in nature than other sans-serifs. Since they utilize a variety of line widths they are also more legible to the average user. Because of these traits, they ten</w:t>
+      </w:r>
+      <w:r>
+        <w:t xml:space="preserve">d to be used a lot in </w:t>
+      </w:r>
+      <w:proofErr w:type="spellStart"/>
+      <w:r>
+        <w:t>websites.</w:t>
+      </w:r>
+      <w:r>
+        <w:t>Geometric</w:t>
+      </w:r>
+      <w:proofErr w:type="spellEnd"/>
+      <w:r>
+        <w:t xml:space="preserve"> type faces are based on geometric shapes. This means that curves tend to be based on a complete circle, a notable example being the ‘</w:t>
+      </w:r>
+      <w:proofErr w:type="gramStart"/>
+      <w:r>
+        <w:t>o’s</w:t>
+      </w:r>
+      <w:proofErr w:type="gramEnd"/>
+      <w:r>
+        <w:t>. Lowercase ‘</w:t>
+      </w:r>
+      <w:proofErr w:type="gramStart"/>
+      <w:r>
+        <w:t>a’s</w:t>
+      </w:r>
+      <w:proofErr w:type="gramEnd"/>
+      <w:r>
+        <w:t xml:space="preserve"> tend to just be a circle with a line. These typefaces aren’t as suitable for body, instead being suited to </w:t>
+      </w:r>
+      <w:r>
+        <w:t>headers and such. This typeface is the most modern of the bunch,</w:t>
+      </w:r>
+      <w:r>
+        <w:t xml:space="preserve"> and you can see it being used in big name tech companies such as google.</w:t>
+      </w:r>
+    </w:p>
+    <w:p>
+      <w:pPr>
+        <w:rPr>
+          <w:rFonts w:ascii="Georgia" w:eastAsia="Georgia" w:hAnsi="Georgia" w:cs="Georgia"/>
+          <w:color w:val="424242"/>
+          <w:sz w:val="30"/>
+          <w:szCs w:val="30"/>
+        </w:rPr>
+      </w:pPr>
+      <w:hyperlink r:id="rId27" w:history="1">
+        <w:r>
+          <w:rPr>
+            <w:rStyle w:val="Hyperlink"/>
+          </w:rPr>
+          <w:t>https://www.jotform.com/blog/a-crash-course-in-typography-the-basics-of-type/</w:t>
+        </w:r>
+      </w:hyperlink>
+      <w:r>
+        <w:rPr>
+          <w:noProof/>
+          <w:lang w:val="en-NZ" w:eastAsia="en-NZ"/>
+        </w:rPr>
+        <w:drawing>
+          <wp:anchor distT="0" distB="0" distL="114300" distR="114300" simplePos="0" relativeHeight="251666944" behindDoc="0" locked="0" layoutInCell="1" allowOverlap="1" wp14:anchorId="7574D6E2" wp14:editId="38AB6713">
+            <wp:simplePos x="0" y="0"/>
+            <wp:positionH relativeFrom="column">
+              <wp:posOffset>1657350</wp:posOffset>
+            </wp:positionH>
+            <wp:positionV relativeFrom="paragraph">
+              <wp:posOffset>19050</wp:posOffset>
+            </wp:positionV>
+            <wp:extent cx="1400810" cy="1019175"/>
+            <wp:effectExtent l="0" t="0" r="8890" b="9525"/>
+            <wp:wrapSquare wrapText="bothSides"/>
+            <wp:docPr id="60" name="Picture 60" descr="Screenshot"/>
+            <wp:cNvGraphicFramePr>
+              <a:graphicFrameLocks xmlns:a="http://schemas.openxmlformats.org/drawingml/2006/main" noChangeAspect="1"/>
+            </wp:cNvGraphicFramePr>
+            <a:graphic xmlns:a="http://schemas.openxmlformats.org/drawingml/2006/main">
+              <a:graphicData uri="http://schemas.openxmlformats.org/drawingml/2006/picture">
+                <pic:pic xmlns:pic="http://schemas.openxmlformats.org/drawingml/2006/picture">
+                  <pic:nvPicPr>
+                    <pic:cNvPr id="0" name="Picture 3" descr="Screenshot"/>
+                    <pic:cNvPicPr>
+                      <a:picLocks noChangeAspect="1" noChangeArrowheads="1"/>
+                    </pic:cNvPicPr>
+                  </pic:nvPicPr>
+                  <pic:blipFill>
+                    <a:blip r:embed="rId28" cstate="print">
+                      <a:extLst>
+                        <a:ext uri="{28A0092B-C50C-407E-A947-70E740481C1C}">
+                          <a14:useLocalDpi xmlns:a14="http://schemas.microsoft.com/office/drawing/2010/main" val="0"/>
+                        </a:ext>
+                      </a:extLst>
+                    </a:blip>
+                    <a:srcRect/>
+                    <a:stretch>
+                      <a:fillRect/>
+                    </a:stretch>
+                  </pic:blipFill>
+                  <pic:spPr bwMode="auto">
+                    <a:xfrm>
+                      <a:off x="0" y="0"/>
+                      <a:ext cx="1400810" cy="1019175"/>
+                    </a:xfrm>
+                    <a:prstGeom prst="rect">
+                      <a:avLst/>
+                    </a:prstGeom>
+                    <a:noFill/>
+                    <a:ln>
+                      <a:noFill/>
+                    </a:ln>
+                  </pic:spPr>
+                </pic:pic>
+              </a:graphicData>
+            </a:graphic>
+            <wp14:sizeRelH relativeFrom="margin">
+              <wp14:pctWidth>0</wp14:pctWidth>
+            </wp14:sizeRelH>
+            <wp14:sizeRelV relativeFrom="margin">
+              <wp14:pctHeight>0</wp14:pctHeight>
+            </wp14:sizeRelV>
+          </wp:anchor>
+        </w:drawing>
+      </w:r>
+      <w:r>
+        <w:rPr>
+          <w:noProof/>
+          <w:lang w:val="en-NZ" w:eastAsia="en-NZ"/>
+        </w:rPr>
+        <w:drawing>
+          <wp:anchor distT="0" distB="0" distL="114300" distR="114300" simplePos="0" relativeHeight="251670016" behindDoc="0" locked="0" layoutInCell="1" allowOverlap="1" wp14:anchorId="00B33C2C" wp14:editId="5CB0C4E7">
+            <wp:simplePos x="0" y="0"/>
+            <wp:positionH relativeFrom="margin">
+              <wp:align>right</wp:align>
+            </wp:positionH>
+            <wp:positionV relativeFrom="paragraph">
+              <wp:posOffset>16510</wp:posOffset>
+            </wp:positionV>
+            <wp:extent cx="1388110" cy="1009650"/>
+            <wp:effectExtent l="0" t="0" r="2540" b="0"/>
+            <wp:wrapSquare wrapText="bothSides"/>
+            <wp:docPr id="64" name="Picture 64" descr="Screenshot"/>
+            <wp:cNvGraphicFramePr>
+              <a:graphicFrameLocks xmlns:a="http://schemas.openxmlformats.org/drawingml/2006/main" noChangeAspect="1"/>
+            </wp:cNvGraphicFramePr>
+            <a:graphic xmlns:a="http://schemas.openxmlformats.org/drawingml/2006/main">
+              <a:graphicData uri="http://schemas.openxmlformats.org/drawingml/2006/picture">
+                <pic:pic xmlns:pic="http://schemas.openxmlformats.org/drawingml/2006/picture">
+                  <pic:nvPicPr>
+                    <pic:cNvPr id="0" name="Picture 7" descr="Screenshot"/>
+                    <pic:cNvPicPr>
+                      <a:picLocks noChangeAspect="1" noChangeArrowheads="1"/>
+                    </pic:cNvPicPr>
+                  </pic:nvPicPr>
+                  <pic:blipFill>
+                    <a:blip r:embed="rId29" cstate="print">
+                      <a:extLst>
+                        <a:ext uri="{28A0092B-C50C-407E-A947-70E740481C1C}">
+                          <a14:useLocalDpi xmlns:a14="http://schemas.microsoft.com/office/drawing/2010/main" val="0"/>
+                        </a:ext>
+                      </a:extLst>
+                    </a:blip>
+                    <a:srcRect/>
+                    <a:stretch>
+                      <a:fillRect/>
+                    </a:stretch>
+                  </pic:blipFill>
+                  <pic:spPr bwMode="auto">
+                    <a:xfrm>
+                      <a:off x="0" y="0"/>
+                      <a:ext cx="1388110" cy="1009650"/>
+                    </a:xfrm>
+                    <a:prstGeom prst="rect">
+                      <a:avLst/>
+                    </a:prstGeom>
+                    <a:noFill/>
+                    <a:ln>
+                      <a:noFill/>
+                    </a:ln>
+                  </pic:spPr>
+                </pic:pic>
+              </a:graphicData>
+            </a:graphic>
+          </wp:anchor>
+        </w:drawing>
+      </w:r>
+      <w:r>
+        <w:rPr>
+          <w:noProof/>
+          <w:lang w:val="en-NZ" w:eastAsia="en-NZ"/>
+        </w:rPr>
+        <w:drawing>
+          <wp:anchor distT="0" distB="0" distL="114300" distR="114300" simplePos="0" relativeHeight="251668992" behindDoc="0" locked="0" layoutInCell="1" allowOverlap="1" wp14:anchorId="755B0375" wp14:editId="0E046E89">
+            <wp:simplePos x="0" y="0"/>
+            <wp:positionH relativeFrom="column">
+              <wp:posOffset>3124200</wp:posOffset>
+            </wp:positionH>
+            <wp:positionV relativeFrom="paragraph">
+              <wp:posOffset>12065</wp:posOffset>
+            </wp:positionV>
+            <wp:extent cx="1400175" cy="1017905"/>
+            <wp:effectExtent l="0" t="0" r="9525" b="0"/>
+            <wp:wrapSquare wrapText="bothSides"/>
+            <wp:docPr id="63" name="Picture 63" descr="Screenshot"/>
+            <wp:cNvGraphicFramePr>
+              <a:graphicFrameLocks xmlns:a="http://schemas.openxmlformats.org/drawingml/2006/main" noChangeAspect="1"/>
+            </wp:cNvGraphicFramePr>
+            <a:graphic xmlns:a="http://schemas.openxmlformats.org/drawingml/2006/main">
+              <a:graphicData uri="http://schemas.openxmlformats.org/drawingml/2006/picture">
+                <pic:pic xmlns:pic="http://schemas.openxmlformats.org/drawingml/2006/picture">
+                  <pic:nvPicPr>
+                    <pic:cNvPr id="0" name="Picture 5" descr="Screenshot"/>
+                    <pic:cNvPicPr>
+                      <a:picLocks noChangeAspect="1" noChangeArrowheads="1"/>
+                    </pic:cNvPicPr>
+                  </pic:nvPicPr>
+                  <pic:blipFill>
+                    <a:blip r:embed="rId30" cstate="print">
+                      <a:extLst>
+                        <a:ext uri="{28A0092B-C50C-407E-A947-70E740481C1C}">
+                          <a14:useLocalDpi xmlns:a14="http://schemas.microsoft.com/office/drawing/2010/main" val="0"/>
+                        </a:ext>
+                      </a:extLst>
+                    </a:blip>
+                    <a:srcRect/>
+                    <a:stretch>
+                      <a:fillRect/>
+                    </a:stretch>
+                  </pic:blipFill>
+                  <pic:spPr bwMode="auto">
+                    <a:xfrm>
+                      <a:off x="0" y="0"/>
+                      <a:ext cx="1400175" cy="1017905"/>
+                    </a:xfrm>
+                    <a:prstGeom prst="rect">
+                      <a:avLst/>
+                    </a:prstGeom>
+                    <a:noFill/>
+                    <a:ln>
+                      <a:noFill/>
+                    </a:ln>
+                  </pic:spPr>
+                </pic:pic>
+              </a:graphicData>
+            </a:graphic>
+            <wp14:sizeRelH relativeFrom="margin">
+              <wp14:pctWidth>0</wp14:pctWidth>
+            </wp14:sizeRelH>
+            <wp14:sizeRelV relativeFrom="margin">
+              <wp14:pctHeight>0</wp14:pctHeight>
+            </wp14:sizeRelV>
+          </wp:anchor>
+        </w:drawing>
+      </w:r>
+    </w:p>
+    <w:p>
+      <w:pPr>
+        <w:rPr>
+          <w:rFonts w:ascii="Georgia" w:eastAsia="Georgia" w:hAnsi="Georgia" w:cs="Georgia"/>
+          <w:color w:val="424242"/>
+          <w:sz w:val="30"/>
+          <w:szCs w:val="30"/>
+        </w:rPr>
+      </w:pPr>
+      <w:r>
+        <w:rPr>
+          <w:rFonts w:ascii="Georgia" w:eastAsia="Georgia" w:hAnsi="Georgia" w:cs="Georgia"/>
+          <w:color w:val="424242"/>
+          <w:sz w:val="30"/>
+          <w:szCs w:val="30"/>
+        </w:rPr>
+        <w:t>The</w:t>
+      </w:r>
+    </w:p>
+    <w:p>
+      <w:r>
+        <w:rPr>
+          <w:rFonts w:ascii="Open Sans" w:eastAsia="Open Sans" w:hAnsi="Open Sans" w:cs="Open Sans"/>
+          <w:color w:val="424242"/>
+          <w:sz w:val="24"/>
+          <w:szCs w:val="24"/>
+        </w:rPr>
+        <w:t>Handwritten – Anything that mimics handwriting is considered a handwritten font. Cursive fonts, for example, are often used in formal invitations.</w:t>
+      </w:r>
+    </w:p>
+    <w:p>
+      <w:pPr>
+        <w:shd w:val="clear" w:color="auto" w:fill="FFFFFF"/>
+        <w:spacing w:after="360" w:line="256" w:lineRule="auto"/>
+      </w:pPr>
+      <w:r>
+        <w:rPr>
+          <w:rFonts w:ascii="Open Sans" w:eastAsia="Open Sans" w:hAnsi="Open Sans" w:cs="Open Sans"/>
+          <w:color w:val="424242"/>
+          <w:sz w:val="24"/>
+          <w:szCs w:val="24"/>
+        </w:rPr>
+        <w:t>Decorative – These are informal fonts that are entirely original. These fonts are interpreted as quirky, creative and fun.</w:t>
       </w:r>
     </w:p>
     <w:p/>
@@ -2371,7 +2813,7 @@
                     <pic:cNvPicPr/>
                   </pic:nvPicPr>
                   <pic:blipFill>
-                    <a:blip r:embed="rId26"/>
+                    <a:blip r:embed="rId31"/>
                     <a:stretch>
                       <a:fillRect/>
                     </a:stretch>
@@ -2419,7 +2861,7 @@
                     <pic:cNvPicPr/>
                   </pic:nvPicPr>
                   <pic:blipFill>
-                    <a:blip r:embed="rId27"/>
+                    <a:blip r:embed="rId32"/>
                     <a:stretch>
                       <a:fillRect/>
                     </a:stretch>
@@ -2481,7 +2923,7 @@
                     </pic:cNvPicPr>
                   </pic:nvPicPr>
                   <pic:blipFill>
-                    <a:blip r:embed="rId28">
+                    <a:blip r:embed="rId33">
                       <a:extLst>
                         <a:ext uri="{28A0092B-C50C-407E-A947-70E740481C1C}">
                           <a14:useLocalDpi xmlns:a14="http://schemas.microsoft.com/office/drawing/2010/main" val="0"/>
@@ -2540,7 +2982,7 @@
                     <pic:cNvPicPr/>
                   </pic:nvPicPr>
                   <pic:blipFill>
-                    <a:blip r:embed="rId29"/>
+                    <a:blip r:embed="rId34"/>
                     <a:stretch>
                       <a:fillRect/>
                     </a:stretch>
@@ -2592,263 +3034,6 @@
             <wp:extent cx="5943600" cy="1887855"/>
             <wp:effectExtent l="0" t="0" r="0" b="0"/>
             <wp:docPr id="32" name="Picture 32"/>
-            <wp:cNvGraphicFramePr>
-              <a:graphicFrameLocks xmlns:a="http://schemas.openxmlformats.org/drawingml/2006/main" noChangeAspect="1"/>
-            </wp:cNvGraphicFramePr>
-            <a:graphic xmlns:a="http://schemas.openxmlformats.org/drawingml/2006/main">
-              <a:graphicData uri="http://schemas.openxmlformats.org/drawingml/2006/picture">
-                <pic:pic xmlns:pic="http://schemas.openxmlformats.org/drawingml/2006/picture">
-                  <pic:nvPicPr>
-                    <pic:cNvPr id="1" name=""/>
-                    <pic:cNvPicPr/>
-                  </pic:nvPicPr>
-                  <pic:blipFill>
-                    <a:blip r:embed="rId30"/>
-                    <a:stretch>
-                      <a:fillRect/>
-                    </a:stretch>
-                  </pic:blipFill>
-                  <pic:spPr>
-                    <a:xfrm>
-                      <a:off x="0" y="0"/>
-                      <a:ext cx="5943600" cy="1887855"/>
-                    </a:xfrm>
-                    <a:prstGeom prst="rect">
-                      <a:avLst/>
-                    </a:prstGeom>
-                  </pic:spPr>
-                </pic:pic>
-              </a:graphicData>
-            </a:graphic>
-          </wp:inline>
-        </w:drawing>
-      </w:r>
-      <w:r>
-        <w:rPr>
-          <w:noProof/>
-          <w:lang w:val="en-NZ" w:eastAsia="en-NZ"/>
-        </w:rPr>
-        <w:t xml:space="preserve"> </w:t>
-      </w:r>
-      <w:r>
-        <w:rPr>
-          <w:noProof/>
-          <w:lang w:val="en-NZ" w:eastAsia="en-NZ"/>
-        </w:rPr>
-        <w:drawing>
-          <wp:inline distT="0" distB="0" distL="0" distR="0" wp14:anchorId="29AE1E21" wp14:editId="17C69D73">
-            <wp:extent cx="5562600" cy="923925"/>
-            <wp:effectExtent l="0" t="0" r="0" b="9525"/>
-            <wp:docPr id="37" name="Picture 37"/>
-            <wp:cNvGraphicFramePr>
-              <a:graphicFrameLocks xmlns:a="http://schemas.openxmlformats.org/drawingml/2006/main" noChangeAspect="1"/>
-            </wp:cNvGraphicFramePr>
-            <a:graphic xmlns:a="http://schemas.openxmlformats.org/drawingml/2006/main">
-              <a:graphicData uri="http://schemas.openxmlformats.org/drawingml/2006/picture">
-                <pic:pic xmlns:pic="http://schemas.openxmlformats.org/drawingml/2006/picture">
-                  <pic:nvPicPr>
-                    <pic:cNvPr id="1" name=""/>
-                    <pic:cNvPicPr/>
-                  </pic:nvPicPr>
-                  <pic:blipFill>
-                    <a:blip r:embed="rId31"/>
-                    <a:stretch>
-                      <a:fillRect/>
-                    </a:stretch>
-                  </pic:blipFill>
-                  <pic:spPr>
-                    <a:xfrm>
-                      <a:off x="0" y="0"/>
-                      <a:ext cx="5562600" cy="923925"/>
-                    </a:xfrm>
-                    <a:prstGeom prst="rect">
-                      <a:avLst/>
-                    </a:prstGeom>
-                  </pic:spPr>
-                </pic:pic>
-              </a:graphicData>
-            </a:graphic>
-          </wp:inline>
-        </w:drawing>
-      </w:r>
-    </w:p>
-    <w:p>
-      <w:pPr>
-        <w:pStyle w:val="Heading3"/>
-      </w:pPr>
-      <w:r>
-        <w:t>Body</w:t>
-      </w:r>
-    </w:p>
-    <w:p>
-      <w:pPr>
-        <w:pStyle w:val="Heading4"/>
-      </w:pPr>
-      <w:r>
-        <w:t>Open Sans</w:t>
-      </w:r>
-    </w:p>
-    <w:p>
-      <w:r>
-        <w:rPr>
-          <w:noProof/>
-          <w:lang w:val="en-NZ" w:eastAsia="en-NZ"/>
-        </w:rPr>
-        <w:drawing>
-          <wp:inline distT="0" distB="0" distL="0" distR="0" wp14:anchorId="12F3E006" wp14:editId="28346408">
-            <wp:extent cx="5943600" cy="2670810"/>
-            <wp:effectExtent l="0" t="0" r="0" b="0"/>
-            <wp:docPr id="33" name="Picture 33"/>
-            <wp:cNvGraphicFramePr>
-              <a:graphicFrameLocks xmlns:a="http://schemas.openxmlformats.org/drawingml/2006/main" noChangeAspect="1"/>
-            </wp:cNvGraphicFramePr>
-            <a:graphic xmlns:a="http://schemas.openxmlformats.org/drawingml/2006/main">
-              <a:graphicData uri="http://schemas.openxmlformats.org/drawingml/2006/picture">
-                <pic:pic xmlns:pic="http://schemas.openxmlformats.org/drawingml/2006/picture">
-                  <pic:nvPicPr>
-                    <pic:cNvPr id="1" name=""/>
-                    <pic:cNvPicPr/>
-                  </pic:nvPicPr>
-                  <pic:blipFill>
-                    <a:blip r:embed="rId32"/>
-                    <a:stretch>
-                      <a:fillRect/>
-                    </a:stretch>
-                  </pic:blipFill>
-                  <pic:spPr>
-                    <a:xfrm>
-                      <a:off x="0" y="0"/>
-                      <a:ext cx="5943600" cy="2670810"/>
-                    </a:xfrm>
-                    <a:prstGeom prst="rect">
-                      <a:avLst/>
-                    </a:prstGeom>
-                  </pic:spPr>
-                </pic:pic>
-              </a:graphicData>
-            </a:graphic>
-          </wp:inline>
-        </w:drawing>
-      </w:r>
-      <w:r>
-        <w:rPr>
-          <w:noProof/>
-          <w:lang w:val="en-NZ" w:eastAsia="en-NZ"/>
-        </w:rPr>
-        <w:t xml:space="preserve"> </w:t>
-      </w:r>
-      <w:r>
-        <w:rPr>
-          <w:noProof/>
-          <w:lang w:val="en-NZ" w:eastAsia="en-NZ"/>
-        </w:rPr>
-        <w:drawing>
-          <wp:inline distT="0" distB="0" distL="0" distR="0" wp14:anchorId="10835EE3" wp14:editId="1ADBEDC1">
-            <wp:extent cx="5819775" cy="942975"/>
-            <wp:effectExtent l="0" t="0" r="9525" b="9525"/>
-            <wp:docPr id="39" name="Picture 39"/>
-            <wp:cNvGraphicFramePr>
-              <a:graphicFrameLocks xmlns:a="http://schemas.openxmlformats.org/drawingml/2006/main" noChangeAspect="1"/>
-            </wp:cNvGraphicFramePr>
-            <a:graphic xmlns:a="http://schemas.openxmlformats.org/drawingml/2006/main">
-              <a:graphicData uri="http://schemas.openxmlformats.org/drawingml/2006/picture">
-                <pic:pic xmlns:pic="http://schemas.openxmlformats.org/drawingml/2006/picture">
-                  <pic:nvPicPr>
-                    <pic:cNvPr id="1" name=""/>
-                    <pic:cNvPicPr/>
-                  </pic:nvPicPr>
-                  <pic:blipFill>
-                    <a:blip r:embed="rId33"/>
-                    <a:stretch>
-                      <a:fillRect/>
-                    </a:stretch>
-                  </pic:blipFill>
-                  <pic:spPr>
-                    <a:xfrm>
-                      <a:off x="0" y="0"/>
-                      <a:ext cx="5819775" cy="942975"/>
-                    </a:xfrm>
-                    <a:prstGeom prst="rect">
-                      <a:avLst/>
-                    </a:prstGeom>
-                  </pic:spPr>
-                </pic:pic>
-              </a:graphicData>
-            </a:graphic>
-          </wp:inline>
-        </w:drawing>
-      </w:r>
-    </w:p>
-    <w:p>
-      <w:pPr>
-        <w:pStyle w:val="Heading4"/>
-      </w:pPr>
-      <w:proofErr w:type="spellStart"/>
-      <w:r>
-        <w:lastRenderedPageBreak/>
-        <w:t>Roboto</w:t>
-      </w:r>
-      <w:proofErr w:type="spellEnd"/>
-    </w:p>
-    <w:p>
-      <w:r>
-        <w:rPr>
-          <w:noProof/>
-          <w:lang w:val="en-NZ" w:eastAsia="en-NZ"/>
-        </w:rPr>
-        <w:drawing>
-          <wp:inline distT="0" distB="0" distL="0" distR="0" wp14:anchorId="209652EB" wp14:editId="495BE100">
-            <wp:extent cx="5943600" cy="2780665"/>
-            <wp:effectExtent l="0" t="0" r="0" b="635"/>
-            <wp:docPr id="34" name="Picture 34"/>
-            <wp:cNvGraphicFramePr>
-              <a:graphicFrameLocks xmlns:a="http://schemas.openxmlformats.org/drawingml/2006/main" noChangeAspect="1"/>
-            </wp:cNvGraphicFramePr>
-            <a:graphic xmlns:a="http://schemas.openxmlformats.org/drawingml/2006/main">
-              <a:graphicData uri="http://schemas.openxmlformats.org/drawingml/2006/picture">
-                <pic:pic xmlns:pic="http://schemas.openxmlformats.org/drawingml/2006/picture">
-                  <pic:nvPicPr>
-                    <pic:cNvPr id="1" name=""/>
-                    <pic:cNvPicPr/>
-                  </pic:nvPicPr>
-                  <pic:blipFill>
-                    <a:blip r:embed="rId34"/>
-                    <a:stretch>
-                      <a:fillRect/>
-                    </a:stretch>
-                  </pic:blipFill>
-                  <pic:spPr>
-                    <a:xfrm>
-                      <a:off x="0" y="0"/>
-                      <a:ext cx="5943600" cy="2780665"/>
-                    </a:xfrm>
-                    <a:prstGeom prst="rect">
-                      <a:avLst/>
-                    </a:prstGeom>
-                  </pic:spPr>
-                </pic:pic>
-              </a:graphicData>
-            </a:graphic>
-          </wp:inline>
-        </w:drawing>
-      </w:r>
-      <w:r>
-        <w:rPr>
-          <w:noProof/>
-          <w:lang w:val="en-NZ" w:eastAsia="en-NZ"/>
-        </w:rPr>
-        <w:t xml:space="preserve"> </w:t>
-      </w:r>
-      <w:r>
-        <w:rPr>
-          <w:noProof/>
-          <w:lang w:val="en-NZ" w:eastAsia="en-NZ"/>
-        </w:rPr>
-        <w:drawing>
-          <wp:inline distT="0" distB="0" distL="0" distR="0" wp14:anchorId="1C0AE0CA" wp14:editId="685E5A48">
-            <wp:extent cx="5743575" cy="876300"/>
-            <wp:effectExtent l="0" t="0" r="9525" b="0"/>
-            <wp:docPr id="40" name="Picture 40"/>
             <wp:cNvGraphicFramePr>
               <a:graphicFrameLocks xmlns:a="http://schemas.openxmlformats.org/drawingml/2006/main" noChangeAspect="1"/>
             </wp:cNvGraphicFramePr>
@@ -2868,7 +3053,7 @@
                   <pic:spPr>
                     <a:xfrm>
                       <a:off x="0" y="0"/>
-                      <a:ext cx="5743575" cy="876300"/>
+                      <a:ext cx="5943600" cy="1887855"/>
                     </a:xfrm>
                     <a:prstGeom prst="rect">
                       <a:avLst/>
@@ -2880,28 +3065,23 @@
           </wp:inline>
         </w:drawing>
       </w:r>
-    </w:p>
-    <w:p>
-      <w:pPr>
-        <w:pStyle w:val="Heading4"/>
-      </w:pPr>
-      <w:proofErr w:type="spellStart"/>
-      <w:r>
-        <w:t>Muli</w:t>
-      </w:r>
-      <w:proofErr w:type="spellEnd"/>
-    </w:p>
-    <w:p>
+      <w:r>
+        <w:rPr>
+          <w:noProof/>
+          <w:lang w:val="en-NZ" w:eastAsia="en-NZ"/>
+        </w:rPr>
+        <w:t xml:space="preserve"> </w:t>
+      </w:r>
       <w:r>
         <w:rPr>
           <w:noProof/>
           <w:lang w:val="en-NZ" w:eastAsia="en-NZ"/>
         </w:rPr>
         <w:drawing>
-          <wp:inline distT="0" distB="0" distL="0" distR="0" wp14:anchorId="2B71705A" wp14:editId="36D9133F">
-            <wp:extent cx="5943600" cy="1911985"/>
-            <wp:effectExtent l="0" t="0" r="0" b="0"/>
-            <wp:docPr id="27" name="Picture 27"/>
+          <wp:inline distT="0" distB="0" distL="0" distR="0" wp14:anchorId="29AE1E21" wp14:editId="17C69D73">
+            <wp:extent cx="5562600" cy="923925"/>
+            <wp:effectExtent l="0" t="0" r="0" b="9525"/>
+            <wp:docPr id="37" name="Picture 37"/>
             <wp:cNvGraphicFramePr>
               <a:graphicFrameLocks xmlns:a="http://schemas.openxmlformats.org/drawingml/2006/main" noChangeAspect="1"/>
             </wp:cNvGraphicFramePr>
@@ -2921,7 +3101,7 @@
                   <pic:spPr>
                     <a:xfrm>
                       <a:off x="0" y="0"/>
-                      <a:ext cx="5943600" cy="1911985"/>
+                      <a:ext cx="5562600" cy="923925"/>
                     </a:xfrm>
                     <a:prstGeom prst="rect">
                       <a:avLst/>
@@ -2935,13 +3115,19 @@
       </w:r>
     </w:p>
     <w:p>
-      <w:proofErr w:type="spellStart"/>
-      <w:r>
-        <w:t>Muli</w:t>
-      </w:r>
-      <w:proofErr w:type="spellEnd"/>
-      <w:r>
-        <w:t xml:space="preserve"> is a sans-serif font that is excellent for body text</w:t>
+      <w:pPr>
+        <w:pStyle w:val="Heading3"/>
+      </w:pPr>
+      <w:r>
+        <w:t>Body</w:t>
+      </w:r>
+    </w:p>
+    <w:p>
+      <w:pPr>
+        <w:pStyle w:val="Heading4"/>
+      </w:pPr>
+      <w:r>
+        <w:t>Open Sans</w:t>
       </w:r>
     </w:p>
     <w:p>
@@ -2951,10 +3137,10 @@
           <w:lang w:val="en-NZ" w:eastAsia="en-NZ"/>
         </w:rPr>
         <w:drawing>
-          <wp:inline distT="0" distB="0" distL="0" distR="0" wp14:anchorId="6C1023CD" wp14:editId="423A5959">
-            <wp:extent cx="5791200" cy="962025"/>
-            <wp:effectExtent l="0" t="0" r="0" b="9525"/>
-            <wp:docPr id="29" name="Picture 29"/>
+          <wp:inline distT="0" distB="0" distL="0" distR="0" wp14:anchorId="12F3E006" wp14:editId="28346408">
+            <wp:extent cx="5943600" cy="2670810"/>
+            <wp:effectExtent l="0" t="0" r="0" b="0"/>
+            <wp:docPr id="33" name="Picture 33"/>
             <wp:cNvGraphicFramePr>
               <a:graphicFrameLocks xmlns:a="http://schemas.openxmlformats.org/drawingml/2006/main" noChangeAspect="1"/>
             </wp:cNvGraphicFramePr>
@@ -2974,7 +3160,7 @@
                   <pic:spPr>
                     <a:xfrm>
                       <a:off x="0" y="0"/>
-                      <a:ext cx="5791200" cy="962025"/>
+                      <a:ext cx="5943600" cy="2670810"/>
                     </a:xfrm>
                     <a:prstGeom prst="rect">
                       <a:avLst/>
@@ -2986,40 +3172,12 @@
           </wp:inline>
         </w:drawing>
       </w:r>
-    </w:p>
-    <w:p>
-      <w:pPr>
-        <w:pStyle w:val="Heading3"/>
-      </w:pPr>
-      <w:r>
-        <w:t>Refinement</w:t>
-      </w:r>
-    </w:p>
-    <w:p>
-      <w:r>
-        <w:t xml:space="preserve">My stakeholders have suggested that they prefer </w:t>
-      </w:r>
-      <w:proofErr w:type="spellStart"/>
-      <w:r>
-        <w:t>Titilium</w:t>
-      </w:r>
-      <w:proofErr w:type="spellEnd"/>
-      <w:r>
-        <w:t xml:space="preserve"> web as a header, so I’ll be using that in all my schemes.</w:t>
-      </w:r>
-    </w:p>
-    <w:p>
-      <w:pPr>
-        <w:pStyle w:val="Heading4"/>
-      </w:pPr>
-      <w:proofErr w:type="spellStart"/>
-      <w:r>
-        <w:lastRenderedPageBreak/>
-        <w:t>Titilium</w:t>
-      </w:r>
-      <w:proofErr w:type="spellEnd"/>
-      <w:r>
-        <w:t xml:space="preserve"> Web</w:t>
+      <w:r>
+        <w:rPr>
+          <w:noProof/>
+          <w:lang w:val="en-NZ" w:eastAsia="en-NZ"/>
+        </w:rPr>
+        <w:t xml:space="preserve"> </w:t>
       </w:r>
       <w:r>
         <w:rPr>
@@ -3027,10 +3185,10 @@
           <w:lang w:val="en-NZ" w:eastAsia="en-NZ"/>
         </w:rPr>
         <w:drawing>
-          <wp:inline distT="0" distB="0" distL="0" distR="0" wp14:anchorId="4DB87209" wp14:editId="6C43C74C">
-            <wp:extent cx="1263563" cy="2400300"/>
-            <wp:effectExtent l="0" t="0" r="0" b="0"/>
-            <wp:docPr id="52" name="Picture 52"/>
+          <wp:inline distT="0" distB="0" distL="0" distR="0" wp14:anchorId="10835EE3" wp14:editId="1ADBEDC1">
+            <wp:extent cx="5819775" cy="942975"/>
+            <wp:effectExtent l="0" t="0" r="9525" b="9525"/>
+            <wp:docPr id="39" name="Picture 39"/>
             <wp:cNvGraphicFramePr>
               <a:graphicFrameLocks xmlns:a="http://schemas.openxmlformats.org/drawingml/2006/main" noChangeAspect="1"/>
             </wp:cNvGraphicFramePr>
@@ -3048,9 +3206,9 @@
                     </a:stretch>
                   </pic:blipFill>
                   <pic:spPr>
-                    <a:xfrm flipH="1">
+                    <a:xfrm>
                       <a:off x="0" y="0"/>
-                      <a:ext cx="1268289" cy="2409278"/>
+                      <a:ext cx="5819775" cy="942975"/>
                     </a:xfrm>
                     <a:prstGeom prst="rect">
                       <a:avLst/>
@@ -3064,34 +3222,27 @@
       </w:r>
     </w:p>
     <w:p>
-      <w:r>
-        <w:t>Header:  700, 900, normal</w:t>
-      </w:r>
-    </w:p>
-    <w:p>
-      <w:pPr>
-        <w:rPr>
-          <w:noProof/>
-          <w:lang w:val="en-NZ" w:eastAsia="en-NZ"/>
-        </w:rPr>
-      </w:pPr>
-      <w:r>
-        <w:rPr>
-          <w:noProof/>
-          <w:lang w:val="en-NZ" w:eastAsia="en-NZ"/>
-        </w:rPr>
-        <w:t xml:space="preserve"> </w:t>
-      </w:r>
+      <w:pPr>
+        <w:pStyle w:val="Heading4"/>
+      </w:pPr>
+      <w:proofErr w:type="spellStart"/>
+      <w:r>
+        <w:lastRenderedPageBreak/>
+        <w:t>Roboto</w:t>
+      </w:r>
+      <w:proofErr w:type="spellEnd"/>
+    </w:p>
+    <w:p>
       <w:r>
         <w:rPr>
           <w:noProof/>
           <w:lang w:val="en-NZ" w:eastAsia="en-NZ"/>
         </w:rPr>
         <w:drawing>
-          <wp:inline distT="0" distB="0" distL="0" distR="0" wp14:anchorId="791DE0D3" wp14:editId="0A46EBAD">
-            <wp:extent cx="4933950" cy="1552575"/>
-            <wp:effectExtent l="0" t="0" r="0" b="9525"/>
-            <wp:docPr id="49" name="Picture 49"/>
+          <wp:inline distT="0" distB="0" distL="0" distR="0" wp14:anchorId="209652EB" wp14:editId="495BE100">
+            <wp:extent cx="5943600" cy="2780665"/>
+            <wp:effectExtent l="0" t="0" r="0" b="635"/>
+            <wp:docPr id="34" name="Picture 34"/>
             <wp:cNvGraphicFramePr>
               <a:graphicFrameLocks xmlns:a="http://schemas.openxmlformats.org/drawingml/2006/main" noChangeAspect="1"/>
             </wp:cNvGraphicFramePr>
@@ -3111,7 +3262,7 @@
                   <pic:spPr>
                     <a:xfrm>
                       <a:off x="0" y="0"/>
-                      <a:ext cx="4933950" cy="1552575"/>
+                      <a:ext cx="5943600" cy="2780665"/>
                     </a:xfrm>
                     <a:prstGeom prst="rect">
                       <a:avLst/>
@@ -3128,11 +3279,18 @@
           <w:noProof/>
           <w:lang w:val="en-NZ" w:eastAsia="en-NZ"/>
         </w:rPr>
+        <w:t xml:space="preserve"> </w:t>
+      </w:r>
+      <w:r>
+        <w:rPr>
+          <w:noProof/>
+          <w:lang w:val="en-NZ" w:eastAsia="en-NZ"/>
+        </w:rPr>
         <w:drawing>
-          <wp:inline distT="0" distB="0" distL="0" distR="0" wp14:anchorId="335382A6" wp14:editId="25C7E96E">
-            <wp:extent cx="5238750" cy="1743075"/>
-            <wp:effectExtent l="0" t="0" r="0" b="9525"/>
-            <wp:docPr id="50" name="Picture 50"/>
+          <wp:inline distT="0" distB="0" distL="0" distR="0" wp14:anchorId="1C0AE0CA" wp14:editId="685E5A48">
+            <wp:extent cx="5743575" cy="876300"/>
+            <wp:effectExtent l="0" t="0" r="9525" b="0"/>
+            <wp:docPr id="40" name="Picture 40"/>
             <wp:cNvGraphicFramePr>
               <a:graphicFrameLocks xmlns:a="http://schemas.openxmlformats.org/drawingml/2006/main" noChangeAspect="1"/>
             </wp:cNvGraphicFramePr>
@@ -3152,7 +3310,7 @@
                   <pic:spPr>
                     <a:xfrm>
                       <a:off x="0" y="0"/>
-                      <a:ext cx="5238750" cy="1743075"/>
+                      <a:ext cx="5743575" cy="876300"/>
                     </a:xfrm>
                     <a:prstGeom prst="rect">
                       <a:avLst/>
@@ -3164,16 +3322,28 @@
           </wp:inline>
         </w:drawing>
       </w:r>
+    </w:p>
+    <w:p>
+      <w:pPr>
+        <w:pStyle w:val="Heading4"/>
+      </w:pPr>
+      <w:proofErr w:type="spellStart"/>
+      <w:r>
+        <w:t>Muli</w:t>
+      </w:r>
+      <w:proofErr w:type="spellEnd"/>
+    </w:p>
+    <w:p>
       <w:r>
         <w:rPr>
           <w:noProof/>
           <w:lang w:val="en-NZ" w:eastAsia="en-NZ"/>
         </w:rPr>
         <w:drawing>
-          <wp:inline distT="0" distB="0" distL="0" distR="0" wp14:anchorId="61C5CDAC" wp14:editId="77B851AE">
-            <wp:extent cx="4829175" cy="1504950"/>
-            <wp:effectExtent l="0" t="0" r="9525" b="0"/>
-            <wp:docPr id="48" name="Picture 48"/>
+          <wp:inline distT="0" distB="0" distL="0" distR="0" wp14:anchorId="2B71705A" wp14:editId="36D9133F">
+            <wp:extent cx="5943600" cy="1911985"/>
+            <wp:effectExtent l="0" t="0" r="0" b="0"/>
+            <wp:docPr id="27" name="Picture 27"/>
             <wp:cNvGraphicFramePr>
               <a:graphicFrameLocks xmlns:a="http://schemas.openxmlformats.org/drawingml/2006/main" noChangeAspect="1"/>
             </wp:cNvGraphicFramePr>
@@ -3193,7 +3363,7 @@
                   <pic:spPr>
                     <a:xfrm>
                       <a:off x="0" y="0"/>
-                      <a:ext cx="4829175" cy="1504950"/>
+                      <a:ext cx="5943600" cy="1911985"/>
                     </a:xfrm>
                     <a:prstGeom prst="rect">
                       <a:avLst/>
@@ -3207,60 +3377,26 @@
       </w:r>
     </w:p>
     <w:p>
-      <w:pPr>
-        <w:rPr>
-          <w:noProof/>
-          <w:lang w:val="en-NZ" w:eastAsia="en-NZ"/>
-        </w:rPr>
-      </w:pPr>
-      <w:r>
-        <w:rPr>
-          <w:noProof/>
-          <w:lang w:val="en-NZ" w:eastAsia="en-NZ"/>
-        </w:rPr>
-        <w:t>Body:</w:t>
-      </w:r>
-    </w:p>
-    <w:p>
-      <w:pPr>
-        <w:rPr>
-          <w:noProof/>
-          <w:lang w:val="en-NZ" w:eastAsia="en-NZ"/>
-        </w:rPr>
-      </w:pPr>
-      <w:r>
-        <w:rPr>
-          <w:noProof/>
-          <w:lang w:val="en-NZ" w:eastAsia="en-NZ"/>
-        </w:rPr>
-        <w:t xml:space="preserve">Open Sans: Normal, 600, </w:t>
-      </w:r>
-      <w:r>
-        <w:rPr>
-          <w:noProof/>
-          <w:lang w:val="en-NZ" w:eastAsia="en-NZ"/>
-        </w:rPr>
-        <w:t>300</w:t>
-      </w:r>
-    </w:p>
-    <w:p>
-      <w:pPr>
-        <w:rPr>
-          <w:noProof/>
-          <w:lang w:val="en-NZ" w:eastAsia="en-NZ"/>
-        </w:rPr>
-      </w:pPr>
-      <w:r>
-        <w:rPr>
-          <w:noProof/>
-          <w:lang w:val="en-NZ" w:eastAsia="en-NZ"/>
-        </w:rPr>
-        <w:lastRenderedPageBreak/>
+      <w:proofErr w:type="spellStart"/>
+      <w:r>
+        <w:t>Muli</w:t>
+      </w:r>
+      <w:proofErr w:type="spellEnd"/>
+      <w:r>
+        <w:t xml:space="preserve"> is a sans-serif font that is excellent for body text</w:t>
+      </w:r>
+    </w:p>
+    <w:p>
+      <w:r>
+        <w:rPr>
+          <w:noProof/>
+          <w:lang w:val="en-NZ" w:eastAsia="en-NZ"/>
+        </w:rPr>
         <w:drawing>
-          <wp:inline distT="0" distB="0" distL="0" distR="0" wp14:anchorId="464848D2" wp14:editId="5E1E776E">
-            <wp:extent cx="5172075" cy="1676400"/>
-            <wp:effectExtent l="0" t="0" r="9525" b="0"/>
-            <wp:docPr id="47" name="Picture 47"/>
+          <wp:inline distT="0" distB="0" distL="0" distR="0" wp14:anchorId="6C1023CD" wp14:editId="423A5959">
+            <wp:extent cx="5791200" cy="962025"/>
+            <wp:effectExtent l="0" t="0" r="0" b="9525"/>
+            <wp:docPr id="29" name="Picture 29"/>
             <wp:cNvGraphicFramePr>
               <a:graphicFrameLocks xmlns:a="http://schemas.openxmlformats.org/drawingml/2006/main" noChangeAspect="1"/>
             </wp:cNvGraphicFramePr>
@@ -3280,7 +3416,7 @@
                   <pic:spPr>
                     <a:xfrm>
                       <a:off x="0" y="0"/>
-                      <a:ext cx="5172075" cy="1676400"/>
+                      <a:ext cx="5791200" cy="962025"/>
                     </a:xfrm>
                     <a:prstGeom prst="rect">
                       <a:avLst/>
@@ -3292,16 +3428,38 @@
           </wp:inline>
         </w:drawing>
       </w:r>
+    </w:p>
+    <w:p>
+      <w:pPr>
+        <w:pStyle w:val="Heading3"/>
+      </w:pPr>
+      <w:r>
+        <w:t>Refinement</w:t>
+      </w:r>
+    </w:p>
+    <w:p>
+      <w:r>
+        <w:t>My stakeholders have suggested that they prefer Titilium web as a header, so I’ll be using that in all my schemes.</w:t>
+      </w:r>
+    </w:p>
+    <w:p>
+      <w:pPr>
+        <w:pStyle w:val="Heading4"/>
+      </w:pPr>
+      <w:r>
+        <w:lastRenderedPageBreak/>
+        <w:t>Titilium Web</w:t>
+      </w:r>
       <w:r>
         <w:rPr>
           <w:noProof/>
           <w:lang w:val="en-NZ" w:eastAsia="en-NZ"/>
         </w:rPr>
         <w:drawing>
-          <wp:inline distT="0" distB="0" distL="0" distR="0" wp14:anchorId="280DFDF0" wp14:editId="3BD3AFFD">
-            <wp:extent cx="5286375" cy="1790700"/>
-            <wp:effectExtent l="0" t="0" r="9525" b="0"/>
-            <wp:docPr id="51" name="Picture 51"/>
+          <wp:inline distT="0" distB="0" distL="0" distR="0" wp14:anchorId="4DB87209" wp14:editId="6C43C74C">
+            <wp:extent cx="1263563" cy="2400300"/>
+            <wp:effectExtent l="0" t="0" r="0" b="0"/>
+            <wp:docPr id="52" name="Picture 52"/>
             <wp:cNvGraphicFramePr>
               <a:graphicFrameLocks xmlns:a="http://schemas.openxmlformats.org/drawingml/2006/main" noChangeAspect="1"/>
             </wp:cNvGraphicFramePr>
@@ -3319,9 +3477,9 @@
                     </a:stretch>
                   </pic:blipFill>
                   <pic:spPr>
-                    <a:xfrm>
+                    <a:xfrm flipH="1">
                       <a:off x="0" y="0"/>
-                      <a:ext cx="5286375" cy="1790700"/>
+                      <a:ext cx="1268289" cy="2409278"/>
                     </a:xfrm>
                     <a:prstGeom prst="rect">
                       <a:avLst/>
@@ -3333,16 +3491,36 @@
           </wp:inline>
         </w:drawing>
       </w:r>
+    </w:p>
+    <w:p>
+      <w:r>
+        <w:t>Header:  700, 900, normal</w:t>
+      </w:r>
+    </w:p>
+    <w:p>
+      <w:pPr>
+        <w:rPr>
+          <w:noProof/>
+          <w:lang w:val="en-NZ" w:eastAsia="en-NZ"/>
+        </w:rPr>
+      </w:pPr>
+      <w:r>
+        <w:rPr>
+          <w:noProof/>
+          <w:lang w:val="en-NZ" w:eastAsia="en-NZ"/>
+        </w:rPr>
+        <w:t xml:space="preserve"> </w:t>
+      </w:r>
       <w:r>
         <w:rPr>
           <w:noProof/>
           <w:lang w:val="en-NZ" w:eastAsia="en-NZ"/>
         </w:rPr>
         <w:drawing>
-          <wp:inline distT="0" distB="0" distL="0" distR="0" wp14:anchorId="27213E04" wp14:editId="4154E1FD">
-            <wp:extent cx="5286375" cy="1790700"/>
-            <wp:effectExtent l="0" t="0" r="9525" b="0"/>
-            <wp:docPr id="56" name="Picture 56"/>
+          <wp:inline distT="0" distB="0" distL="0" distR="0" wp14:anchorId="791DE0D3" wp14:editId="0A46EBAD">
+            <wp:extent cx="4933950" cy="1552575"/>
+            <wp:effectExtent l="0" t="0" r="0" b="9525"/>
+            <wp:docPr id="49" name="Picture 49"/>
             <wp:cNvGraphicFramePr>
               <a:graphicFrameLocks xmlns:a="http://schemas.openxmlformats.org/drawingml/2006/main" noChangeAspect="1"/>
             </wp:cNvGraphicFramePr>
@@ -3362,7 +3540,7 @@
                   <pic:spPr>
                     <a:xfrm>
                       <a:off x="0" y="0"/>
-                      <a:ext cx="5286375" cy="1790700"/>
+                      <a:ext cx="4933950" cy="1552575"/>
                     </a:xfrm>
                     <a:prstGeom prst="rect">
                       <a:avLst/>
@@ -3374,40 +3552,16 @@
           </wp:inline>
         </w:drawing>
       </w:r>
-    </w:p>
-    <w:p>
-      <w:pPr>
-        <w:rPr>
-          <w:noProof/>
-          <w:lang w:val="en-NZ" w:eastAsia="en-NZ"/>
-        </w:rPr>
-      </w:pPr>
-      <w:r>
-        <w:rPr>
-          <w:noProof/>
-          <w:lang w:val="en-NZ" w:eastAsia="en-NZ"/>
-        </w:rPr>
-        <w:t>Roboto: Normal 500 300</w:t>
-      </w:r>
-    </w:p>
-    <w:p>
-      <w:pPr>
-        <w:rPr>
-          <w:noProof/>
-          <w:lang w:val="en-NZ" w:eastAsia="en-NZ"/>
-        </w:rPr>
-      </w:pPr>
-      <w:r>
-        <w:rPr>
-          <w:noProof/>
-          <w:lang w:val="en-NZ" w:eastAsia="en-NZ"/>
-        </w:rPr>
-        <w:lastRenderedPageBreak/>
+      <w:r>
+        <w:rPr>
+          <w:noProof/>
+          <w:lang w:val="en-NZ" w:eastAsia="en-NZ"/>
+        </w:rPr>
         <w:drawing>
-          <wp:inline distT="0" distB="0" distL="0" distR="0" wp14:anchorId="457DC574" wp14:editId="050CBFA5">
-            <wp:extent cx="5324475" cy="1533525"/>
-            <wp:effectExtent l="0" t="0" r="9525" b="9525"/>
-            <wp:docPr id="53" name="Picture 53"/>
+          <wp:inline distT="0" distB="0" distL="0" distR="0" wp14:anchorId="335382A6" wp14:editId="25C7E96E">
+            <wp:extent cx="5238750" cy="1743075"/>
+            <wp:effectExtent l="0" t="0" r="0" b="9525"/>
+            <wp:docPr id="50" name="Picture 50"/>
             <wp:cNvGraphicFramePr>
               <a:graphicFrameLocks xmlns:a="http://schemas.openxmlformats.org/drawingml/2006/main" noChangeAspect="1"/>
             </wp:cNvGraphicFramePr>
@@ -3427,7 +3581,7 @@
                   <pic:spPr>
                     <a:xfrm>
                       <a:off x="0" y="0"/>
-                      <a:ext cx="5324475" cy="1533525"/>
+                      <a:ext cx="5238750" cy="1743075"/>
                     </a:xfrm>
                     <a:prstGeom prst="rect">
                       <a:avLst/>
@@ -3445,10 +3599,10 @@
           <w:lang w:val="en-NZ" w:eastAsia="en-NZ"/>
         </w:rPr>
         <w:drawing>
-          <wp:inline distT="0" distB="0" distL="0" distR="0" wp14:anchorId="3E4E065A" wp14:editId="52568F79">
-            <wp:extent cx="5438775" cy="1924050"/>
+          <wp:inline distT="0" distB="0" distL="0" distR="0" wp14:anchorId="61C5CDAC" wp14:editId="77B851AE">
+            <wp:extent cx="4829175" cy="1504950"/>
             <wp:effectExtent l="0" t="0" r="9525" b="0"/>
-            <wp:docPr id="54" name="Picture 54"/>
+            <wp:docPr id="48" name="Picture 48"/>
             <wp:cNvGraphicFramePr>
               <a:graphicFrameLocks xmlns:a="http://schemas.openxmlformats.org/drawingml/2006/main" noChangeAspect="1"/>
             </wp:cNvGraphicFramePr>
@@ -3468,7 +3622,7 @@
                   <pic:spPr>
                     <a:xfrm>
                       <a:off x="0" y="0"/>
-                      <a:ext cx="5438775" cy="1924050"/>
+                      <a:ext cx="4829175" cy="1504950"/>
                     </a:xfrm>
                     <a:prstGeom prst="rect">
                       <a:avLst/>
@@ -3493,11 +3647,49 @@
           <w:noProof/>
           <w:lang w:val="en-NZ" w:eastAsia="en-NZ"/>
         </w:rPr>
+        <w:t>Body:</w:t>
+      </w:r>
+    </w:p>
+    <w:p>
+      <w:pPr>
+        <w:rPr>
+          <w:noProof/>
+          <w:lang w:val="en-NZ" w:eastAsia="en-NZ"/>
+        </w:rPr>
+      </w:pPr>
+      <w:r>
+        <w:rPr>
+          <w:noProof/>
+          <w:lang w:val="en-NZ" w:eastAsia="en-NZ"/>
+        </w:rPr>
+        <w:t xml:space="preserve">Open Sans: Normal, 600, </w:t>
+      </w:r>
+      <w:r>
+        <w:rPr>
+          <w:noProof/>
+          <w:lang w:val="en-NZ" w:eastAsia="en-NZ"/>
+        </w:rPr>
+        <w:t>300</w:t>
+      </w:r>
+    </w:p>
+    <w:p>
+      <w:pPr>
+        <w:rPr>
+          <w:noProof/>
+          <w:lang w:val="en-NZ" w:eastAsia="en-NZ"/>
+        </w:rPr>
+      </w:pPr>
+      <w:r>
+        <w:rPr>
+          <w:noProof/>
+          <w:lang w:val="en-NZ" w:eastAsia="en-NZ"/>
+        </w:rPr>
+        <w:lastRenderedPageBreak/>
         <w:drawing>
-          <wp:inline distT="0" distB="0" distL="0" distR="0" wp14:anchorId="47F61D95" wp14:editId="47D9C594">
-            <wp:extent cx="5610225" cy="1676400"/>
+          <wp:inline distT="0" distB="0" distL="0" distR="0" wp14:anchorId="464848D2" wp14:editId="5E1E776E">
+            <wp:extent cx="5172075" cy="1676400"/>
             <wp:effectExtent l="0" t="0" r="9525" b="0"/>
-            <wp:docPr id="55" name="Picture 55"/>
+            <wp:docPr id="47" name="Picture 47"/>
             <wp:cNvGraphicFramePr>
               <a:graphicFrameLocks xmlns:a="http://schemas.openxmlformats.org/drawingml/2006/main" noChangeAspect="1"/>
             </wp:cNvGraphicFramePr>
@@ -3517,7 +3709,7 @@
                   <pic:spPr>
                     <a:xfrm>
                       <a:off x="0" y="0"/>
-                      <a:ext cx="5610225" cy="1676400"/>
+                      <a:ext cx="5172075" cy="1676400"/>
                     </a:xfrm>
                     <a:prstGeom prst="rect">
                       <a:avLst/>
@@ -3529,60 +3721,16 @@
           </wp:inline>
         </w:drawing>
       </w:r>
-    </w:p>
-    <w:p>
-      <w:pPr>
-        <w:pStyle w:val="Heading3"/>
-        <w:rPr>
-          <w:noProof/>
-          <w:lang w:val="en-NZ" w:eastAsia="en-NZ"/>
-        </w:rPr>
-      </w:pPr>
-      <w:r>
-        <w:rPr>
-          <w:noProof/>
-          <w:lang w:val="en-NZ" w:eastAsia="en-NZ"/>
-        </w:rPr>
-        <w:t>Further Refinement</w:t>
-      </w:r>
-    </w:p>
-    <w:p>
-      <w:pPr>
-        <w:rPr>
-          <w:lang w:val="en-NZ" w:eastAsia="en-NZ"/>
-        </w:rPr>
-      </w:pPr>
-      <w:proofErr w:type="spellStart"/>
-      <w:r>
-        <w:rPr>
-          <w:lang w:val="en-NZ" w:eastAsia="en-NZ"/>
-        </w:rPr>
-        <w:t>Titilium</w:t>
-      </w:r>
-      <w:proofErr w:type="spellEnd"/>
-      <w:r>
-        <w:rPr>
-          <w:lang w:val="en-NZ" w:eastAsia="en-NZ"/>
-        </w:rPr>
-        <w:t xml:space="preserve"> Web 700, Open sans</w:t>
-      </w:r>
-    </w:p>
-    <w:p>
-      <w:pPr>
-        <w:rPr>
-          <w:lang w:val="en-NZ" w:eastAsia="en-NZ"/>
-        </w:rPr>
-      </w:pPr>
       <w:r>
         <w:rPr>
           <w:noProof/>
           <w:lang w:val="en-NZ" w:eastAsia="en-NZ"/>
         </w:rPr>
         <w:drawing>
-          <wp:inline distT="0" distB="0" distL="0" distR="0" wp14:anchorId="530FB65C" wp14:editId="16C4EA23">
-            <wp:extent cx="5669165" cy="2295525"/>
-            <wp:effectExtent l="0" t="0" r="8255" b="0"/>
-            <wp:docPr id="21" name="Picture 21"/>
+          <wp:inline distT="0" distB="0" distL="0" distR="0" wp14:anchorId="280DFDF0" wp14:editId="3BD3AFFD">
+            <wp:extent cx="5286375" cy="1790700"/>
+            <wp:effectExtent l="0" t="0" r="9525" b="0"/>
+            <wp:docPr id="51" name="Picture 51"/>
             <wp:cNvGraphicFramePr>
               <a:graphicFrameLocks xmlns:a="http://schemas.openxmlformats.org/drawingml/2006/main" noChangeAspect="1"/>
             </wp:cNvGraphicFramePr>
@@ -3602,7 +3750,7 @@
                   <pic:spPr>
                     <a:xfrm>
                       <a:off x="0" y="0"/>
-                      <a:ext cx="5717295" cy="2315014"/>
+                      <a:ext cx="5286375" cy="1790700"/>
                     </a:xfrm>
                     <a:prstGeom prst="rect">
                       <a:avLst/>
@@ -3614,53 +3762,16 @@
           </wp:inline>
         </w:drawing>
       </w:r>
-    </w:p>
-    <w:p>
-      <w:pPr>
-        <w:rPr>
-          <w:lang w:val="en-NZ" w:eastAsia="en-NZ"/>
-        </w:rPr>
-      </w:pPr>
-      <w:proofErr w:type="spellStart"/>
-      <w:r>
-        <w:rPr>
-          <w:lang w:val="en-NZ" w:eastAsia="en-NZ"/>
-        </w:rPr>
-        <w:lastRenderedPageBreak/>
-        <w:t>Titilium</w:t>
-      </w:r>
-      <w:proofErr w:type="spellEnd"/>
-      <w:r>
-        <w:rPr>
-          <w:lang w:val="en-NZ" w:eastAsia="en-NZ"/>
-        </w:rPr>
-        <w:t xml:space="preserve"> Web 700, </w:t>
-      </w:r>
-      <w:proofErr w:type="spellStart"/>
-      <w:r>
-        <w:rPr>
-          <w:lang w:val="en-NZ" w:eastAsia="en-NZ"/>
-        </w:rPr>
-        <w:t>Roboto</w:t>
-      </w:r>
-      <w:proofErr w:type="spellEnd"/>
-    </w:p>
-    <w:p>
-      <w:pPr>
-        <w:rPr>
-          <w:lang w:val="en-NZ" w:eastAsia="en-NZ"/>
-        </w:rPr>
-      </w:pPr>
       <w:r>
         <w:rPr>
           <w:noProof/>
           <w:lang w:val="en-NZ" w:eastAsia="en-NZ"/>
         </w:rPr>
         <w:drawing>
-          <wp:inline distT="0" distB="0" distL="0" distR="0" wp14:anchorId="53C8C7DC" wp14:editId="715465E0">
-            <wp:extent cx="5943600" cy="2376170"/>
-            <wp:effectExtent l="0" t="0" r="0" b="5080"/>
-            <wp:docPr id="24" name="Picture 24"/>
+          <wp:inline distT="0" distB="0" distL="0" distR="0" wp14:anchorId="27213E04" wp14:editId="4154E1FD">
+            <wp:extent cx="5286375" cy="1790700"/>
+            <wp:effectExtent l="0" t="0" r="9525" b="0"/>
+            <wp:docPr id="56" name="Picture 56"/>
             <wp:cNvGraphicFramePr>
               <a:graphicFrameLocks xmlns:a="http://schemas.openxmlformats.org/drawingml/2006/main" noChangeAspect="1"/>
             </wp:cNvGraphicFramePr>
@@ -3680,7 +3791,7 @@
                   <pic:spPr>
                     <a:xfrm>
                       <a:off x="0" y="0"/>
-                      <a:ext cx="5943600" cy="2376170"/>
+                      <a:ext cx="5286375" cy="1790700"/>
                     </a:xfrm>
                     <a:prstGeom prst="rect">
                       <a:avLst/>
@@ -3700,137 +3811,32 @@
           <w:lang w:val="en-NZ" w:eastAsia="en-NZ"/>
         </w:rPr>
       </w:pPr>
-    </w:p>
-    <w:p>
-      <w:pPr>
-        <w:rPr>
-          <w:rFonts w:ascii="Georgia" w:eastAsia="Georgia" w:hAnsi="Georgia" w:cs="Georgia"/>
-          <w:color w:val="424242"/>
-          <w:sz w:val="30"/>
-          <w:szCs w:val="30"/>
-        </w:rPr>
-      </w:pPr>
-      <w:r>
-        <w:rPr>
-          <w:rFonts w:ascii="Georgia" w:eastAsia="Georgia" w:hAnsi="Georgia" w:cs="Georgia"/>
-          <w:color w:val="424242"/>
-          <w:sz w:val="30"/>
-          <w:szCs w:val="30"/>
-        </w:rPr>
-        <w:t>There are four major categories of fonts for you to choose from:</w:t>
-      </w:r>
-    </w:p>
-    <w:p>
-      <w:pPr>
-        <w:numPr>
-          <w:ilvl w:val="0"/>
-          <w:numId w:val="6"/>
-        </w:numPr>
-        <w:shd w:val="clear" w:color="auto" w:fill="FFFFFF"/>
-        <w:spacing w:after="0" w:line="256" w:lineRule="auto"/>
-        <w:rPr>
-          <w:rFonts w:ascii="Calibri" w:eastAsia="Calibri" w:hAnsi="Calibri" w:cs="Calibri"/>
-        </w:rPr>
-      </w:pPr>
-      <w:r>
-        <w:rPr>
-          <w:rFonts w:ascii="Open Sans" w:eastAsia="Open Sans" w:hAnsi="Open Sans" w:cs="Open Sans"/>
-          <w:color w:val="424242"/>
-          <w:sz w:val="24"/>
-          <w:szCs w:val="24"/>
-        </w:rPr>
-        <w:t>Serif – Letters that have short lines coming off the edges. Serif fonts are considered formal and traditional and are well suited for print design.</w:t>
-      </w:r>
-    </w:p>
-    <w:p>
-      <w:pPr>
-        <w:numPr>
-          <w:ilvl w:val="0"/>
-          <w:numId w:val="6"/>
-        </w:numPr>
-        <w:shd w:val="clear" w:color="auto" w:fill="FFFFFF"/>
-        <w:spacing w:after="0" w:line="256" w:lineRule="auto"/>
-      </w:pPr>
-      <w:r>
-        <w:rPr>
-          <w:rFonts w:ascii="Open Sans" w:eastAsia="Open Sans" w:hAnsi="Open Sans" w:cs="Open Sans"/>
-          <w:color w:val="424242"/>
-          <w:sz w:val="24"/>
-          <w:szCs w:val="24"/>
-        </w:rPr>
-        <w:t>Sans-serif – These letters are created without serifs. They are viewed as casual and playful. They work well in digital designs.</w:t>
-      </w:r>
-    </w:p>
-    <w:p>
-      <w:pPr>
-        <w:numPr>
-          <w:ilvl w:val="0"/>
-          <w:numId w:val="6"/>
-        </w:numPr>
-        <w:shd w:val="clear" w:color="auto" w:fill="FFFFFF"/>
-        <w:spacing w:after="0" w:line="256" w:lineRule="auto"/>
-      </w:pPr>
-      <w:r>
-        <w:rPr>
-          <w:rFonts w:ascii="Open Sans" w:eastAsia="Open Sans" w:hAnsi="Open Sans" w:cs="Open Sans"/>
-          <w:color w:val="424242"/>
-          <w:sz w:val="24"/>
-          <w:szCs w:val="24"/>
-        </w:rPr>
-        <w:t>Handwritten – Anything that mimics handwriting is considered a handwritten font. Cursive fonts, for example, are often used in formal invitations.</w:t>
-      </w:r>
-    </w:p>
-    <w:p>
-      <w:pPr>
-        <w:numPr>
-          <w:ilvl w:val="0"/>
-          <w:numId w:val="6"/>
-        </w:numPr>
-        <w:shd w:val="clear" w:color="auto" w:fill="FFFFFF"/>
-        <w:spacing w:after="360" w:line="256" w:lineRule="auto"/>
-      </w:pPr>
-      <w:r>
-        <w:rPr>
-          <w:rFonts w:ascii="Open Sans" w:eastAsia="Open Sans" w:hAnsi="Open Sans" w:cs="Open Sans"/>
-          <w:color w:val="424242"/>
-          <w:sz w:val="24"/>
-          <w:szCs w:val="24"/>
-        </w:rPr>
-        <w:t>Decorative – These are informal fonts that are entirely original. These fonts are interpreted as quirky, creative and fun.</w:t>
-      </w:r>
-    </w:p>
-    <w:p>
-      <w:pPr>
-        <w:numPr>
-          <w:ilvl w:val="0"/>
-          <w:numId w:val="6"/>
-        </w:numPr>
-        <w:shd w:val="clear" w:color="auto" w:fill="FFFFFF"/>
-        <w:spacing w:after="360" w:line="256" w:lineRule="auto"/>
-      </w:pPr>
-    </w:p>
-    <w:p>
-      <w:pPr>
-        <w:pStyle w:val="Heading2"/>
-      </w:pPr>
-      <w:r>
-        <w:t>Color</w:t>
-      </w:r>
-    </w:p>
-    <w:p>
-      <w:r>
-        <w:t>1</w:t>
-      </w:r>
-      <w:r>
-        <w:rPr>
-          <w:noProof/>
-          <w:lang w:val="en-NZ" w:eastAsia="en-NZ"/>
-        </w:rPr>
+      <w:r>
+        <w:rPr>
+          <w:noProof/>
+          <w:lang w:val="en-NZ" w:eastAsia="en-NZ"/>
+        </w:rPr>
+        <w:t>Roboto: Normal 500 300</w:t>
+      </w:r>
+    </w:p>
+    <w:p>
+      <w:pPr>
+        <w:rPr>
+          <w:noProof/>
+          <w:lang w:val="en-NZ" w:eastAsia="en-NZ"/>
+        </w:rPr>
+      </w:pPr>
+      <w:r>
+        <w:rPr>
+          <w:noProof/>
+          <w:lang w:val="en-NZ" w:eastAsia="en-NZ"/>
+        </w:rPr>
+        <w:lastRenderedPageBreak/>
         <w:drawing>
-          <wp:inline distT="0" distB="0" distL="0" distR="0" wp14:anchorId="5CAC0CBD" wp14:editId="41E3D2B4">
-            <wp:extent cx="1133475" cy="2368760"/>
-            <wp:effectExtent l="0" t="0" r="0" b="0"/>
-            <wp:docPr id="19" name="Picture 19"/>
+          <wp:inline distT="0" distB="0" distL="0" distR="0" wp14:anchorId="457DC574" wp14:editId="050CBFA5">
+            <wp:extent cx="5324475" cy="1533525"/>
+            <wp:effectExtent l="0" t="0" r="9525" b="9525"/>
+            <wp:docPr id="53" name="Picture 53"/>
             <wp:cNvGraphicFramePr>
               <a:graphicFrameLocks xmlns:a="http://schemas.openxmlformats.org/drawingml/2006/main" noChangeAspect="1"/>
             </wp:cNvGraphicFramePr>
@@ -3850,7 +3856,7 @@
                   <pic:spPr>
                     <a:xfrm>
                       <a:off x="0" y="0"/>
-                      <a:ext cx="1149216" cy="2401655"/>
+                      <a:ext cx="5324475" cy="1533525"/>
                     </a:xfrm>
                     <a:prstGeom prst="rect">
                       <a:avLst/>
@@ -3863,18 +3869,15 @@
         </w:drawing>
       </w:r>
       <w:r>
-        <w:t>2</w:t>
-      </w:r>
-      <w:r>
         <w:rPr>
           <w:noProof/>
           <w:lang w:val="en-NZ" w:eastAsia="en-NZ"/>
         </w:rPr>
         <w:drawing>
-          <wp:inline distT="0" distB="0" distL="0" distR="0" wp14:anchorId="477624EA" wp14:editId="5609F86A">
-            <wp:extent cx="1152525" cy="2351956"/>
-            <wp:effectExtent l="0" t="0" r="0" b="0"/>
-            <wp:docPr id="22" name="Picture 22"/>
+          <wp:inline distT="0" distB="0" distL="0" distR="0" wp14:anchorId="3E4E065A" wp14:editId="52568F79">
+            <wp:extent cx="5438775" cy="1924050"/>
+            <wp:effectExtent l="0" t="0" r="9525" b="0"/>
+            <wp:docPr id="54" name="Picture 54"/>
             <wp:cNvGraphicFramePr>
               <a:graphicFrameLocks xmlns:a="http://schemas.openxmlformats.org/drawingml/2006/main" noChangeAspect="1"/>
             </wp:cNvGraphicFramePr>
@@ -3894,7 +3897,7 @@
                   <pic:spPr>
                     <a:xfrm>
                       <a:off x="0" y="0"/>
-                      <a:ext cx="1163278" cy="2373900"/>
+                      <a:ext cx="5438775" cy="1924050"/>
                     </a:xfrm>
                     <a:prstGeom prst="rect">
                       <a:avLst/>
@@ -3906,19 +3909,24 @@
           </wp:inline>
         </w:drawing>
       </w:r>
-      <w:r>
-        <w:t>3</w:t>
-      </w:r>
+    </w:p>
+    <w:p>
+      <w:pPr>
+        <w:rPr>
+          <w:noProof/>
+          <w:lang w:val="en-NZ" w:eastAsia="en-NZ"/>
+        </w:rPr>
+      </w:pPr>
       <w:r>
         <w:rPr>
           <w:noProof/>
           <w:lang w:val="en-NZ" w:eastAsia="en-NZ"/>
         </w:rPr>
         <w:drawing>
-          <wp:inline distT="0" distB="0" distL="0" distR="0" wp14:anchorId="58514D23" wp14:editId="47B9ED35">
-            <wp:extent cx="1162050" cy="2337533"/>
-            <wp:effectExtent l="0" t="0" r="0" b="5715"/>
-            <wp:docPr id="16" name="Picture 16"/>
+          <wp:inline distT="0" distB="0" distL="0" distR="0" wp14:anchorId="47F61D95" wp14:editId="47D9C594">
+            <wp:extent cx="5610225" cy="1676400"/>
+            <wp:effectExtent l="0" t="0" r="9525" b="0"/>
+            <wp:docPr id="55" name="Picture 55"/>
             <wp:cNvGraphicFramePr>
               <a:graphicFrameLocks xmlns:a="http://schemas.openxmlformats.org/drawingml/2006/main" noChangeAspect="1"/>
             </wp:cNvGraphicFramePr>
@@ -3938,7 +3946,7 @@
                   <pic:spPr>
                     <a:xfrm>
                       <a:off x="0" y="0"/>
-                      <a:ext cx="1183358" cy="2380395"/>
+                      <a:ext cx="5610225" cy="1676400"/>
                     </a:xfrm>
                     <a:prstGeom prst="rect">
                       <a:avLst/>
@@ -3950,19 +3958,60 @@
           </wp:inline>
         </w:drawing>
       </w:r>
-      <w:r>
-        <w:t>4</w:t>
-      </w:r>
+    </w:p>
+    <w:p>
+      <w:pPr>
+        <w:pStyle w:val="Heading3"/>
+        <w:rPr>
+          <w:noProof/>
+          <w:lang w:val="en-NZ" w:eastAsia="en-NZ"/>
+        </w:rPr>
+      </w:pPr>
+      <w:r>
+        <w:rPr>
+          <w:noProof/>
+          <w:lang w:val="en-NZ" w:eastAsia="en-NZ"/>
+        </w:rPr>
+        <w:t>Further Refinement</w:t>
+      </w:r>
+    </w:p>
+    <w:p>
+      <w:pPr>
+        <w:rPr>
+          <w:lang w:val="en-NZ" w:eastAsia="en-NZ"/>
+        </w:rPr>
+      </w:pPr>
+      <w:proofErr w:type="spellStart"/>
+      <w:r>
+        <w:rPr>
+          <w:lang w:val="en-NZ" w:eastAsia="en-NZ"/>
+        </w:rPr>
+        <w:t>Titilium</w:t>
+      </w:r>
+      <w:proofErr w:type="spellEnd"/>
+      <w:r>
+        <w:rPr>
+          <w:lang w:val="en-NZ" w:eastAsia="en-NZ"/>
+        </w:rPr>
+        <w:t xml:space="preserve"> Web 700, Open sans</w:t>
+      </w:r>
+    </w:p>
+    <w:p>
+      <w:pPr>
+        <w:rPr>
+          <w:lang w:val="en-NZ" w:eastAsia="en-NZ"/>
+        </w:rPr>
+      </w:pPr>
       <w:r>
         <w:rPr>
           <w:noProof/>
           <w:lang w:val="en-NZ" w:eastAsia="en-NZ"/>
         </w:rPr>
         <w:drawing>
-          <wp:inline distT="0" distB="0" distL="0" distR="0" wp14:anchorId="1600478F" wp14:editId="65CE62F0">
-            <wp:extent cx="1171575" cy="2323182"/>
-            <wp:effectExtent l="0" t="0" r="0" b="1270"/>
-            <wp:docPr id="20" name="Picture 20"/>
+          <wp:inline distT="0" distB="0" distL="0" distR="0" wp14:anchorId="530FB65C" wp14:editId="16C4EA23">
+            <wp:extent cx="5669165" cy="2295525"/>
+            <wp:effectExtent l="0" t="0" r="8255" b="0"/>
+            <wp:docPr id="21" name="Picture 21"/>
             <wp:cNvGraphicFramePr>
               <a:graphicFrameLocks xmlns:a="http://schemas.openxmlformats.org/drawingml/2006/main" noChangeAspect="1"/>
             </wp:cNvGraphicFramePr>
@@ -3982,7 +4031,7 @@
                   <pic:spPr>
                     <a:xfrm>
                       <a:off x="0" y="0"/>
-                      <a:ext cx="1187808" cy="2355371"/>
+                      <a:ext cx="5717295" cy="2315014"/>
                     </a:xfrm>
                     <a:prstGeom prst="rect">
                       <a:avLst/>
@@ -3996,20 +4045,51 @@
       </w:r>
     </w:p>
     <w:p>
-      <w:r>
+      <w:pPr>
+        <w:rPr>
+          <w:lang w:val="en-NZ" w:eastAsia="en-NZ"/>
+        </w:rPr>
+      </w:pPr>
+      <w:proofErr w:type="spellStart"/>
+      <w:r>
+        <w:rPr>
+          <w:lang w:val="en-NZ" w:eastAsia="en-NZ"/>
+        </w:rPr>
         <w:lastRenderedPageBreak/>
-        <w:t>5</w:t>
-      </w:r>
+        <w:t>Titilium</w:t>
+      </w:r>
+      <w:proofErr w:type="spellEnd"/>
+      <w:r>
+        <w:rPr>
+          <w:lang w:val="en-NZ" w:eastAsia="en-NZ"/>
+        </w:rPr>
+        <w:t xml:space="preserve"> Web 700, </w:t>
+      </w:r>
+      <w:proofErr w:type="spellStart"/>
+      <w:r>
+        <w:rPr>
+          <w:lang w:val="en-NZ" w:eastAsia="en-NZ"/>
+        </w:rPr>
+        <w:t>Roboto</w:t>
+      </w:r>
+      <w:proofErr w:type="spellEnd"/>
+    </w:p>
+    <w:p>
+      <w:pPr>
+        <w:rPr>
+          <w:lang w:val="en-NZ" w:eastAsia="en-NZ"/>
+        </w:rPr>
+      </w:pPr>
       <w:r>
         <w:rPr>
           <w:noProof/>
           <w:lang w:val="en-NZ" w:eastAsia="en-NZ"/>
         </w:rPr>
         <w:drawing>
-          <wp:inline distT="0" distB="0" distL="0" distR="0" wp14:anchorId="3B8509D2" wp14:editId="1C2A44BD">
-            <wp:extent cx="1057850" cy="2152390"/>
-            <wp:effectExtent l="0" t="0" r="9525" b="635"/>
-            <wp:docPr id="25" name="Picture 25"/>
+          <wp:inline distT="0" distB="0" distL="0" distR="0" wp14:anchorId="53C8C7DC" wp14:editId="715465E0">
+            <wp:extent cx="5943600" cy="2376170"/>
+            <wp:effectExtent l="0" t="0" r="0" b="5080"/>
+            <wp:docPr id="24" name="Picture 24"/>
             <wp:cNvGraphicFramePr>
               <a:graphicFrameLocks xmlns:a="http://schemas.openxmlformats.org/drawingml/2006/main" noChangeAspect="1"/>
             </wp:cNvGraphicFramePr>
@@ -4029,7 +4109,7 @@
                   <pic:spPr>
                     <a:xfrm>
                       <a:off x="0" y="0"/>
-                      <a:ext cx="1076479" cy="2190294"/>
+                      <a:ext cx="5943600" cy="2376170"/>
                     </a:xfrm>
                     <a:prstGeom prst="rect">
                       <a:avLst/>
@@ -4041,8 +4121,29 @@
           </wp:inline>
         </w:drawing>
       </w:r>
-      <w:r>
-        <w:t>6</w:t>
+    </w:p>
+    <w:p>
+      <w:pPr>
+        <w:shd w:val="clear" w:color="auto" w:fill="FFFFFF"/>
+        <w:spacing w:after="360" w:line="256" w:lineRule="auto"/>
+      </w:pPr>
+    </w:p>
+    <w:p>
+      <w:pPr>
+        <w:pStyle w:val="Heading2"/>
+      </w:pPr>
+      <w:r>
+        <w:t>Color</w:t>
+      </w:r>
+    </w:p>
+    <w:p>
+      <w:r>
+        <w:t>Based on the feedback from stakeholders I received initially, it seems that they prefer blue, black and white colors. I’ve gathered some different shades of blue black and white, as well as some variations like green and purple.</w:t>
+      </w:r>
+    </w:p>
+    <w:p>
+      <w:r>
+        <w:t>1</w:t>
       </w:r>
       <w:r>
         <w:rPr>
@@ -4050,10 +4151,10 @@
           <w:lang w:val="en-NZ" w:eastAsia="en-NZ"/>
         </w:rPr>
         <w:drawing>
-          <wp:inline distT="0" distB="0" distL="0" distR="0" wp14:anchorId="25137219" wp14:editId="6A5C3438">
-            <wp:extent cx="1055724" cy="2160270"/>
+          <wp:inline distT="0" distB="0" distL="0" distR="0" wp14:anchorId="5CAC0CBD" wp14:editId="41E3D2B4">
+            <wp:extent cx="1133475" cy="2368760"/>
             <wp:effectExtent l="0" t="0" r="0" b="0"/>
-            <wp:docPr id="17" name="Picture 17"/>
+            <wp:docPr id="19" name="Picture 19"/>
             <wp:cNvGraphicFramePr>
               <a:graphicFrameLocks xmlns:a="http://schemas.openxmlformats.org/drawingml/2006/main" noChangeAspect="1"/>
             </wp:cNvGraphicFramePr>
@@ -4073,7 +4174,7 @@
                   <pic:spPr>
                     <a:xfrm>
                       <a:off x="0" y="0"/>
-                      <a:ext cx="1071020" cy="2191570"/>
+                      <a:ext cx="1149216" cy="2401655"/>
                     </a:xfrm>
                     <a:prstGeom prst="rect">
                       <a:avLst/>
@@ -4086,10 +4187,7 @@
         </w:drawing>
       </w:r>
       <w:r>
-        <w:t xml:space="preserve"> </w:t>
-      </w:r>
-      <w:r>
-        <w:t>7</w:t>
+        <w:t>2</w:t>
       </w:r>
       <w:r>
         <w:rPr>
@@ -4097,10 +4195,10 @@
           <w:lang w:val="en-NZ" w:eastAsia="en-NZ"/>
         </w:rPr>
         <w:drawing>
-          <wp:inline distT="0" distB="0" distL="0" distR="0" wp14:anchorId="21B9AAF8" wp14:editId="2BA2BD00">
-            <wp:extent cx="1074783" cy="2075442"/>
-            <wp:effectExtent l="0" t="0" r="0" b="1270"/>
-            <wp:docPr id="18" name="Picture 18"/>
+          <wp:inline distT="0" distB="0" distL="0" distR="0" wp14:anchorId="477624EA" wp14:editId="5609F86A">
+            <wp:extent cx="1152525" cy="2351956"/>
+            <wp:effectExtent l="0" t="0" r="0" b="0"/>
+            <wp:docPr id="22" name="Picture 22"/>
             <wp:cNvGraphicFramePr>
               <a:graphicFrameLocks xmlns:a="http://schemas.openxmlformats.org/drawingml/2006/main" noChangeAspect="1"/>
             </wp:cNvGraphicFramePr>
@@ -4120,6 +4218,232 @@
                   <pic:spPr>
                     <a:xfrm>
                       <a:off x="0" y="0"/>
+                      <a:ext cx="1163278" cy="2373900"/>
+                    </a:xfrm>
+                    <a:prstGeom prst="rect">
+                      <a:avLst/>
+                    </a:prstGeom>
+                  </pic:spPr>
+                </pic:pic>
+              </a:graphicData>
+            </a:graphic>
+          </wp:inline>
+        </w:drawing>
+      </w:r>
+      <w:r>
+        <w:t>3</w:t>
+      </w:r>
+      <w:r>
+        <w:rPr>
+          <w:noProof/>
+          <w:lang w:val="en-NZ" w:eastAsia="en-NZ"/>
+        </w:rPr>
+        <w:drawing>
+          <wp:inline distT="0" distB="0" distL="0" distR="0" wp14:anchorId="58514D23" wp14:editId="47B9ED35">
+            <wp:extent cx="1162050" cy="2337533"/>
+            <wp:effectExtent l="0" t="0" r="0" b="5715"/>
+            <wp:docPr id="16" name="Picture 16"/>
+            <wp:cNvGraphicFramePr>
+              <a:graphicFrameLocks xmlns:a="http://schemas.openxmlformats.org/drawingml/2006/main" noChangeAspect="1"/>
+            </wp:cNvGraphicFramePr>
+            <a:graphic xmlns:a="http://schemas.openxmlformats.org/drawingml/2006/main">
+              <a:graphicData uri="http://schemas.openxmlformats.org/drawingml/2006/picture">
+                <pic:pic xmlns:pic="http://schemas.openxmlformats.org/drawingml/2006/picture">
+                  <pic:nvPicPr>
+                    <pic:cNvPr id="1" name=""/>
+                    <pic:cNvPicPr/>
+                  </pic:nvPicPr>
+                  <pic:blipFill>
+                    <a:blip r:embed="rId57"/>
+                    <a:stretch>
+                      <a:fillRect/>
+                    </a:stretch>
+                  </pic:blipFill>
+                  <pic:spPr>
+                    <a:xfrm>
+                      <a:off x="0" y="0"/>
+                      <a:ext cx="1183358" cy="2380395"/>
+                    </a:xfrm>
+                    <a:prstGeom prst="rect">
+                      <a:avLst/>
+                    </a:prstGeom>
+                  </pic:spPr>
+                </pic:pic>
+              </a:graphicData>
+            </a:graphic>
+          </wp:inline>
+        </w:drawing>
+      </w:r>
+      <w:r>
+        <w:t>4</w:t>
+      </w:r>
+      <w:r>
+        <w:rPr>
+          <w:noProof/>
+          <w:lang w:val="en-NZ" w:eastAsia="en-NZ"/>
+        </w:rPr>
+        <w:drawing>
+          <wp:inline distT="0" distB="0" distL="0" distR="0" wp14:anchorId="1600478F" wp14:editId="65CE62F0">
+            <wp:extent cx="1171575" cy="2323182"/>
+            <wp:effectExtent l="0" t="0" r="0" b="1270"/>
+            <wp:docPr id="20" name="Picture 20"/>
+            <wp:cNvGraphicFramePr>
+              <a:graphicFrameLocks xmlns:a="http://schemas.openxmlformats.org/drawingml/2006/main" noChangeAspect="1"/>
+            </wp:cNvGraphicFramePr>
+            <a:graphic xmlns:a="http://schemas.openxmlformats.org/drawingml/2006/main">
+              <a:graphicData uri="http://schemas.openxmlformats.org/drawingml/2006/picture">
+                <pic:pic xmlns:pic="http://schemas.openxmlformats.org/drawingml/2006/picture">
+                  <pic:nvPicPr>
+                    <pic:cNvPr id="1" name=""/>
+                    <pic:cNvPicPr/>
+                  </pic:nvPicPr>
+                  <pic:blipFill>
+                    <a:blip r:embed="rId58"/>
+                    <a:stretch>
+                      <a:fillRect/>
+                    </a:stretch>
+                  </pic:blipFill>
+                  <pic:spPr>
+                    <a:xfrm>
+                      <a:off x="0" y="0"/>
+                      <a:ext cx="1187808" cy="2355371"/>
+                    </a:xfrm>
+                    <a:prstGeom prst="rect">
+                      <a:avLst/>
+                    </a:prstGeom>
+                  </pic:spPr>
+                </pic:pic>
+              </a:graphicData>
+            </a:graphic>
+          </wp:inline>
+        </w:drawing>
+      </w:r>
+    </w:p>
+    <w:p>
+      <w:r>
+        <w:lastRenderedPageBreak/>
+        <w:t>5</w:t>
+      </w:r>
+      <w:r>
+        <w:rPr>
+          <w:noProof/>
+          <w:lang w:val="en-NZ" w:eastAsia="en-NZ"/>
+        </w:rPr>
+        <w:drawing>
+          <wp:inline distT="0" distB="0" distL="0" distR="0" wp14:anchorId="3B8509D2" wp14:editId="1C2A44BD">
+            <wp:extent cx="1057850" cy="2152390"/>
+            <wp:effectExtent l="0" t="0" r="9525" b="635"/>
+            <wp:docPr id="25" name="Picture 25"/>
+            <wp:cNvGraphicFramePr>
+              <a:graphicFrameLocks xmlns:a="http://schemas.openxmlformats.org/drawingml/2006/main" noChangeAspect="1"/>
+            </wp:cNvGraphicFramePr>
+            <a:graphic xmlns:a="http://schemas.openxmlformats.org/drawingml/2006/main">
+              <a:graphicData uri="http://schemas.openxmlformats.org/drawingml/2006/picture">
+                <pic:pic xmlns:pic="http://schemas.openxmlformats.org/drawingml/2006/picture">
+                  <pic:nvPicPr>
+                    <pic:cNvPr id="1" name=""/>
+                    <pic:cNvPicPr/>
+                  </pic:nvPicPr>
+                  <pic:blipFill>
+                    <a:blip r:embed="rId59"/>
+                    <a:stretch>
+                      <a:fillRect/>
+                    </a:stretch>
+                  </pic:blipFill>
+                  <pic:spPr>
+                    <a:xfrm>
+                      <a:off x="0" y="0"/>
+                      <a:ext cx="1076479" cy="2190294"/>
+                    </a:xfrm>
+                    <a:prstGeom prst="rect">
+                      <a:avLst/>
+                    </a:prstGeom>
+                  </pic:spPr>
+                </pic:pic>
+              </a:graphicData>
+            </a:graphic>
+          </wp:inline>
+        </w:drawing>
+      </w:r>
+      <w:r>
+        <w:t>6</w:t>
+      </w:r>
+      <w:r>
+        <w:rPr>
+          <w:noProof/>
+          <w:lang w:val="en-NZ" w:eastAsia="en-NZ"/>
+        </w:rPr>
+        <w:drawing>
+          <wp:inline distT="0" distB="0" distL="0" distR="0" wp14:anchorId="25137219" wp14:editId="6A5C3438">
+            <wp:extent cx="1055724" cy="2160270"/>
+            <wp:effectExtent l="0" t="0" r="0" b="0"/>
+            <wp:docPr id="17" name="Picture 17"/>
+            <wp:cNvGraphicFramePr>
+              <a:graphicFrameLocks xmlns:a="http://schemas.openxmlformats.org/drawingml/2006/main" noChangeAspect="1"/>
+            </wp:cNvGraphicFramePr>
+            <a:graphic xmlns:a="http://schemas.openxmlformats.org/drawingml/2006/main">
+              <a:graphicData uri="http://schemas.openxmlformats.org/drawingml/2006/picture">
+                <pic:pic xmlns:pic="http://schemas.openxmlformats.org/drawingml/2006/picture">
+                  <pic:nvPicPr>
+                    <pic:cNvPr id="1" name=""/>
+                    <pic:cNvPicPr/>
+                  </pic:nvPicPr>
+                  <pic:blipFill>
+                    <a:blip r:embed="rId60"/>
+                    <a:stretch>
+                      <a:fillRect/>
+                    </a:stretch>
+                  </pic:blipFill>
+                  <pic:spPr>
+                    <a:xfrm>
+                      <a:off x="0" y="0"/>
+                      <a:ext cx="1071020" cy="2191570"/>
+                    </a:xfrm>
+                    <a:prstGeom prst="rect">
+                      <a:avLst/>
+                    </a:prstGeom>
+                  </pic:spPr>
+                </pic:pic>
+              </a:graphicData>
+            </a:graphic>
+          </wp:inline>
+        </w:drawing>
+      </w:r>
+      <w:r>
+        <w:t xml:space="preserve"> </w:t>
+      </w:r>
+      <w:r>
+        <w:t>7</w:t>
+      </w:r>
+      <w:r>
+        <w:rPr>
+          <w:noProof/>
+          <w:lang w:val="en-NZ" w:eastAsia="en-NZ"/>
+        </w:rPr>
+        <w:drawing>
+          <wp:inline distT="0" distB="0" distL="0" distR="0" wp14:anchorId="21B9AAF8" wp14:editId="2BA2BD00">
+            <wp:extent cx="1074783" cy="2075442"/>
+            <wp:effectExtent l="0" t="0" r="0" b="1270"/>
+            <wp:docPr id="18" name="Picture 18"/>
+            <wp:cNvGraphicFramePr>
+              <a:graphicFrameLocks xmlns:a="http://schemas.openxmlformats.org/drawingml/2006/main" noChangeAspect="1"/>
+            </wp:cNvGraphicFramePr>
+            <a:graphic xmlns:a="http://schemas.openxmlformats.org/drawingml/2006/main">
+              <a:graphicData uri="http://schemas.openxmlformats.org/drawingml/2006/picture">
+                <pic:pic xmlns:pic="http://schemas.openxmlformats.org/drawingml/2006/picture">
+                  <pic:nvPicPr>
+                    <pic:cNvPr id="1" name=""/>
+                    <pic:cNvPicPr/>
+                  </pic:nvPicPr>
+                  <pic:blipFill>
+                    <a:blip r:embed="rId61"/>
+                    <a:stretch>
+                      <a:fillRect/>
+                    </a:stretch>
+                  </pic:blipFill>
+                  <pic:spPr>
+                    <a:xfrm>
+                      <a:off x="0" y="0"/>
                       <a:ext cx="1087749" cy="2100481"/>
                     </a:xfrm>
                     <a:prstGeom prst="rect">
@@ -4144,16 +4468,79 @@
         <w:t>ese colors, 7</w:t>
       </w:r>
       <w:r>
-        <w:t xml:space="preserve"> is way too bright in my opinion.</w:t>
+        <w:t xml:space="preserve"> is w</w:t>
+      </w:r>
+      <w:bookmarkStart w:id="0" w:name="_GoBack"/>
+      <w:bookmarkEnd w:id="0"/>
+      <w:r>
+        <w:t>ay too bright in my opinion.</w:t>
       </w:r>
     </w:p>
     <w:p>
       <w:r>
         <w:t xml:space="preserve">After consulting with my stakeholders, I’ve come to the conclusion that they prefer color scheme 2 the most. </w:t>
       </w:r>
+      <w:r>
+        <w:t xml:space="preserve">It seems that they are consistent with their initial feedback in which they indicated that they preferred blue and black. All the   </w:t>
+      </w:r>
     </w:p>
     <w:p/>
     <w:p>
+      <w:r>
+        <w:rPr>
+          <w:noProof/>
+          <w:lang w:val="en-NZ" w:eastAsia="en-NZ"/>
+        </w:rPr>
+        <w:drawing>
+          <wp:anchor distT="0" distB="0" distL="114300" distR="114300" simplePos="0" relativeHeight="251660800" behindDoc="0" locked="0" layoutInCell="1" allowOverlap="1" wp14:anchorId="71499CEB" wp14:editId="7DF46E6C">
+            <wp:simplePos x="0" y="0"/>
+            <wp:positionH relativeFrom="margin">
+              <wp:align>left</wp:align>
+            </wp:positionH>
+            <wp:positionV relativeFrom="paragraph">
+              <wp:posOffset>6350</wp:posOffset>
+            </wp:positionV>
+            <wp:extent cx="1047750" cy="2151380"/>
+            <wp:effectExtent l="0" t="0" r="0" b="1270"/>
+            <wp:wrapSquare wrapText="bothSides"/>
+            <wp:docPr id="28" name="Picture 28"/>
+            <wp:cNvGraphicFramePr>
+              <a:graphicFrameLocks xmlns:a="http://schemas.openxmlformats.org/drawingml/2006/main" noChangeAspect="1"/>
+            </wp:cNvGraphicFramePr>
+            <a:graphic xmlns:a="http://schemas.openxmlformats.org/drawingml/2006/main">
+              <a:graphicData uri="http://schemas.openxmlformats.org/drawingml/2006/picture">
+                <pic:pic xmlns:pic="http://schemas.openxmlformats.org/drawingml/2006/picture">
+                  <pic:nvPicPr>
+                    <pic:cNvPr id="1" name=""/>
+                    <pic:cNvPicPr/>
+                  </pic:nvPicPr>
+                  <pic:blipFill>
+                    <a:blip r:embed="rId62">
+                      <a:extLst>
+                        <a:ext uri="{28A0092B-C50C-407E-A947-70E740481C1C}">
+                          <a14:useLocalDpi xmlns:a14="http://schemas.microsoft.com/office/drawing/2010/main" val="0"/>
+                        </a:ext>
+                      </a:extLst>
+                    </a:blip>
+                    <a:stretch>
+                      <a:fillRect/>
+                    </a:stretch>
+                  </pic:blipFill>
+                  <pic:spPr>
+                    <a:xfrm>
+                      <a:off x="0" y="0"/>
+                      <a:ext cx="1047750" cy="2151380"/>
+                    </a:xfrm>
+                    <a:prstGeom prst="rect">
+                      <a:avLst/>
+                    </a:prstGeom>
+                  </pic:spPr>
+                </pic:pic>
+              </a:graphicData>
+            </a:graphic>
+          </wp:anchor>
+        </w:drawing>
+      </w:r>
       <w:r>
         <w:t>1)</w:t>
       </w:r>
@@ -4178,7 +4565,7 @@
                     <pic:cNvPicPr/>
                   </pic:nvPicPr>
                   <pic:blipFill>
-                    <a:blip r:embed="rId51"/>
+                    <a:blip r:embed="rId56"/>
                     <a:stretch>
                       <a:fillRect/>
                     </a:stretch>
@@ -4211,6 +4598,50 @@
             <wp:extent cx="1055724" cy="2160270"/>
             <wp:effectExtent l="0" t="0" r="0" b="0"/>
             <wp:docPr id="26" name="Picture 26"/>
+            <wp:cNvGraphicFramePr>
+              <a:graphicFrameLocks xmlns:a="http://schemas.openxmlformats.org/drawingml/2006/main" noChangeAspect="1"/>
+            </wp:cNvGraphicFramePr>
+            <a:graphic xmlns:a="http://schemas.openxmlformats.org/drawingml/2006/main">
+              <a:graphicData uri="http://schemas.openxmlformats.org/drawingml/2006/picture">
+                <pic:pic xmlns:pic="http://schemas.openxmlformats.org/drawingml/2006/picture">
+                  <pic:nvPicPr>
+                    <pic:cNvPr id="1" name=""/>
+                    <pic:cNvPicPr/>
+                  </pic:nvPicPr>
+                  <pic:blipFill>
+                    <a:blip r:embed="rId60"/>
+                    <a:stretch>
+                      <a:fillRect/>
+                    </a:stretch>
+                  </pic:blipFill>
+                  <pic:spPr>
+                    <a:xfrm>
+                      <a:off x="0" y="0"/>
+                      <a:ext cx="1071020" cy="2191570"/>
+                    </a:xfrm>
+                    <a:prstGeom prst="rect">
+                      <a:avLst/>
+                    </a:prstGeom>
+                  </pic:spPr>
+                </pic:pic>
+              </a:graphicData>
+            </a:graphic>
+          </wp:inline>
+        </w:drawing>
+      </w:r>
+      <w:r>
+        <w:t>3)</w:t>
+      </w:r>
+      <w:r>
+        <w:rPr>
+          <w:noProof/>
+          <w:lang w:val="en-NZ" w:eastAsia="en-NZ"/>
+        </w:rPr>
+        <w:drawing>
+          <wp:inline distT="0" distB="0" distL="0" distR="0" wp14:anchorId="1404D7E6" wp14:editId="18DB4A14">
+            <wp:extent cx="1038225" cy="2169704"/>
+            <wp:effectExtent l="0" t="0" r="0" b="2540"/>
+            <wp:docPr id="30" name="Picture 30"/>
             <wp:cNvGraphicFramePr>
               <a:graphicFrameLocks xmlns:a="http://schemas.openxmlformats.org/drawingml/2006/main" noChangeAspect="1"/>
             </wp:cNvGraphicFramePr>
@@ -4230,50 +4661,6 @@
                   <pic:spPr>
                     <a:xfrm>
                       <a:off x="0" y="0"/>
-                      <a:ext cx="1071020" cy="2191570"/>
-                    </a:xfrm>
-                    <a:prstGeom prst="rect">
-                      <a:avLst/>
-                    </a:prstGeom>
-                  </pic:spPr>
-                </pic:pic>
-              </a:graphicData>
-            </a:graphic>
-          </wp:inline>
-        </w:drawing>
-      </w:r>
-      <w:r>
-        <w:t>3)</w:t>
-      </w:r>
-      <w:r>
-        <w:rPr>
-          <w:noProof/>
-          <w:lang w:val="en-NZ" w:eastAsia="en-NZ"/>
-        </w:rPr>
-        <w:drawing>
-          <wp:inline distT="0" distB="0" distL="0" distR="0" wp14:anchorId="1404D7E6" wp14:editId="18DB4A14">
-            <wp:extent cx="1038225" cy="2169704"/>
-            <wp:effectExtent l="0" t="0" r="0" b="2540"/>
-            <wp:docPr id="30" name="Picture 30"/>
-            <wp:cNvGraphicFramePr>
-              <a:graphicFrameLocks xmlns:a="http://schemas.openxmlformats.org/drawingml/2006/main" noChangeAspect="1"/>
-            </wp:cNvGraphicFramePr>
-            <a:graphic xmlns:a="http://schemas.openxmlformats.org/drawingml/2006/main">
-              <a:graphicData uri="http://schemas.openxmlformats.org/drawingml/2006/picture">
-                <pic:pic xmlns:pic="http://schemas.openxmlformats.org/drawingml/2006/picture">
-                  <pic:nvPicPr>
-                    <pic:cNvPr id="1" name=""/>
-                    <pic:cNvPicPr/>
-                  </pic:nvPicPr>
-                  <pic:blipFill>
-                    <a:blip r:embed="rId50"/>
-                    <a:stretch>
-                      <a:fillRect/>
-                    </a:stretch>
-                  </pic:blipFill>
-                  <pic:spPr>
-                    <a:xfrm>
-                      <a:off x="0" y="0"/>
                       <a:ext cx="1055099" cy="2204967"/>
                     </a:xfrm>
                     <a:prstGeom prst="rect">
@@ -4319,13 +4706,13 @@
         </w:rPr>
         <w:lastRenderedPageBreak/>
         <w:drawing>
-          <wp:anchor distT="0" distB="0" distL="114300" distR="114300" simplePos="0" relativeHeight="251659776" behindDoc="0" locked="0" layoutInCell="1" allowOverlap="1" wp14:anchorId="542D5466" wp14:editId="1D397534">
+          <wp:anchor distT="0" distB="0" distL="114300" distR="114300" simplePos="0" relativeHeight="251659776" behindDoc="0" locked="0" layoutInCell="1" allowOverlap="1" wp14:anchorId="542D5466" wp14:editId="6D5EF014">
             <wp:simplePos x="0" y="0"/>
-            <wp:positionH relativeFrom="column">
-              <wp:posOffset>1028700</wp:posOffset>
+            <wp:positionH relativeFrom="margin">
+              <wp:align>left</wp:align>
             </wp:positionH>
             <wp:positionV relativeFrom="paragraph">
-              <wp:posOffset>460375</wp:posOffset>
+              <wp:posOffset>444473</wp:posOffset>
             </wp:positionV>
             <wp:extent cx="990600" cy="2129155"/>
             <wp:effectExtent l="0" t="0" r="0" b="4445"/>
@@ -4342,7 +4729,7 @@
                     <pic:cNvPicPr/>
                   </pic:nvPicPr>
                   <pic:blipFill>
-                    <a:blip r:embed="rId57">
+                    <a:blip r:embed="rId63">
                       <a:extLst>
                         <a:ext uri="{28A0092B-C50C-407E-A947-70E740481C1C}">
                           <a14:useLocalDpi xmlns:a14="http://schemas.microsoft.com/office/drawing/2010/main" val="0"/>
@@ -4392,18 +4779,18 @@
           <w:lang w:val="en-NZ" w:eastAsia="en-NZ"/>
         </w:rPr>
         <w:drawing>
-          <wp:anchor distT="0" distB="0" distL="114300" distR="114300" simplePos="0" relativeHeight="251660800" behindDoc="0" locked="0" layoutInCell="1" allowOverlap="1" wp14:anchorId="71499CEB" wp14:editId="5A8FD9E9">
+          <wp:anchor distT="0" distB="0" distL="114300" distR="114300" simplePos="0" relativeHeight="251671040" behindDoc="0" locked="0" layoutInCell="1" allowOverlap="1" wp14:anchorId="663ACCE6" wp14:editId="118423B2">
             <wp:simplePos x="0" y="0"/>
-            <wp:positionH relativeFrom="margin">
-              <wp:posOffset>-48260</wp:posOffset>
+            <wp:positionH relativeFrom="column">
+              <wp:posOffset>977707</wp:posOffset>
             </wp:positionH>
-            <wp:positionV relativeFrom="margin">
-              <wp:posOffset>475615</wp:posOffset>
+            <wp:positionV relativeFrom="paragraph">
+              <wp:posOffset>8614</wp:posOffset>
             </wp:positionV>
-            <wp:extent cx="1047750" cy="2151380"/>
-            <wp:effectExtent l="0" t="0" r="0" b="1270"/>
+            <wp:extent cx="1062355" cy="2183130"/>
+            <wp:effectExtent l="0" t="0" r="4445" b="7620"/>
             <wp:wrapSquare wrapText="bothSides"/>
-            <wp:docPr id="28" name="Picture 28"/>
+            <wp:docPr id="68" name="Picture 68"/>
             <wp:cNvGraphicFramePr>
               <a:graphicFrameLocks xmlns:a="http://schemas.openxmlformats.org/drawingml/2006/main" noChangeAspect="1"/>
             </wp:cNvGraphicFramePr>
@@ -4415,7 +4802,7 @@
                     <pic:cNvPicPr/>
                   </pic:nvPicPr>
                   <pic:blipFill>
-                    <a:blip r:embed="rId58">
+                    <a:blip r:embed="rId62">
                       <a:extLst>
                         <a:ext uri="{28A0092B-C50C-407E-A947-70E740481C1C}">
                           <a14:useLocalDpi xmlns:a14="http://schemas.microsoft.com/office/drawing/2010/main" val="0"/>
@@ -4429,7 +4816,7 @@
                   <pic:spPr>
                     <a:xfrm>
                       <a:off x="0" y="0"/>
-                      <a:ext cx="1047750" cy="2151380"/>
+                      <a:ext cx="1062355" cy="2183130"/>
                     </a:xfrm>
                     <a:prstGeom prst="rect">
                       <a:avLst/>
@@ -4438,6 +4825,12 @@
                 </pic:pic>
               </a:graphicData>
             </a:graphic>
+            <wp14:sizeRelH relativeFrom="margin">
+              <wp14:pctWidth>0</wp14:pctWidth>
+            </wp14:sizeRelH>
+            <wp14:sizeRelV relativeFrom="margin">
+              <wp14:pctHeight>0</wp14:pctHeight>
+            </wp14:sizeRelV>
           </wp:anchor>
         </w:drawing>
       </w:r>
@@ -4455,7 +4848,7 @@
         <mc:AlternateContent>
           <mc:Choice Requires="wps">
             <w:drawing>
-              <wp:anchor distT="0" distB="0" distL="114300" distR="114300" simplePos="0" relativeHeight="251661824" behindDoc="0" locked="0" layoutInCell="1" allowOverlap="1" wp14:anchorId="36CF8020" wp14:editId="0E8332D2">
+              <wp:anchor distT="0" distB="0" distL="114300" distR="114300" simplePos="0" relativeHeight="251661824" behindDoc="0" locked="0" layoutInCell="1" allowOverlap="1" wp14:anchorId="36CF8020" wp14:editId="4C39E72C">
                 <wp:simplePos x="0" y="0"/>
                 <wp:positionH relativeFrom="column">
                   <wp:posOffset>4733925</wp:posOffset>
@@ -4760,7 +5153,7 @@
                     <pic:cNvPicPr/>
                   </pic:nvPicPr>
                   <pic:blipFill>
-                    <a:blip r:embed="rId57">
+                    <a:blip r:embed="rId63">
                       <a:extLst>
                         <a:ext uri="{28A0092B-C50C-407E-A947-70E740481C1C}">
                           <a14:useLocalDpi xmlns:a14="http://schemas.microsoft.com/office/drawing/2010/main" val="0"/>
@@ -4841,7 +5234,7 @@
                     <pic:cNvPicPr/>
                   </pic:nvPicPr>
                   <pic:blipFill>
-                    <a:blip r:embed="rId58">
+                    <a:blip r:embed="rId62">
                       <a:extLst>
                         <a:ext uri="{28A0092B-C50C-407E-A947-70E740481C1C}">
                           <a14:useLocalDpi xmlns:a14="http://schemas.microsoft.com/office/drawing/2010/main" val="0"/>
@@ -4919,7 +5312,7 @@
                     </pic:cNvPicPr>
                   </pic:nvPicPr>
                   <pic:blipFill>
-                    <a:blip r:embed="rId59">
+                    <a:blip r:embed="rId64">
                       <a:extLst>
                         <a:ext uri="{28A0092B-C50C-407E-A947-70E740481C1C}">
                           <a14:useLocalDpi xmlns:a14="http://schemas.microsoft.com/office/drawing/2010/main" val="0"/>
@@ -4988,7 +5381,7 @@
                     </pic:cNvPicPr>
                   </pic:nvPicPr>
                   <pic:blipFill>
-                    <a:blip r:embed="rId60">
+                    <a:blip r:embed="rId65">
                       <a:extLst>
                         <a:ext uri="{28A0092B-C50C-407E-A947-70E740481C1C}">
                           <a14:useLocalDpi xmlns:a14="http://schemas.microsoft.com/office/drawing/2010/main" val="0"/>
@@ -5041,7 +5434,7 @@
                     <pic:cNvPicPr/>
                   </pic:nvPicPr>
                   <pic:blipFill>
-                    <a:blip r:embed="rId61"/>
+                    <a:blip r:embed="rId66"/>
                     <a:stretch>
                       <a:fillRect/>
                     </a:stretch>
@@ -5094,7 +5487,7 @@
                     <pic:cNvPicPr/>
                   </pic:nvPicPr>
                   <pic:blipFill>
-                    <a:blip r:embed="rId62"/>
+                    <a:blip r:embed="rId67"/>
                     <a:stretch>
                       <a:fillRect/>
                     </a:stretch>
@@ -5136,7 +5529,7 @@
                     <pic:cNvPicPr/>
                   </pic:nvPicPr>
                   <pic:blipFill>
-                    <a:blip r:embed="rId63"/>
+                    <a:blip r:embed="rId68"/>
                     <a:stretch>
                       <a:fillRect/>
                     </a:stretch>
@@ -5185,7 +5578,7 @@
                     <pic:cNvPicPr/>
                   </pic:nvPicPr>
                   <pic:blipFill>
-                    <a:blip r:embed="rId64"/>
+                    <a:blip r:embed="rId69"/>
                     <a:stretch>
                       <a:fillRect/>
                     </a:stretch>
@@ -5226,7 +5619,7 @@
                     <pic:cNvPicPr/>
                   </pic:nvPicPr>
                   <pic:blipFill>
-                    <a:blip r:embed="rId65"/>
+                    <a:blip r:embed="rId70"/>
                     <a:stretch>
                       <a:fillRect/>
                     </a:stretch>
@@ -5276,7 +5669,7 @@
                     <pic:cNvPicPr/>
                   </pic:nvPicPr>
                   <pic:blipFill>
-                    <a:blip r:embed="rId66"/>
+                    <a:blip r:embed="rId71"/>
                     <a:stretch>
                       <a:fillRect/>
                     </a:stretch>
@@ -5296,11 +5689,9 @@
           </wp:inline>
         </w:drawing>
       </w:r>
-      <w:bookmarkStart w:id="0" w:name="_GoBack"/>
-      <w:bookmarkEnd w:id="0"/>
     </w:p>
     <w:sectPr>
-      <w:headerReference w:type="default" r:id="rId67"/>
+      <w:headerReference w:type="default" r:id="rId72"/>
       <w:pgSz w:w="12240" w:h="15840"/>
       <w:pgMar w:top="1440" w:right="1440" w:bottom="1440" w:left="1440" w:header="720" w:footer="720" w:gutter="0"/>
       <w:cols w:space="720"/>
@@ -6834,6 +7225,18 @@
       <w:color w:val="2F5496" w:themeColor="accent1" w:themeShade="BF"/>
     </w:rPr>
   </w:style>
+  <w:style w:type="character" w:styleId="FollowedHyperlink">
+    <w:name w:val="FollowedHyperlink"/>
+    <w:basedOn w:val="DefaultParagraphFont"/>
+    <w:uiPriority w:val="99"/>
+    <w:semiHidden/>
+    <w:unhideWhenUsed/>
+    <w:rsid w:val="00092E58"/>
+    <w:rPr>
+      <w:color w:val="954F72" w:themeColor="followedHyperlink"/>
+      <w:u w:val="single"/>
+    </w:rPr>
+  </w:style>
 </w:styles>
 </file>
 

--- a/2019 Portflio document.docx
+++ b/2019 Portflio document.docx
@@ -432,7 +432,6 @@
         </w:rPr>
         <w:t xml:space="preserve"> </w:t>
       </w:r>
-      <w:proofErr w:type="spellStart"/>
       <w:r>
         <w:rPr>
           <w:rFonts w:ascii="Calibri" w:hAnsi="Calibri"/>
@@ -440,9 +439,8 @@
           <w:sz w:val="22"/>
           <w:szCs w:val="22"/>
         </w:rPr>
-        <w:t>Collegep</w:t>
-      </w:r>
-      <w:proofErr w:type="spellEnd"/>
+        <w:t>College</w:t>
+      </w:r>
     </w:p>
     <w:p>
       <w:pPr>
@@ -1030,7 +1028,19 @@
         <w:rPr>
           <w:shd w:val="clear" w:color="auto" w:fill="FFFFFF"/>
         </w:rPr>
-        <w:t>I need to consider this because if my aesthetics are too intrusive and distracting, they will affect my user experience negatively. Less clicks = less views will decrease my YouTube revenue. I believe that aesthetics should only add, never detract. To make sure my choices aren’t negative, I’ll use different simulators to check that my website functions to people of different specifications, such as colorblindness. I can also get feedback to see whether others think my website is too distracting.</w:t>
+        <w:t>I need to consider this because if my aesthetics are too intrusive and distracting, they will affect my user experience negatively</w:t>
+      </w:r>
+      <w:r>
+        <w:rPr>
+          <w:shd w:val="clear" w:color="auto" w:fill="FFFFFF"/>
+        </w:rPr>
+        <w:t>.</w:t>
+      </w:r>
+      <w:r>
+        <w:rPr>
+          <w:shd w:val="clear" w:color="auto" w:fill="FFFFFF"/>
+        </w:rPr>
+        <w:t xml:space="preserve"> I believe that aesthetics should only add, never detract. To make sure my choices aren’t negative, I’ll use different simulators to check that my website functions to people of different specifications, such as colorblindness. I can also get feedback to see whether others think my website is too distracting.</w:t>
       </w:r>
     </w:p>
     <w:p>
@@ -1039,6 +1049,19 @@
           <w:lang w:val="en-GB" w:eastAsia="en-NZ"/>
         </w:rPr>
       </w:pPr>
+    </w:p>
+    <w:p>
+      <w:pPr>
+        <w:rPr>
+          <w:lang w:val="en-GB" w:eastAsia="en-NZ"/>
+        </w:rPr>
+      </w:pPr>
+      <w:r>
+        <w:rPr>
+          <w:lang w:val="en-GB" w:eastAsia="en-NZ"/>
+        </w:rPr>
+        <w:t>Cop</w:t>
+      </w:r>
     </w:p>
     <w:p>
       <w:pPr>
@@ -1672,7 +1695,19 @@
               <w:rPr>
                 <w:lang w:val="en-GB" w:eastAsia="en-NZ"/>
               </w:rPr>
-              <w:t xml:space="preserve">The index of this website leads you a nice  </w:t>
+              <w:t>The index o</w:t>
+            </w:r>
+            <w:r>
+              <w:rPr>
+                <w:lang w:val="en-GB" w:eastAsia="en-NZ"/>
+              </w:rPr>
+              <w:t>f this website has a nice layout.</w:t>
+            </w:r>
+            <w:r>
+              <w:rPr>
+                <w:lang w:val="en-GB" w:eastAsia="en-NZ"/>
+              </w:rPr>
+              <w:t xml:space="preserve"> </w:t>
             </w:r>
           </w:p>
         </w:tc>
@@ -1801,6 +1836,7 @@
         <w:rPr>
           <w:b/>
         </w:rPr>
+        <w:lastRenderedPageBreak/>
         <w:t>Serif:</w:t>
       </w:r>
       <w:r>
@@ -1890,7 +1926,6 @@
     </w:p>
     <w:p>
       <w:r>
-        <w:lastRenderedPageBreak/>
         <w:t>As we can see from this image</w:t>
       </w:r>
       <w:r>
@@ -2187,19 +2222,21 @@
       <w:r>
         <w:t>Tiffany &amp; Co is a company that sells high end jewelry, and can be considered a prestigious and high-class company. Their logo uses a serif typeface. This is effective because serif fonts are considered formal, which is exactly the feel a company like Tiffany &amp; Co want to give off. In this case, the font gives off a feeling of prestige. Modern Serif</w:t>
       </w:r>
+    </w:p>
+    <w:p>
       <w:r>
         <w:rPr>
           <w:noProof/>
           <w:lang w:val="en-NZ" w:eastAsia="en-NZ"/>
         </w:rPr>
         <w:drawing>
-          <wp:anchor distT="114300" distB="114300" distL="114300" distR="114300" simplePos="0" relativeHeight="251658752" behindDoc="0" locked="0" layoutInCell="1" allowOverlap="1" wp14:anchorId="5CF6A691" wp14:editId="0D7C2FAB">
+          <wp:anchor distT="114300" distB="114300" distL="114300" distR="114300" simplePos="0" relativeHeight="251658752" behindDoc="0" locked="0" layoutInCell="1" allowOverlap="1" wp14:anchorId="5CF6A691" wp14:editId="6969D51E">
             <wp:simplePos x="0" y="0"/>
             <wp:positionH relativeFrom="page">
-              <wp:align>right</wp:align>
+              <wp:posOffset>4619625</wp:posOffset>
             </wp:positionH>
             <wp:positionV relativeFrom="paragraph">
-              <wp:posOffset>1200150</wp:posOffset>
+              <wp:posOffset>32385</wp:posOffset>
             </wp:positionV>
             <wp:extent cx="2419350" cy="1609725"/>
             <wp:effectExtent l="0" t="0" r="0" b="9525"/>
@@ -2253,18 +2290,18 @@
         </w:drawing>
       </w:r>
     </w:p>
-    <w:p/>
     <w:p>
       <w:r>
         <w:t xml:space="preserve">Orchard, as you can tell from the logo, is a Wealth and Legacy Management company. They also tend to deal with people that are wealthy and prestigious. In order to attract those kinds of people, they have also utilized a serif typeface as their font of choice. The formality of the serif style is perfect because in this case it gives off a feeling of </w:t>
       </w:r>
-      <w:proofErr w:type="spellStart"/>
-      <w:r>
-        <w:t>traditionality</w:t>
-      </w:r>
-      <w:proofErr w:type="spellEnd"/>
-      <w:r>
-        <w:t>, which in turn produces trust. Transitional?</w:t>
+      <w:r>
+        <w:t>traditionalism</w:t>
+      </w:r>
+      <w:r>
+        <w:t xml:space="preserve">, </w:t>
+      </w:r>
+      <w:r>
+        <w:t xml:space="preserve">which in turn produces trust. </w:t>
       </w:r>
     </w:p>
     <w:p/>
@@ -2283,6 +2320,7 @@
         <w:spacing w:after="0" w:line="256" w:lineRule="auto"/>
       </w:pPr>
       <w:r>
+        <w:lastRenderedPageBreak/>
         <w:t>Grotesque</w:t>
       </w:r>
     </w:p>
@@ -2320,6 +2358,408 @@
       </w:pPr>
       <w:r>
         <w:t>Geometric</w:t>
+      </w:r>
+    </w:p>
+    <w:p>
+      <w:pPr>
+        <w:spacing w:line="256" w:lineRule="auto"/>
+      </w:pPr>
+      <w:r>
+        <w:rPr>
+          <w:noProof/>
+          <w:lang w:val="en-NZ" w:eastAsia="en-NZ"/>
+        </w:rPr>
+        <w:drawing>
+          <wp:anchor distT="0" distB="0" distL="114300" distR="114300" simplePos="0" relativeHeight="251667968" behindDoc="0" locked="0" layoutInCell="1" allowOverlap="1" wp14:anchorId="5695CEFC" wp14:editId="041E9FA8">
+            <wp:simplePos x="0" y="0"/>
+            <wp:positionH relativeFrom="margin">
+              <wp:align>left</wp:align>
+            </wp:positionH>
+            <wp:positionV relativeFrom="paragraph">
+              <wp:posOffset>1950085</wp:posOffset>
+            </wp:positionV>
+            <wp:extent cx="1485900" cy="976630"/>
+            <wp:effectExtent l="0" t="0" r="0" b="0"/>
+            <wp:wrapSquare wrapText="bothSides"/>
+            <wp:docPr id="59" name="Picture 59" descr="Screenshot"/>
+            <wp:cNvGraphicFramePr>
+              <a:graphicFrameLocks xmlns:a="http://schemas.openxmlformats.org/drawingml/2006/main" noChangeAspect="1"/>
+            </wp:cNvGraphicFramePr>
+            <a:graphic xmlns:a="http://schemas.openxmlformats.org/drawingml/2006/main">
+              <a:graphicData uri="http://schemas.openxmlformats.org/drawingml/2006/picture">
+                <pic:pic xmlns:pic="http://schemas.openxmlformats.org/drawingml/2006/picture">
+                  <pic:nvPicPr>
+                    <pic:cNvPr id="0" name="Picture 1" descr="Screenshot"/>
+                    <pic:cNvPicPr>
+                      <a:picLocks noChangeAspect="1" noChangeArrowheads="1"/>
+                    </pic:cNvPicPr>
+                  </pic:nvPicPr>
+                  <pic:blipFill>
+                    <a:blip r:embed="rId26" cstate="print">
+                      <a:extLst>
+                        <a:ext uri="{28A0092B-C50C-407E-A947-70E740481C1C}">
+                          <a14:useLocalDpi xmlns:a14="http://schemas.microsoft.com/office/drawing/2010/main" val="0"/>
+                        </a:ext>
+                      </a:extLst>
+                    </a:blip>
+                    <a:srcRect/>
+                    <a:stretch>
+                      <a:fillRect/>
+                    </a:stretch>
+                  </pic:blipFill>
+                  <pic:spPr bwMode="auto">
+                    <a:xfrm>
+                      <a:off x="0" y="0"/>
+                      <a:ext cx="1485900" cy="976630"/>
+                    </a:xfrm>
+                    <a:prstGeom prst="rect">
+                      <a:avLst/>
+                    </a:prstGeom>
+                    <a:noFill/>
+                    <a:ln>
+                      <a:noFill/>
+                    </a:ln>
+                  </pic:spPr>
+                </pic:pic>
+              </a:graphicData>
+            </a:graphic>
+            <wp14:sizeRelH relativeFrom="margin">
+              <wp14:pctWidth>0</wp14:pctWidth>
+            </wp14:sizeRelH>
+            <wp14:sizeRelV relativeFrom="margin">
+              <wp14:pctHeight>0</wp14:pctHeight>
+            </wp14:sizeRelV>
+          </wp:anchor>
+        </w:drawing>
+      </w:r>
+      <w:r>
+        <w:t>Grotesque typefaces are the earliest iterations of sans-serif fonts, and are serif like in nature, just without the serifs.</w:t>
+      </w:r>
+      <w:r>
+        <w:t xml:space="preserve"> </w:t>
+      </w:r>
+      <w:r>
+        <w:t xml:space="preserve"> </w:t>
+      </w:r>
+      <w:r>
+        <w:t>Neo Grotesques are more common, and some of the most well-known fonts are neo-</w:t>
+      </w:r>
+      <w:r>
+        <w:t>grotesques</w:t>
+      </w:r>
+      <w:r>
+        <w:t>. Examples include Helvetica, Arial, MS Sans serif and many more.</w:t>
+      </w:r>
+      <w:r>
+        <w:t xml:space="preserve"> </w:t>
+      </w:r>
+      <w:r>
+        <w:t xml:space="preserve">Humanist type-faces are, as the name suggests, are more </w:t>
+      </w:r>
+      <w:proofErr w:type="spellStart"/>
+      <w:r>
+        <w:t>calligraphical</w:t>
+      </w:r>
+      <w:proofErr w:type="spellEnd"/>
+      <w:r>
+        <w:t xml:space="preserve"> in nature than other sans-serifs. Since they utilize a variety of line widths they are also more legible to the average user. Because of these traits, they ten</w:t>
+      </w:r>
+      <w:r>
+        <w:t xml:space="preserve">d to be used a lot in </w:t>
+      </w:r>
+      <w:proofErr w:type="spellStart"/>
+      <w:r>
+        <w:t>websites.</w:t>
+      </w:r>
+      <w:r>
+        <w:t>Geometric</w:t>
+      </w:r>
+      <w:proofErr w:type="spellEnd"/>
+      <w:r>
+        <w:t xml:space="preserve"> type faces are based on geometric shapes. This means that curves tend to be based on a complete circle, a notable example being the ‘</w:t>
+      </w:r>
+      <w:proofErr w:type="gramStart"/>
+      <w:r>
+        <w:t>o’s</w:t>
+      </w:r>
+      <w:proofErr w:type="gramEnd"/>
+      <w:r>
+        <w:t>. Lowercase ‘</w:t>
+      </w:r>
+      <w:proofErr w:type="gramStart"/>
+      <w:r>
+        <w:t>a’s</w:t>
+      </w:r>
+      <w:proofErr w:type="gramEnd"/>
+      <w:r>
+        <w:t xml:space="preserve"> tend to just be a circle with a line. These typefaces aren’t as suitable for body, instead being suited to </w:t>
+      </w:r>
+      <w:r>
+        <w:t>headers and such. This typeface is the most modern of the bunch,</w:t>
+      </w:r>
+      <w:r>
+        <w:t xml:space="preserve"> and you can see it being used in big name tech companies such as google.</w:t>
+      </w:r>
+    </w:p>
+    <w:p>
+      <w:pPr>
+        <w:rPr>
+          <w:rFonts w:ascii="Georgia" w:eastAsia="Georgia" w:hAnsi="Georgia" w:cs="Georgia"/>
+          <w:color w:val="424242"/>
+          <w:sz w:val="30"/>
+          <w:szCs w:val="30"/>
+        </w:rPr>
+      </w:pPr>
+      <w:hyperlink r:id="rId27" w:history="1">
+        <w:r>
+          <w:rPr>
+            <w:rStyle w:val="Hyperlink"/>
+          </w:rPr>
+          <w:t>https://www.jotform.com/blog/a-crash-course-in-typography-the-basics-of-type/</w:t>
+        </w:r>
+      </w:hyperlink>
+      <w:r>
+        <w:rPr>
+          <w:noProof/>
+          <w:lang w:val="en-NZ" w:eastAsia="en-NZ"/>
+        </w:rPr>
+        <w:drawing>
+          <wp:anchor distT="0" distB="0" distL="114300" distR="114300" simplePos="0" relativeHeight="251666944" behindDoc="0" locked="0" layoutInCell="1" allowOverlap="1" wp14:anchorId="7574D6E2" wp14:editId="38AB6713">
+            <wp:simplePos x="0" y="0"/>
+            <wp:positionH relativeFrom="column">
+              <wp:posOffset>1657350</wp:posOffset>
+            </wp:positionH>
+            <wp:positionV relativeFrom="paragraph">
+              <wp:posOffset>19050</wp:posOffset>
+            </wp:positionV>
+            <wp:extent cx="1400810" cy="1019175"/>
+            <wp:effectExtent l="0" t="0" r="8890" b="9525"/>
+            <wp:wrapSquare wrapText="bothSides"/>
+            <wp:docPr id="60" name="Picture 60" descr="Screenshot"/>
+            <wp:cNvGraphicFramePr>
+              <a:graphicFrameLocks xmlns:a="http://schemas.openxmlformats.org/drawingml/2006/main" noChangeAspect="1"/>
+            </wp:cNvGraphicFramePr>
+            <a:graphic xmlns:a="http://schemas.openxmlformats.org/drawingml/2006/main">
+              <a:graphicData uri="http://schemas.openxmlformats.org/drawingml/2006/picture">
+                <pic:pic xmlns:pic="http://schemas.openxmlformats.org/drawingml/2006/picture">
+                  <pic:nvPicPr>
+                    <pic:cNvPr id="0" name="Picture 3" descr="Screenshot"/>
+                    <pic:cNvPicPr>
+                      <a:picLocks noChangeAspect="1" noChangeArrowheads="1"/>
+                    </pic:cNvPicPr>
+                  </pic:nvPicPr>
+                  <pic:blipFill>
+                    <a:blip r:embed="rId28" cstate="print">
+                      <a:extLst>
+                        <a:ext uri="{28A0092B-C50C-407E-A947-70E740481C1C}">
+                          <a14:useLocalDpi xmlns:a14="http://schemas.microsoft.com/office/drawing/2010/main" val="0"/>
+                        </a:ext>
+                      </a:extLst>
+                    </a:blip>
+                    <a:srcRect/>
+                    <a:stretch>
+                      <a:fillRect/>
+                    </a:stretch>
+                  </pic:blipFill>
+                  <pic:spPr bwMode="auto">
+                    <a:xfrm>
+                      <a:off x="0" y="0"/>
+                      <a:ext cx="1400810" cy="1019175"/>
+                    </a:xfrm>
+                    <a:prstGeom prst="rect">
+                      <a:avLst/>
+                    </a:prstGeom>
+                    <a:noFill/>
+                    <a:ln>
+                      <a:noFill/>
+                    </a:ln>
+                  </pic:spPr>
+                </pic:pic>
+              </a:graphicData>
+            </a:graphic>
+            <wp14:sizeRelH relativeFrom="margin">
+              <wp14:pctWidth>0</wp14:pctWidth>
+            </wp14:sizeRelH>
+            <wp14:sizeRelV relativeFrom="margin">
+              <wp14:pctHeight>0</wp14:pctHeight>
+            </wp14:sizeRelV>
+          </wp:anchor>
+        </w:drawing>
+      </w:r>
+      <w:r>
+        <w:rPr>
+          <w:noProof/>
+          <w:lang w:val="en-NZ" w:eastAsia="en-NZ"/>
+        </w:rPr>
+        <w:drawing>
+          <wp:anchor distT="0" distB="0" distL="114300" distR="114300" simplePos="0" relativeHeight="251670016" behindDoc="0" locked="0" layoutInCell="1" allowOverlap="1" wp14:anchorId="00B33C2C" wp14:editId="5CB0C4E7">
+            <wp:simplePos x="0" y="0"/>
+            <wp:positionH relativeFrom="margin">
+              <wp:align>right</wp:align>
+            </wp:positionH>
+            <wp:positionV relativeFrom="paragraph">
+              <wp:posOffset>16510</wp:posOffset>
+            </wp:positionV>
+            <wp:extent cx="1388110" cy="1009650"/>
+            <wp:effectExtent l="0" t="0" r="2540" b="0"/>
+            <wp:wrapSquare wrapText="bothSides"/>
+            <wp:docPr id="64" name="Picture 64" descr="Screenshot"/>
+            <wp:cNvGraphicFramePr>
+              <a:graphicFrameLocks xmlns:a="http://schemas.openxmlformats.org/drawingml/2006/main" noChangeAspect="1"/>
+            </wp:cNvGraphicFramePr>
+            <a:graphic xmlns:a="http://schemas.openxmlformats.org/drawingml/2006/main">
+              <a:graphicData uri="http://schemas.openxmlformats.org/drawingml/2006/picture">
+                <pic:pic xmlns:pic="http://schemas.openxmlformats.org/drawingml/2006/picture">
+                  <pic:nvPicPr>
+                    <pic:cNvPr id="0" name="Picture 7" descr="Screenshot"/>
+                    <pic:cNvPicPr>
+                      <a:picLocks noChangeAspect="1" noChangeArrowheads="1"/>
+                    </pic:cNvPicPr>
+                  </pic:nvPicPr>
+                  <pic:blipFill>
+                    <a:blip r:embed="rId29" cstate="print">
+                      <a:extLst>
+                        <a:ext uri="{28A0092B-C50C-407E-A947-70E740481C1C}">
+                          <a14:useLocalDpi xmlns:a14="http://schemas.microsoft.com/office/drawing/2010/main" val="0"/>
+                        </a:ext>
+                      </a:extLst>
+                    </a:blip>
+                    <a:srcRect/>
+                    <a:stretch>
+                      <a:fillRect/>
+                    </a:stretch>
+                  </pic:blipFill>
+                  <pic:spPr bwMode="auto">
+                    <a:xfrm>
+                      <a:off x="0" y="0"/>
+                      <a:ext cx="1388110" cy="1009650"/>
+                    </a:xfrm>
+                    <a:prstGeom prst="rect">
+                      <a:avLst/>
+                    </a:prstGeom>
+                    <a:noFill/>
+                    <a:ln>
+                      <a:noFill/>
+                    </a:ln>
+                  </pic:spPr>
+                </pic:pic>
+              </a:graphicData>
+            </a:graphic>
+          </wp:anchor>
+        </w:drawing>
+      </w:r>
+      <w:r>
+        <w:rPr>
+          <w:noProof/>
+          <w:lang w:val="en-NZ" w:eastAsia="en-NZ"/>
+        </w:rPr>
+        <w:drawing>
+          <wp:anchor distT="0" distB="0" distL="114300" distR="114300" simplePos="0" relativeHeight="251668992" behindDoc="0" locked="0" layoutInCell="1" allowOverlap="1" wp14:anchorId="755B0375" wp14:editId="0E046E89">
+            <wp:simplePos x="0" y="0"/>
+            <wp:positionH relativeFrom="column">
+              <wp:posOffset>3124200</wp:posOffset>
+            </wp:positionH>
+            <wp:positionV relativeFrom="paragraph">
+              <wp:posOffset>12065</wp:posOffset>
+            </wp:positionV>
+            <wp:extent cx="1400175" cy="1017905"/>
+            <wp:effectExtent l="0" t="0" r="9525" b="0"/>
+            <wp:wrapSquare wrapText="bothSides"/>
+            <wp:docPr id="63" name="Picture 63" descr="Screenshot"/>
+            <wp:cNvGraphicFramePr>
+              <a:graphicFrameLocks xmlns:a="http://schemas.openxmlformats.org/drawingml/2006/main" noChangeAspect="1"/>
+            </wp:cNvGraphicFramePr>
+            <a:graphic xmlns:a="http://schemas.openxmlformats.org/drawingml/2006/main">
+              <a:graphicData uri="http://schemas.openxmlformats.org/drawingml/2006/picture">
+                <pic:pic xmlns:pic="http://schemas.openxmlformats.org/drawingml/2006/picture">
+                  <pic:nvPicPr>
+                    <pic:cNvPr id="0" name="Picture 5" descr="Screenshot"/>
+                    <pic:cNvPicPr>
+                      <a:picLocks noChangeAspect="1" noChangeArrowheads="1"/>
+                    </pic:cNvPicPr>
+                  </pic:nvPicPr>
+                  <pic:blipFill>
+                    <a:blip r:embed="rId30" cstate="print">
+                      <a:extLst>
+                        <a:ext uri="{28A0092B-C50C-407E-A947-70E740481C1C}">
+                          <a14:useLocalDpi xmlns:a14="http://schemas.microsoft.com/office/drawing/2010/main" val="0"/>
+                        </a:ext>
+                      </a:extLst>
+                    </a:blip>
+                    <a:srcRect/>
+                    <a:stretch>
+                      <a:fillRect/>
+                    </a:stretch>
+                  </pic:blipFill>
+                  <pic:spPr bwMode="auto">
+                    <a:xfrm>
+                      <a:off x="0" y="0"/>
+                      <a:ext cx="1400175" cy="1017905"/>
+                    </a:xfrm>
+                    <a:prstGeom prst="rect">
+                      <a:avLst/>
+                    </a:prstGeom>
+                    <a:noFill/>
+                    <a:ln>
+                      <a:noFill/>
+                    </a:ln>
+                  </pic:spPr>
+                </pic:pic>
+              </a:graphicData>
+            </a:graphic>
+            <wp14:sizeRelH relativeFrom="margin">
+              <wp14:pctWidth>0</wp14:pctWidth>
+            </wp14:sizeRelH>
+            <wp14:sizeRelV relativeFrom="margin">
+              <wp14:pctHeight>0</wp14:pctHeight>
+            </wp14:sizeRelV>
+          </wp:anchor>
+        </w:drawing>
+      </w:r>
+    </w:p>
+    <w:p>
+      <w:pPr>
+        <w:rPr>
+          <w:rFonts w:ascii="Georgia" w:eastAsia="Georgia" w:hAnsi="Georgia" w:cs="Georgia"/>
+          <w:color w:val="424242"/>
+          <w:sz w:val="30"/>
+          <w:szCs w:val="30"/>
+        </w:rPr>
+      </w:pPr>
+      <w:r>
+        <w:rPr>
+          <w:rFonts w:ascii="Georgia" w:eastAsia="Georgia" w:hAnsi="Georgia" w:cs="Georgia"/>
+          <w:color w:val="424242"/>
+          <w:sz w:val="30"/>
+          <w:szCs w:val="30"/>
+        </w:rPr>
+        <w:t>The</w:t>
+      </w:r>
+    </w:p>
+    <w:p>
+      <w:r>
+        <w:rPr>
+          <w:rFonts w:ascii="Open Sans" w:eastAsia="Open Sans" w:hAnsi="Open Sans" w:cs="Open Sans"/>
+          <w:color w:val="424242"/>
+          <w:sz w:val="24"/>
+          <w:szCs w:val="24"/>
+        </w:rPr>
+        <w:t>Handwritten – Anything that mimics handwriting is considered a handwritten font. Cursive fonts, for example, are often used in formal invitations.</w:t>
+      </w:r>
+    </w:p>
+    <w:p>
+      <w:pPr>
+        <w:shd w:val="clear" w:color="auto" w:fill="FFFFFF"/>
+        <w:spacing w:after="360" w:line="256" w:lineRule="auto"/>
+      </w:pPr>
+      <w:r>
+        <w:rPr>
+          <w:rFonts w:ascii="Open Sans" w:eastAsia="Open Sans" w:hAnsi="Open Sans" w:cs="Open Sans"/>
+          <w:color w:val="424242"/>
+          <w:sz w:val="24"/>
+          <w:szCs w:val="24"/>
+        </w:rPr>
+        <w:t>Decorative – These are informal fonts that are entirely original. These fonts are interpreted as quirky, creative and fun.</w:t>
       </w:r>
     </w:p>
     <w:p/>
@@ -2371,7 +2811,7 @@
                     <pic:cNvPicPr/>
                   </pic:nvPicPr>
                   <pic:blipFill>
-                    <a:blip r:embed="rId26"/>
+                    <a:blip r:embed="rId31"/>
                     <a:stretch>
                       <a:fillRect/>
                     </a:stretch>
@@ -2419,7 +2859,7 @@
                     <pic:cNvPicPr/>
                   </pic:nvPicPr>
                   <pic:blipFill>
-                    <a:blip r:embed="rId27"/>
+                    <a:blip r:embed="rId32"/>
                     <a:stretch>
                       <a:fillRect/>
                     </a:stretch>
@@ -2481,7 +2921,7 @@
                     </pic:cNvPicPr>
                   </pic:nvPicPr>
                   <pic:blipFill>
-                    <a:blip r:embed="rId28">
+                    <a:blip r:embed="rId33">
                       <a:extLst>
                         <a:ext uri="{28A0092B-C50C-407E-A947-70E740481C1C}">
                           <a14:useLocalDpi xmlns:a14="http://schemas.microsoft.com/office/drawing/2010/main" val="0"/>
@@ -2540,7 +2980,7 @@
                     <pic:cNvPicPr/>
                   </pic:nvPicPr>
                   <pic:blipFill>
-                    <a:blip r:embed="rId29"/>
+                    <a:blip r:embed="rId34"/>
                     <a:stretch>
                       <a:fillRect/>
                     </a:stretch>
@@ -2592,263 +3032,6 @@
             <wp:extent cx="5943600" cy="1887855"/>
             <wp:effectExtent l="0" t="0" r="0" b="0"/>
             <wp:docPr id="32" name="Picture 32"/>
-            <wp:cNvGraphicFramePr>
-              <a:graphicFrameLocks xmlns:a="http://schemas.openxmlformats.org/drawingml/2006/main" noChangeAspect="1"/>
-            </wp:cNvGraphicFramePr>
-            <a:graphic xmlns:a="http://schemas.openxmlformats.org/drawingml/2006/main">
-              <a:graphicData uri="http://schemas.openxmlformats.org/drawingml/2006/picture">
-                <pic:pic xmlns:pic="http://schemas.openxmlformats.org/drawingml/2006/picture">
-                  <pic:nvPicPr>
-                    <pic:cNvPr id="1" name=""/>
-                    <pic:cNvPicPr/>
-                  </pic:nvPicPr>
-                  <pic:blipFill>
-                    <a:blip r:embed="rId30"/>
-                    <a:stretch>
-                      <a:fillRect/>
-                    </a:stretch>
-                  </pic:blipFill>
-                  <pic:spPr>
-                    <a:xfrm>
-                      <a:off x="0" y="0"/>
-                      <a:ext cx="5943600" cy="1887855"/>
-                    </a:xfrm>
-                    <a:prstGeom prst="rect">
-                      <a:avLst/>
-                    </a:prstGeom>
-                  </pic:spPr>
-                </pic:pic>
-              </a:graphicData>
-            </a:graphic>
-          </wp:inline>
-        </w:drawing>
-      </w:r>
-      <w:r>
-        <w:rPr>
-          <w:noProof/>
-          <w:lang w:val="en-NZ" w:eastAsia="en-NZ"/>
-        </w:rPr>
-        <w:t xml:space="preserve"> </w:t>
-      </w:r>
-      <w:r>
-        <w:rPr>
-          <w:noProof/>
-          <w:lang w:val="en-NZ" w:eastAsia="en-NZ"/>
-        </w:rPr>
-        <w:drawing>
-          <wp:inline distT="0" distB="0" distL="0" distR="0" wp14:anchorId="29AE1E21" wp14:editId="17C69D73">
-            <wp:extent cx="5562600" cy="923925"/>
-            <wp:effectExtent l="0" t="0" r="0" b="9525"/>
-            <wp:docPr id="37" name="Picture 37"/>
-            <wp:cNvGraphicFramePr>
-              <a:graphicFrameLocks xmlns:a="http://schemas.openxmlformats.org/drawingml/2006/main" noChangeAspect="1"/>
-            </wp:cNvGraphicFramePr>
-            <a:graphic xmlns:a="http://schemas.openxmlformats.org/drawingml/2006/main">
-              <a:graphicData uri="http://schemas.openxmlformats.org/drawingml/2006/picture">
-                <pic:pic xmlns:pic="http://schemas.openxmlformats.org/drawingml/2006/picture">
-                  <pic:nvPicPr>
-                    <pic:cNvPr id="1" name=""/>
-                    <pic:cNvPicPr/>
-                  </pic:nvPicPr>
-                  <pic:blipFill>
-                    <a:blip r:embed="rId31"/>
-                    <a:stretch>
-                      <a:fillRect/>
-                    </a:stretch>
-                  </pic:blipFill>
-                  <pic:spPr>
-                    <a:xfrm>
-                      <a:off x="0" y="0"/>
-                      <a:ext cx="5562600" cy="923925"/>
-                    </a:xfrm>
-                    <a:prstGeom prst="rect">
-                      <a:avLst/>
-                    </a:prstGeom>
-                  </pic:spPr>
-                </pic:pic>
-              </a:graphicData>
-            </a:graphic>
-          </wp:inline>
-        </w:drawing>
-      </w:r>
-    </w:p>
-    <w:p>
-      <w:pPr>
-        <w:pStyle w:val="Heading3"/>
-      </w:pPr>
-      <w:r>
-        <w:t>Body</w:t>
-      </w:r>
-    </w:p>
-    <w:p>
-      <w:pPr>
-        <w:pStyle w:val="Heading4"/>
-      </w:pPr>
-      <w:r>
-        <w:t>Open Sans</w:t>
-      </w:r>
-    </w:p>
-    <w:p>
-      <w:r>
-        <w:rPr>
-          <w:noProof/>
-          <w:lang w:val="en-NZ" w:eastAsia="en-NZ"/>
-        </w:rPr>
-        <w:drawing>
-          <wp:inline distT="0" distB="0" distL="0" distR="0" wp14:anchorId="12F3E006" wp14:editId="28346408">
-            <wp:extent cx="5943600" cy="2670810"/>
-            <wp:effectExtent l="0" t="0" r="0" b="0"/>
-            <wp:docPr id="33" name="Picture 33"/>
-            <wp:cNvGraphicFramePr>
-              <a:graphicFrameLocks xmlns:a="http://schemas.openxmlformats.org/drawingml/2006/main" noChangeAspect="1"/>
-            </wp:cNvGraphicFramePr>
-            <a:graphic xmlns:a="http://schemas.openxmlformats.org/drawingml/2006/main">
-              <a:graphicData uri="http://schemas.openxmlformats.org/drawingml/2006/picture">
-                <pic:pic xmlns:pic="http://schemas.openxmlformats.org/drawingml/2006/picture">
-                  <pic:nvPicPr>
-                    <pic:cNvPr id="1" name=""/>
-                    <pic:cNvPicPr/>
-                  </pic:nvPicPr>
-                  <pic:blipFill>
-                    <a:blip r:embed="rId32"/>
-                    <a:stretch>
-                      <a:fillRect/>
-                    </a:stretch>
-                  </pic:blipFill>
-                  <pic:spPr>
-                    <a:xfrm>
-                      <a:off x="0" y="0"/>
-                      <a:ext cx="5943600" cy="2670810"/>
-                    </a:xfrm>
-                    <a:prstGeom prst="rect">
-                      <a:avLst/>
-                    </a:prstGeom>
-                  </pic:spPr>
-                </pic:pic>
-              </a:graphicData>
-            </a:graphic>
-          </wp:inline>
-        </w:drawing>
-      </w:r>
-      <w:r>
-        <w:rPr>
-          <w:noProof/>
-          <w:lang w:val="en-NZ" w:eastAsia="en-NZ"/>
-        </w:rPr>
-        <w:t xml:space="preserve"> </w:t>
-      </w:r>
-      <w:r>
-        <w:rPr>
-          <w:noProof/>
-          <w:lang w:val="en-NZ" w:eastAsia="en-NZ"/>
-        </w:rPr>
-        <w:drawing>
-          <wp:inline distT="0" distB="0" distL="0" distR="0" wp14:anchorId="10835EE3" wp14:editId="1ADBEDC1">
-            <wp:extent cx="5819775" cy="942975"/>
-            <wp:effectExtent l="0" t="0" r="9525" b="9525"/>
-            <wp:docPr id="39" name="Picture 39"/>
-            <wp:cNvGraphicFramePr>
-              <a:graphicFrameLocks xmlns:a="http://schemas.openxmlformats.org/drawingml/2006/main" noChangeAspect="1"/>
-            </wp:cNvGraphicFramePr>
-            <a:graphic xmlns:a="http://schemas.openxmlformats.org/drawingml/2006/main">
-              <a:graphicData uri="http://schemas.openxmlformats.org/drawingml/2006/picture">
-                <pic:pic xmlns:pic="http://schemas.openxmlformats.org/drawingml/2006/picture">
-                  <pic:nvPicPr>
-                    <pic:cNvPr id="1" name=""/>
-                    <pic:cNvPicPr/>
-                  </pic:nvPicPr>
-                  <pic:blipFill>
-                    <a:blip r:embed="rId33"/>
-                    <a:stretch>
-                      <a:fillRect/>
-                    </a:stretch>
-                  </pic:blipFill>
-                  <pic:spPr>
-                    <a:xfrm>
-                      <a:off x="0" y="0"/>
-                      <a:ext cx="5819775" cy="942975"/>
-                    </a:xfrm>
-                    <a:prstGeom prst="rect">
-                      <a:avLst/>
-                    </a:prstGeom>
-                  </pic:spPr>
-                </pic:pic>
-              </a:graphicData>
-            </a:graphic>
-          </wp:inline>
-        </w:drawing>
-      </w:r>
-    </w:p>
-    <w:p>
-      <w:pPr>
-        <w:pStyle w:val="Heading4"/>
-      </w:pPr>
-      <w:proofErr w:type="spellStart"/>
-      <w:r>
-        <w:lastRenderedPageBreak/>
-        <w:t>Roboto</w:t>
-      </w:r>
-      <w:proofErr w:type="spellEnd"/>
-    </w:p>
-    <w:p>
-      <w:r>
-        <w:rPr>
-          <w:noProof/>
-          <w:lang w:val="en-NZ" w:eastAsia="en-NZ"/>
-        </w:rPr>
-        <w:drawing>
-          <wp:inline distT="0" distB="0" distL="0" distR="0" wp14:anchorId="209652EB" wp14:editId="495BE100">
-            <wp:extent cx="5943600" cy="2780665"/>
-            <wp:effectExtent l="0" t="0" r="0" b="635"/>
-            <wp:docPr id="34" name="Picture 34"/>
-            <wp:cNvGraphicFramePr>
-              <a:graphicFrameLocks xmlns:a="http://schemas.openxmlformats.org/drawingml/2006/main" noChangeAspect="1"/>
-            </wp:cNvGraphicFramePr>
-            <a:graphic xmlns:a="http://schemas.openxmlformats.org/drawingml/2006/main">
-              <a:graphicData uri="http://schemas.openxmlformats.org/drawingml/2006/picture">
-                <pic:pic xmlns:pic="http://schemas.openxmlformats.org/drawingml/2006/picture">
-                  <pic:nvPicPr>
-                    <pic:cNvPr id="1" name=""/>
-                    <pic:cNvPicPr/>
-                  </pic:nvPicPr>
-                  <pic:blipFill>
-                    <a:blip r:embed="rId34"/>
-                    <a:stretch>
-                      <a:fillRect/>
-                    </a:stretch>
-                  </pic:blipFill>
-                  <pic:spPr>
-                    <a:xfrm>
-                      <a:off x="0" y="0"/>
-                      <a:ext cx="5943600" cy="2780665"/>
-                    </a:xfrm>
-                    <a:prstGeom prst="rect">
-                      <a:avLst/>
-                    </a:prstGeom>
-                  </pic:spPr>
-                </pic:pic>
-              </a:graphicData>
-            </a:graphic>
-          </wp:inline>
-        </w:drawing>
-      </w:r>
-      <w:r>
-        <w:rPr>
-          <w:noProof/>
-          <w:lang w:val="en-NZ" w:eastAsia="en-NZ"/>
-        </w:rPr>
-        <w:t xml:space="preserve"> </w:t>
-      </w:r>
-      <w:r>
-        <w:rPr>
-          <w:noProof/>
-          <w:lang w:val="en-NZ" w:eastAsia="en-NZ"/>
-        </w:rPr>
-        <w:drawing>
-          <wp:inline distT="0" distB="0" distL="0" distR="0" wp14:anchorId="1C0AE0CA" wp14:editId="685E5A48">
-            <wp:extent cx="5743575" cy="876300"/>
-            <wp:effectExtent l="0" t="0" r="9525" b="0"/>
-            <wp:docPr id="40" name="Picture 40"/>
             <wp:cNvGraphicFramePr>
               <a:graphicFrameLocks xmlns:a="http://schemas.openxmlformats.org/drawingml/2006/main" noChangeAspect="1"/>
             </wp:cNvGraphicFramePr>
@@ -2868,7 +3051,7 @@
                   <pic:spPr>
                     <a:xfrm>
                       <a:off x="0" y="0"/>
-                      <a:ext cx="5743575" cy="876300"/>
+                      <a:ext cx="5943600" cy="1887855"/>
                     </a:xfrm>
                     <a:prstGeom prst="rect">
                       <a:avLst/>
@@ -2880,28 +3063,23 @@
           </wp:inline>
         </w:drawing>
       </w:r>
-    </w:p>
-    <w:p>
-      <w:pPr>
-        <w:pStyle w:val="Heading4"/>
-      </w:pPr>
-      <w:proofErr w:type="spellStart"/>
-      <w:r>
-        <w:t>Muli</w:t>
-      </w:r>
-      <w:proofErr w:type="spellEnd"/>
-    </w:p>
-    <w:p>
+      <w:r>
+        <w:rPr>
+          <w:noProof/>
+          <w:lang w:val="en-NZ" w:eastAsia="en-NZ"/>
+        </w:rPr>
+        <w:t xml:space="preserve"> </w:t>
+      </w:r>
       <w:r>
         <w:rPr>
           <w:noProof/>
           <w:lang w:val="en-NZ" w:eastAsia="en-NZ"/>
         </w:rPr>
         <w:drawing>
-          <wp:inline distT="0" distB="0" distL="0" distR="0" wp14:anchorId="2B71705A" wp14:editId="36D9133F">
-            <wp:extent cx="5943600" cy="1911985"/>
-            <wp:effectExtent l="0" t="0" r="0" b="0"/>
-            <wp:docPr id="27" name="Picture 27"/>
+          <wp:inline distT="0" distB="0" distL="0" distR="0" wp14:anchorId="29AE1E21" wp14:editId="17C69D73">
+            <wp:extent cx="5562600" cy="923925"/>
+            <wp:effectExtent l="0" t="0" r="0" b="9525"/>
+            <wp:docPr id="37" name="Picture 37"/>
             <wp:cNvGraphicFramePr>
               <a:graphicFrameLocks xmlns:a="http://schemas.openxmlformats.org/drawingml/2006/main" noChangeAspect="1"/>
             </wp:cNvGraphicFramePr>
@@ -2921,7 +3099,7 @@
                   <pic:spPr>
                     <a:xfrm>
                       <a:off x="0" y="0"/>
-                      <a:ext cx="5943600" cy="1911985"/>
+                      <a:ext cx="5562600" cy="923925"/>
                     </a:xfrm>
                     <a:prstGeom prst="rect">
                       <a:avLst/>
@@ -2935,13 +3113,19 @@
       </w:r>
     </w:p>
     <w:p>
-      <w:proofErr w:type="spellStart"/>
-      <w:r>
-        <w:t>Muli</w:t>
-      </w:r>
-      <w:proofErr w:type="spellEnd"/>
-      <w:r>
-        <w:t xml:space="preserve"> is a sans-serif font that is excellent for body text</w:t>
+      <w:pPr>
+        <w:pStyle w:val="Heading3"/>
+      </w:pPr>
+      <w:r>
+        <w:t>Body</w:t>
+      </w:r>
+    </w:p>
+    <w:p>
+      <w:pPr>
+        <w:pStyle w:val="Heading4"/>
+      </w:pPr>
+      <w:r>
+        <w:t>Open Sans</w:t>
       </w:r>
     </w:p>
     <w:p>
@@ -2951,10 +3135,10 @@
           <w:lang w:val="en-NZ" w:eastAsia="en-NZ"/>
         </w:rPr>
         <w:drawing>
-          <wp:inline distT="0" distB="0" distL="0" distR="0" wp14:anchorId="6C1023CD" wp14:editId="423A5959">
-            <wp:extent cx="5791200" cy="962025"/>
-            <wp:effectExtent l="0" t="0" r="0" b="9525"/>
-            <wp:docPr id="29" name="Picture 29"/>
+          <wp:inline distT="0" distB="0" distL="0" distR="0" wp14:anchorId="12F3E006" wp14:editId="28346408">
+            <wp:extent cx="5943600" cy="2670810"/>
+            <wp:effectExtent l="0" t="0" r="0" b="0"/>
+            <wp:docPr id="33" name="Picture 33"/>
             <wp:cNvGraphicFramePr>
               <a:graphicFrameLocks xmlns:a="http://schemas.openxmlformats.org/drawingml/2006/main" noChangeAspect="1"/>
             </wp:cNvGraphicFramePr>
@@ -2974,7 +3158,7 @@
                   <pic:spPr>
                     <a:xfrm>
                       <a:off x="0" y="0"/>
-                      <a:ext cx="5791200" cy="962025"/>
+                      <a:ext cx="5943600" cy="2670810"/>
                     </a:xfrm>
                     <a:prstGeom prst="rect">
                       <a:avLst/>
@@ -2986,40 +3170,12 @@
           </wp:inline>
         </w:drawing>
       </w:r>
-    </w:p>
-    <w:p>
-      <w:pPr>
-        <w:pStyle w:val="Heading3"/>
-      </w:pPr>
-      <w:r>
-        <w:t>Refinement</w:t>
-      </w:r>
-    </w:p>
-    <w:p>
-      <w:r>
-        <w:t xml:space="preserve">My stakeholders have suggested that they prefer </w:t>
-      </w:r>
-      <w:proofErr w:type="spellStart"/>
-      <w:r>
-        <w:t>Titilium</w:t>
-      </w:r>
-      <w:proofErr w:type="spellEnd"/>
-      <w:r>
-        <w:t xml:space="preserve"> web as a header, so I’ll be using that in all my schemes.</w:t>
-      </w:r>
-    </w:p>
-    <w:p>
-      <w:pPr>
-        <w:pStyle w:val="Heading4"/>
-      </w:pPr>
-      <w:proofErr w:type="spellStart"/>
-      <w:r>
-        <w:lastRenderedPageBreak/>
-        <w:t>Titilium</w:t>
-      </w:r>
-      <w:proofErr w:type="spellEnd"/>
-      <w:r>
-        <w:t xml:space="preserve"> Web</w:t>
+      <w:r>
+        <w:rPr>
+          <w:noProof/>
+          <w:lang w:val="en-NZ" w:eastAsia="en-NZ"/>
+        </w:rPr>
+        <w:t xml:space="preserve"> </w:t>
       </w:r>
       <w:r>
         <w:rPr>
@@ -3027,10 +3183,10 @@
           <w:lang w:val="en-NZ" w:eastAsia="en-NZ"/>
         </w:rPr>
         <w:drawing>
-          <wp:inline distT="0" distB="0" distL="0" distR="0" wp14:anchorId="4DB87209" wp14:editId="6C43C74C">
-            <wp:extent cx="1263563" cy="2400300"/>
-            <wp:effectExtent l="0" t="0" r="0" b="0"/>
-            <wp:docPr id="52" name="Picture 52"/>
+          <wp:inline distT="0" distB="0" distL="0" distR="0" wp14:anchorId="10835EE3" wp14:editId="1ADBEDC1">
+            <wp:extent cx="5819775" cy="942975"/>
+            <wp:effectExtent l="0" t="0" r="9525" b="9525"/>
+            <wp:docPr id="39" name="Picture 39"/>
             <wp:cNvGraphicFramePr>
               <a:graphicFrameLocks xmlns:a="http://schemas.openxmlformats.org/drawingml/2006/main" noChangeAspect="1"/>
             </wp:cNvGraphicFramePr>
@@ -3048,9 +3204,9 @@
                     </a:stretch>
                   </pic:blipFill>
                   <pic:spPr>
-                    <a:xfrm flipH="1">
+                    <a:xfrm>
                       <a:off x="0" y="0"/>
-                      <a:ext cx="1268289" cy="2409278"/>
+                      <a:ext cx="5819775" cy="942975"/>
                     </a:xfrm>
                     <a:prstGeom prst="rect">
                       <a:avLst/>
@@ -3064,34 +3220,27 @@
       </w:r>
     </w:p>
     <w:p>
-      <w:r>
-        <w:t>Header:  700, 900, normal</w:t>
-      </w:r>
-    </w:p>
-    <w:p>
-      <w:pPr>
-        <w:rPr>
-          <w:noProof/>
-          <w:lang w:val="en-NZ" w:eastAsia="en-NZ"/>
-        </w:rPr>
-      </w:pPr>
-      <w:r>
-        <w:rPr>
-          <w:noProof/>
-          <w:lang w:val="en-NZ" w:eastAsia="en-NZ"/>
-        </w:rPr>
-        <w:t xml:space="preserve"> </w:t>
-      </w:r>
+      <w:pPr>
+        <w:pStyle w:val="Heading4"/>
+      </w:pPr>
+      <w:proofErr w:type="spellStart"/>
+      <w:r>
+        <w:lastRenderedPageBreak/>
+        <w:t>Roboto</w:t>
+      </w:r>
+      <w:proofErr w:type="spellEnd"/>
+    </w:p>
+    <w:p>
       <w:r>
         <w:rPr>
           <w:noProof/>
           <w:lang w:val="en-NZ" w:eastAsia="en-NZ"/>
         </w:rPr>
         <w:drawing>
-          <wp:inline distT="0" distB="0" distL="0" distR="0" wp14:anchorId="791DE0D3" wp14:editId="0A46EBAD">
-            <wp:extent cx="4933950" cy="1552575"/>
-            <wp:effectExtent l="0" t="0" r="0" b="9525"/>
-            <wp:docPr id="49" name="Picture 49"/>
+          <wp:inline distT="0" distB="0" distL="0" distR="0" wp14:anchorId="209652EB" wp14:editId="495BE100">
+            <wp:extent cx="5943600" cy="2780665"/>
+            <wp:effectExtent l="0" t="0" r="0" b="635"/>
+            <wp:docPr id="34" name="Picture 34"/>
             <wp:cNvGraphicFramePr>
               <a:graphicFrameLocks xmlns:a="http://schemas.openxmlformats.org/drawingml/2006/main" noChangeAspect="1"/>
             </wp:cNvGraphicFramePr>
@@ -3111,7 +3260,7 @@
                   <pic:spPr>
                     <a:xfrm>
                       <a:off x="0" y="0"/>
-                      <a:ext cx="4933950" cy="1552575"/>
+                      <a:ext cx="5943600" cy="2780665"/>
                     </a:xfrm>
                     <a:prstGeom prst="rect">
                       <a:avLst/>
@@ -3128,11 +3277,18 @@
           <w:noProof/>
           <w:lang w:val="en-NZ" w:eastAsia="en-NZ"/>
         </w:rPr>
+        <w:t xml:space="preserve"> </w:t>
+      </w:r>
+      <w:r>
+        <w:rPr>
+          <w:noProof/>
+          <w:lang w:val="en-NZ" w:eastAsia="en-NZ"/>
+        </w:rPr>
         <w:drawing>
-          <wp:inline distT="0" distB="0" distL="0" distR="0" wp14:anchorId="335382A6" wp14:editId="25C7E96E">
-            <wp:extent cx="5238750" cy="1743075"/>
-            <wp:effectExtent l="0" t="0" r="0" b="9525"/>
-            <wp:docPr id="50" name="Picture 50"/>
+          <wp:inline distT="0" distB="0" distL="0" distR="0" wp14:anchorId="1C0AE0CA" wp14:editId="685E5A48">
+            <wp:extent cx="5743575" cy="876300"/>
+            <wp:effectExtent l="0" t="0" r="9525" b="0"/>
+            <wp:docPr id="40" name="Picture 40"/>
             <wp:cNvGraphicFramePr>
               <a:graphicFrameLocks xmlns:a="http://schemas.openxmlformats.org/drawingml/2006/main" noChangeAspect="1"/>
             </wp:cNvGraphicFramePr>
@@ -3152,7 +3308,7 @@
                   <pic:spPr>
                     <a:xfrm>
                       <a:off x="0" y="0"/>
-                      <a:ext cx="5238750" cy="1743075"/>
+                      <a:ext cx="5743575" cy="876300"/>
                     </a:xfrm>
                     <a:prstGeom prst="rect">
                       <a:avLst/>
@@ -3164,16 +3320,28 @@
           </wp:inline>
         </w:drawing>
       </w:r>
+    </w:p>
+    <w:p>
+      <w:pPr>
+        <w:pStyle w:val="Heading4"/>
+      </w:pPr>
+      <w:proofErr w:type="spellStart"/>
+      <w:r>
+        <w:t>Muli</w:t>
+      </w:r>
+      <w:proofErr w:type="spellEnd"/>
+    </w:p>
+    <w:p>
       <w:r>
         <w:rPr>
           <w:noProof/>
           <w:lang w:val="en-NZ" w:eastAsia="en-NZ"/>
         </w:rPr>
         <w:drawing>
-          <wp:inline distT="0" distB="0" distL="0" distR="0" wp14:anchorId="61C5CDAC" wp14:editId="77B851AE">
-            <wp:extent cx="4829175" cy="1504950"/>
-            <wp:effectExtent l="0" t="0" r="9525" b="0"/>
-            <wp:docPr id="48" name="Picture 48"/>
+          <wp:inline distT="0" distB="0" distL="0" distR="0" wp14:anchorId="2B71705A" wp14:editId="36D9133F">
+            <wp:extent cx="5943600" cy="1911985"/>
+            <wp:effectExtent l="0" t="0" r="0" b="0"/>
+            <wp:docPr id="27" name="Picture 27"/>
             <wp:cNvGraphicFramePr>
               <a:graphicFrameLocks xmlns:a="http://schemas.openxmlformats.org/drawingml/2006/main" noChangeAspect="1"/>
             </wp:cNvGraphicFramePr>
@@ -3193,7 +3361,7 @@
                   <pic:spPr>
                     <a:xfrm>
                       <a:off x="0" y="0"/>
-                      <a:ext cx="4829175" cy="1504950"/>
+                      <a:ext cx="5943600" cy="1911985"/>
                     </a:xfrm>
                     <a:prstGeom prst="rect">
                       <a:avLst/>
@@ -3207,60 +3375,26 @@
       </w:r>
     </w:p>
     <w:p>
-      <w:pPr>
-        <w:rPr>
-          <w:noProof/>
-          <w:lang w:val="en-NZ" w:eastAsia="en-NZ"/>
-        </w:rPr>
-      </w:pPr>
-      <w:r>
-        <w:rPr>
-          <w:noProof/>
-          <w:lang w:val="en-NZ" w:eastAsia="en-NZ"/>
-        </w:rPr>
-        <w:t>Body:</w:t>
-      </w:r>
-    </w:p>
-    <w:p>
-      <w:pPr>
-        <w:rPr>
-          <w:noProof/>
-          <w:lang w:val="en-NZ" w:eastAsia="en-NZ"/>
-        </w:rPr>
-      </w:pPr>
-      <w:r>
-        <w:rPr>
-          <w:noProof/>
-          <w:lang w:val="en-NZ" w:eastAsia="en-NZ"/>
-        </w:rPr>
-        <w:t xml:space="preserve">Open Sans: Normal, 600, </w:t>
-      </w:r>
-      <w:r>
-        <w:rPr>
-          <w:noProof/>
-          <w:lang w:val="en-NZ" w:eastAsia="en-NZ"/>
-        </w:rPr>
-        <w:t>300</w:t>
-      </w:r>
-    </w:p>
-    <w:p>
-      <w:pPr>
-        <w:rPr>
-          <w:noProof/>
-          <w:lang w:val="en-NZ" w:eastAsia="en-NZ"/>
-        </w:rPr>
-      </w:pPr>
-      <w:r>
-        <w:rPr>
-          <w:noProof/>
-          <w:lang w:val="en-NZ" w:eastAsia="en-NZ"/>
-        </w:rPr>
-        <w:lastRenderedPageBreak/>
+      <w:proofErr w:type="spellStart"/>
+      <w:r>
+        <w:t>Muli</w:t>
+      </w:r>
+      <w:proofErr w:type="spellEnd"/>
+      <w:r>
+        <w:t xml:space="preserve"> is a sans-serif font that is excellent for body text</w:t>
+      </w:r>
+    </w:p>
+    <w:p>
+      <w:r>
+        <w:rPr>
+          <w:noProof/>
+          <w:lang w:val="en-NZ" w:eastAsia="en-NZ"/>
+        </w:rPr>
         <w:drawing>
-          <wp:inline distT="0" distB="0" distL="0" distR="0" wp14:anchorId="464848D2" wp14:editId="5E1E776E">
-            <wp:extent cx="5172075" cy="1676400"/>
-            <wp:effectExtent l="0" t="0" r="9525" b="0"/>
-            <wp:docPr id="47" name="Picture 47"/>
+          <wp:inline distT="0" distB="0" distL="0" distR="0" wp14:anchorId="6C1023CD" wp14:editId="423A5959">
+            <wp:extent cx="5791200" cy="962025"/>
+            <wp:effectExtent l="0" t="0" r="0" b="9525"/>
+            <wp:docPr id="29" name="Picture 29"/>
             <wp:cNvGraphicFramePr>
               <a:graphicFrameLocks xmlns:a="http://schemas.openxmlformats.org/drawingml/2006/main" noChangeAspect="1"/>
             </wp:cNvGraphicFramePr>
@@ -3280,7 +3414,7 @@
                   <pic:spPr>
                     <a:xfrm>
                       <a:off x="0" y="0"/>
-                      <a:ext cx="5172075" cy="1676400"/>
+                      <a:ext cx="5791200" cy="962025"/>
                     </a:xfrm>
                     <a:prstGeom prst="rect">
                       <a:avLst/>
@@ -3292,16 +3426,38 @@
           </wp:inline>
         </w:drawing>
       </w:r>
+    </w:p>
+    <w:p>
+      <w:pPr>
+        <w:pStyle w:val="Heading3"/>
+      </w:pPr>
+      <w:r>
+        <w:t>Refinement</w:t>
+      </w:r>
+    </w:p>
+    <w:p>
+      <w:r>
+        <w:t>My stakeholders have suggested that they prefer Titilium web as a header, so I’ll be using that in all my schemes.</w:t>
+      </w:r>
+    </w:p>
+    <w:p>
+      <w:pPr>
+        <w:pStyle w:val="Heading4"/>
+      </w:pPr>
+      <w:r>
+        <w:lastRenderedPageBreak/>
+        <w:t>Titilium Web</w:t>
+      </w:r>
       <w:r>
         <w:rPr>
           <w:noProof/>
           <w:lang w:val="en-NZ" w:eastAsia="en-NZ"/>
         </w:rPr>
         <w:drawing>
-          <wp:inline distT="0" distB="0" distL="0" distR="0" wp14:anchorId="280DFDF0" wp14:editId="3BD3AFFD">
-            <wp:extent cx="5286375" cy="1790700"/>
-            <wp:effectExtent l="0" t="0" r="9525" b="0"/>
-            <wp:docPr id="51" name="Picture 51"/>
+          <wp:inline distT="0" distB="0" distL="0" distR="0" wp14:anchorId="4DB87209" wp14:editId="6C43C74C">
+            <wp:extent cx="1263563" cy="2400300"/>
+            <wp:effectExtent l="0" t="0" r="0" b="0"/>
+            <wp:docPr id="52" name="Picture 52"/>
             <wp:cNvGraphicFramePr>
               <a:graphicFrameLocks xmlns:a="http://schemas.openxmlformats.org/drawingml/2006/main" noChangeAspect="1"/>
             </wp:cNvGraphicFramePr>
@@ -3319,9 +3475,9 @@
                     </a:stretch>
                   </pic:blipFill>
                   <pic:spPr>
-                    <a:xfrm>
+                    <a:xfrm flipH="1">
                       <a:off x="0" y="0"/>
-                      <a:ext cx="5286375" cy="1790700"/>
+                      <a:ext cx="1268289" cy="2409278"/>
                     </a:xfrm>
                     <a:prstGeom prst="rect">
                       <a:avLst/>
@@ -3333,16 +3489,36 @@
           </wp:inline>
         </w:drawing>
       </w:r>
+    </w:p>
+    <w:p>
+      <w:r>
+        <w:t>Header:  700, 900, normal</w:t>
+      </w:r>
+    </w:p>
+    <w:p>
+      <w:pPr>
+        <w:rPr>
+          <w:noProof/>
+          <w:lang w:val="en-NZ" w:eastAsia="en-NZ"/>
+        </w:rPr>
+      </w:pPr>
+      <w:r>
+        <w:rPr>
+          <w:noProof/>
+          <w:lang w:val="en-NZ" w:eastAsia="en-NZ"/>
+        </w:rPr>
+        <w:t xml:space="preserve"> </w:t>
+      </w:r>
       <w:r>
         <w:rPr>
           <w:noProof/>
           <w:lang w:val="en-NZ" w:eastAsia="en-NZ"/>
         </w:rPr>
         <w:drawing>
-          <wp:inline distT="0" distB="0" distL="0" distR="0" wp14:anchorId="27213E04" wp14:editId="4154E1FD">
-            <wp:extent cx="5286375" cy="1790700"/>
-            <wp:effectExtent l="0" t="0" r="9525" b="0"/>
-            <wp:docPr id="56" name="Picture 56"/>
+          <wp:inline distT="0" distB="0" distL="0" distR="0" wp14:anchorId="791DE0D3" wp14:editId="0A46EBAD">
+            <wp:extent cx="4933950" cy="1552575"/>
+            <wp:effectExtent l="0" t="0" r="0" b="9525"/>
+            <wp:docPr id="49" name="Picture 49"/>
             <wp:cNvGraphicFramePr>
               <a:graphicFrameLocks xmlns:a="http://schemas.openxmlformats.org/drawingml/2006/main" noChangeAspect="1"/>
             </wp:cNvGraphicFramePr>
@@ -3362,7 +3538,7 @@
                   <pic:spPr>
                     <a:xfrm>
                       <a:off x="0" y="0"/>
-                      <a:ext cx="5286375" cy="1790700"/>
+                      <a:ext cx="4933950" cy="1552575"/>
                     </a:xfrm>
                     <a:prstGeom prst="rect">
                       <a:avLst/>
@@ -3374,40 +3550,16 @@
           </wp:inline>
         </w:drawing>
       </w:r>
-    </w:p>
-    <w:p>
-      <w:pPr>
-        <w:rPr>
-          <w:noProof/>
-          <w:lang w:val="en-NZ" w:eastAsia="en-NZ"/>
-        </w:rPr>
-      </w:pPr>
-      <w:r>
-        <w:rPr>
-          <w:noProof/>
-          <w:lang w:val="en-NZ" w:eastAsia="en-NZ"/>
-        </w:rPr>
-        <w:t>Roboto: Normal 500 300</w:t>
-      </w:r>
-    </w:p>
-    <w:p>
-      <w:pPr>
-        <w:rPr>
-          <w:noProof/>
-          <w:lang w:val="en-NZ" w:eastAsia="en-NZ"/>
-        </w:rPr>
-      </w:pPr>
-      <w:r>
-        <w:rPr>
-          <w:noProof/>
-          <w:lang w:val="en-NZ" w:eastAsia="en-NZ"/>
-        </w:rPr>
-        <w:lastRenderedPageBreak/>
+      <w:r>
+        <w:rPr>
+          <w:noProof/>
+          <w:lang w:val="en-NZ" w:eastAsia="en-NZ"/>
+        </w:rPr>
         <w:drawing>
-          <wp:inline distT="0" distB="0" distL="0" distR="0" wp14:anchorId="457DC574" wp14:editId="050CBFA5">
-            <wp:extent cx="5324475" cy="1533525"/>
-            <wp:effectExtent l="0" t="0" r="9525" b="9525"/>
-            <wp:docPr id="53" name="Picture 53"/>
+          <wp:inline distT="0" distB="0" distL="0" distR="0" wp14:anchorId="335382A6" wp14:editId="25C7E96E">
+            <wp:extent cx="5238750" cy="1743075"/>
+            <wp:effectExtent l="0" t="0" r="0" b="9525"/>
+            <wp:docPr id="50" name="Picture 50"/>
             <wp:cNvGraphicFramePr>
               <a:graphicFrameLocks xmlns:a="http://schemas.openxmlformats.org/drawingml/2006/main" noChangeAspect="1"/>
             </wp:cNvGraphicFramePr>
@@ -3427,7 +3579,7 @@
                   <pic:spPr>
                     <a:xfrm>
                       <a:off x="0" y="0"/>
-                      <a:ext cx="5324475" cy="1533525"/>
+                      <a:ext cx="5238750" cy="1743075"/>
                     </a:xfrm>
                     <a:prstGeom prst="rect">
                       <a:avLst/>
@@ -3445,10 +3597,10 @@
           <w:lang w:val="en-NZ" w:eastAsia="en-NZ"/>
         </w:rPr>
         <w:drawing>
-          <wp:inline distT="0" distB="0" distL="0" distR="0" wp14:anchorId="3E4E065A" wp14:editId="52568F79">
-            <wp:extent cx="5438775" cy="1924050"/>
+          <wp:inline distT="0" distB="0" distL="0" distR="0" wp14:anchorId="61C5CDAC" wp14:editId="77B851AE">
+            <wp:extent cx="4829175" cy="1504950"/>
             <wp:effectExtent l="0" t="0" r="9525" b="0"/>
-            <wp:docPr id="54" name="Picture 54"/>
+            <wp:docPr id="48" name="Picture 48"/>
             <wp:cNvGraphicFramePr>
               <a:graphicFrameLocks xmlns:a="http://schemas.openxmlformats.org/drawingml/2006/main" noChangeAspect="1"/>
             </wp:cNvGraphicFramePr>
@@ -3468,7 +3620,7 @@
                   <pic:spPr>
                     <a:xfrm>
                       <a:off x="0" y="0"/>
-                      <a:ext cx="5438775" cy="1924050"/>
+                      <a:ext cx="4829175" cy="1504950"/>
                     </a:xfrm>
                     <a:prstGeom prst="rect">
                       <a:avLst/>
@@ -3493,11 +3645,49 @@
           <w:noProof/>
           <w:lang w:val="en-NZ" w:eastAsia="en-NZ"/>
         </w:rPr>
+        <w:t>Body:</w:t>
+      </w:r>
+    </w:p>
+    <w:p>
+      <w:pPr>
+        <w:rPr>
+          <w:noProof/>
+          <w:lang w:val="en-NZ" w:eastAsia="en-NZ"/>
+        </w:rPr>
+      </w:pPr>
+      <w:r>
+        <w:rPr>
+          <w:noProof/>
+          <w:lang w:val="en-NZ" w:eastAsia="en-NZ"/>
+        </w:rPr>
+        <w:t xml:space="preserve">Open Sans: Normal, 600, </w:t>
+      </w:r>
+      <w:r>
+        <w:rPr>
+          <w:noProof/>
+          <w:lang w:val="en-NZ" w:eastAsia="en-NZ"/>
+        </w:rPr>
+        <w:t>300</w:t>
+      </w:r>
+    </w:p>
+    <w:p>
+      <w:pPr>
+        <w:rPr>
+          <w:noProof/>
+          <w:lang w:val="en-NZ" w:eastAsia="en-NZ"/>
+        </w:rPr>
+      </w:pPr>
+      <w:r>
+        <w:rPr>
+          <w:noProof/>
+          <w:lang w:val="en-NZ" w:eastAsia="en-NZ"/>
+        </w:rPr>
+        <w:lastRenderedPageBreak/>
         <w:drawing>
-          <wp:inline distT="0" distB="0" distL="0" distR="0" wp14:anchorId="47F61D95" wp14:editId="47D9C594">
-            <wp:extent cx="5610225" cy="1676400"/>
+          <wp:inline distT="0" distB="0" distL="0" distR="0" wp14:anchorId="464848D2" wp14:editId="5E1E776E">
+            <wp:extent cx="5172075" cy="1676400"/>
             <wp:effectExtent l="0" t="0" r="9525" b="0"/>
-            <wp:docPr id="55" name="Picture 55"/>
+            <wp:docPr id="47" name="Picture 47"/>
             <wp:cNvGraphicFramePr>
               <a:graphicFrameLocks xmlns:a="http://schemas.openxmlformats.org/drawingml/2006/main" noChangeAspect="1"/>
             </wp:cNvGraphicFramePr>
@@ -3517,7 +3707,7 @@
                   <pic:spPr>
                     <a:xfrm>
                       <a:off x="0" y="0"/>
-                      <a:ext cx="5610225" cy="1676400"/>
+                      <a:ext cx="5172075" cy="1676400"/>
                     </a:xfrm>
                     <a:prstGeom prst="rect">
                       <a:avLst/>
@@ -3529,60 +3719,16 @@
           </wp:inline>
         </w:drawing>
       </w:r>
-    </w:p>
-    <w:p>
-      <w:pPr>
-        <w:pStyle w:val="Heading3"/>
-        <w:rPr>
-          <w:noProof/>
-          <w:lang w:val="en-NZ" w:eastAsia="en-NZ"/>
-        </w:rPr>
-      </w:pPr>
-      <w:r>
-        <w:rPr>
-          <w:noProof/>
-          <w:lang w:val="en-NZ" w:eastAsia="en-NZ"/>
-        </w:rPr>
-        <w:t>Further Refinement</w:t>
-      </w:r>
-    </w:p>
-    <w:p>
-      <w:pPr>
-        <w:rPr>
-          <w:lang w:val="en-NZ" w:eastAsia="en-NZ"/>
-        </w:rPr>
-      </w:pPr>
-      <w:proofErr w:type="spellStart"/>
-      <w:r>
-        <w:rPr>
-          <w:lang w:val="en-NZ" w:eastAsia="en-NZ"/>
-        </w:rPr>
-        <w:t>Titilium</w:t>
-      </w:r>
-      <w:proofErr w:type="spellEnd"/>
-      <w:r>
-        <w:rPr>
-          <w:lang w:val="en-NZ" w:eastAsia="en-NZ"/>
-        </w:rPr>
-        <w:t xml:space="preserve"> Web 700, Open sans</w:t>
-      </w:r>
-    </w:p>
-    <w:p>
-      <w:pPr>
-        <w:rPr>
-          <w:lang w:val="en-NZ" w:eastAsia="en-NZ"/>
-        </w:rPr>
-      </w:pPr>
       <w:r>
         <w:rPr>
           <w:noProof/>
           <w:lang w:val="en-NZ" w:eastAsia="en-NZ"/>
         </w:rPr>
         <w:drawing>
-          <wp:inline distT="0" distB="0" distL="0" distR="0" wp14:anchorId="530FB65C" wp14:editId="16C4EA23">
-            <wp:extent cx="5669165" cy="2295525"/>
-            <wp:effectExtent l="0" t="0" r="8255" b="0"/>
-            <wp:docPr id="21" name="Picture 21"/>
+          <wp:inline distT="0" distB="0" distL="0" distR="0" wp14:anchorId="280DFDF0" wp14:editId="3BD3AFFD">
+            <wp:extent cx="5286375" cy="1790700"/>
+            <wp:effectExtent l="0" t="0" r="9525" b="0"/>
+            <wp:docPr id="51" name="Picture 51"/>
             <wp:cNvGraphicFramePr>
               <a:graphicFrameLocks xmlns:a="http://schemas.openxmlformats.org/drawingml/2006/main" noChangeAspect="1"/>
             </wp:cNvGraphicFramePr>
@@ -3602,7 +3748,7 @@
                   <pic:spPr>
                     <a:xfrm>
                       <a:off x="0" y="0"/>
-                      <a:ext cx="5717295" cy="2315014"/>
+                      <a:ext cx="5286375" cy="1790700"/>
                     </a:xfrm>
                     <a:prstGeom prst="rect">
                       <a:avLst/>
@@ -3614,53 +3760,16 @@
           </wp:inline>
         </w:drawing>
       </w:r>
-    </w:p>
-    <w:p>
-      <w:pPr>
-        <w:rPr>
-          <w:lang w:val="en-NZ" w:eastAsia="en-NZ"/>
-        </w:rPr>
-      </w:pPr>
-      <w:proofErr w:type="spellStart"/>
-      <w:r>
-        <w:rPr>
-          <w:lang w:val="en-NZ" w:eastAsia="en-NZ"/>
-        </w:rPr>
-        <w:lastRenderedPageBreak/>
-        <w:t>Titilium</w:t>
-      </w:r>
-      <w:proofErr w:type="spellEnd"/>
-      <w:r>
-        <w:rPr>
-          <w:lang w:val="en-NZ" w:eastAsia="en-NZ"/>
-        </w:rPr>
-        <w:t xml:space="preserve"> Web 700, </w:t>
-      </w:r>
-      <w:proofErr w:type="spellStart"/>
-      <w:r>
-        <w:rPr>
-          <w:lang w:val="en-NZ" w:eastAsia="en-NZ"/>
-        </w:rPr>
-        <w:t>Roboto</w:t>
-      </w:r>
-      <w:proofErr w:type="spellEnd"/>
-    </w:p>
-    <w:p>
-      <w:pPr>
-        <w:rPr>
-          <w:lang w:val="en-NZ" w:eastAsia="en-NZ"/>
-        </w:rPr>
-      </w:pPr>
       <w:r>
         <w:rPr>
           <w:noProof/>
           <w:lang w:val="en-NZ" w:eastAsia="en-NZ"/>
         </w:rPr>
         <w:drawing>
-          <wp:inline distT="0" distB="0" distL="0" distR="0" wp14:anchorId="53C8C7DC" wp14:editId="715465E0">
-            <wp:extent cx="5943600" cy="2376170"/>
-            <wp:effectExtent l="0" t="0" r="0" b="5080"/>
-            <wp:docPr id="24" name="Picture 24"/>
+          <wp:inline distT="0" distB="0" distL="0" distR="0" wp14:anchorId="27213E04" wp14:editId="4154E1FD">
+            <wp:extent cx="5286375" cy="1790700"/>
+            <wp:effectExtent l="0" t="0" r="9525" b="0"/>
+            <wp:docPr id="56" name="Picture 56"/>
             <wp:cNvGraphicFramePr>
               <a:graphicFrameLocks xmlns:a="http://schemas.openxmlformats.org/drawingml/2006/main" noChangeAspect="1"/>
             </wp:cNvGraphicFramePr>
@@ -3680,7 +3789,7 @@
                   <pic:spPr>
                     <a:xfrm>
                       <a:off x="0" y="0"/>
-                      <a:ext cx="5943600" cy="2376170"/>
+                      <a:ext cx="5286375" cy="1790700"/>
                     </a:xfrm>
                     <a:prstGeom prst="rect">
                       <a:avLst/>
@@ -3700,137 +3809,32 @@
           <w:lang w:val="en-NZ" w:eastAsia="en-NZ"/>
         </w:rPr>
       </w:pPr>
-    </w:p>
-    <w:p>
-      <w:pPr>
-        <w:rPr>
-          <w:rFonts w:ascii="Georgia" w:eastAsia="Georgia" w:hAnsi="Georgia" w:cs="Georgia"/>
-          <w:color w:val="424242"/>
-          <w:sz w:val="30"/>
-          <w:szCs w:val="30"/>
-        </w:rPr>
-      </w:pPr>
-      <w:r>
-        <w:rPr>
-          <w:rFonts w:ascii="Georgia" w:eastAsia="Georgia" w:hAnsi="Georgia" w:cs="Georgia"/>
-          <w:color w:val="424242"/>
-          <w:sz w:val="30"/>
-          <w:szCs w:val="30"/>
-        </w:rPr>
-        <w:t>There are four major categories of fonts for you to choose from:</w:t>
-      </w:r>
-    </w:p>
-    <w:p>
-      <w:pPr>
-        <w:numPr>
-          <w:ilvl w:val="0"/>
-          <w:numId w:val="6"/>
-        </w:numPr>
-        <w:shd w:val="clear" w:color="auto" w:fill="FFFFFF"/>
-        <w:spacing w:after="0" w:line="256" w:lineRule="auto"/>
-        <w:rPr>
-          <w:rFonts w:ascii="Calibri" w:eastAsia="Calibri" w:hAnsi="Calibri" w:cs="Calibri"/>
-        </w:rPr>
-      </w:pPr>
-      <w:r>
-        <w:rPr>
-          <w:rFonts w:ascii="Open Sans" w:eastAsia="Open Sans" w:hAnsi="Open Sans" w:cs="Open Sans"/>
-          <w:color w:val="424242"/>
-          <w:sz w:val="24"/>
-          <w:szCs w:val="24"/>
-        </w:rPr>
-        <w:t>Serif – Letters that have short lines coming off the edges. Serif fonts are considered formal and traditional and are well suited for print design.</w:t>
-      </w:r>
-    </w:p>
-    <w:p>
-      <w:pPr>
-        <w:numPr>
-          <w:ilvl w:val="0"/>
-          <w:numId w:val="6"/>
-        </w:numPr>
-        <w:shd w:val="clear" w:color="auto" w:fill="FFFFFF"/>
-        <w:spacing w:after="0" w:line="256" w:lineRule="auto"/>
-      </w:pPr>
-      <w:r>
-        <w:rPr>
-          <w:rFonts w:ascii="Open Sans" w:eastAsia="Open Sans" w:hAnsi="Open Sans" w:cs="Open Sans"/>
-          <w:color w:val="424242"/>
-          <w:sz w:val="24"/>
-          <w:szCs w:val="24"/>
-        </w:rPr>
-        <w:t>Sans-serif – These letters are created without serifs. They are viewed as casual and playful. They work well in digital designs.</w:t>
-      </w:r>
-    </w:p>
-    <w:p>
-      <w:pPr>
-        <w:numPr>
-          <w:ilvl w:val="0"/>
-          <w:numId w:val="6"/>
-        </w:numPr>
-        <w:shd w:val="clear" w:color="auto" w:fill="FFFFFF"/>
-        <w:spacing w:after="0" w:line="256" w:lineRule="auto"/>
-      </w:pPr>
-      <w:r>
-        <w:rPr>
-          <w:rFonts w:ascii="Open Sans" w:eastAsia="Open Sans" w:hAnsi="Open Sans" w:cs="Open Sans"/>
-          <w:color w:val="424242"/>
-          <w:sz w:val="24"/>
-          <w:szCs w:val="24"/>
-        </w:rPr>
-        <w:t>Handwritten – Anything that mimics handwriting is considered a handwritten font. Cursive fonts, for example, are often used in formal invitations.</w:t>
-      </w:r>
-    </w:p>
-    <w:p>
-      <w:pPr>
-        <w:numPr>
-          <w:ilvl w:val="0"/>
-          <w:numId w:val="6"/>
-        </w:numPr>
-        <w:shd w:val="clear" w:color="auto" w:fill="FFFFFF"/>
-        <w:spacing w:after="360" w:line="256" w:lineRule="auto"/>
-      </w:pPr>
-      <w:r>
-        <w:rPr>
-          <w:rFonts w:ascii="Open Sans" w:eastAsia="Open Sans" w:hAnsi="Open Sans" w:cs="Open Sans"/>
-          <w:color w:val="424242"/>
-          <w:sz w:val="24"/>
-          <w:szCs w:val="24"/>
-        </w:rPr>
-        <w:t>Decorative – These are informal fonts that are entirely original. These fonts are interpreted as quirky, creative and fun.</w:t>
-      </w:r>
-    </w:p>
-    <w:p>
-      <w:pPr>
-        <w:numPr>
-          <w:ilvl w:val="0"/>
-          <w:numId w:val="6"/>
-        </w:numPr>
-        <w:shd w:val="clear" w:color="auto" w:fill="FFFFFF"/>
-        <w:spacing w:after="360" w:line="256" w:lineRule="auto"/>
-      </w:pPr>
-    </w:p>
-    <w:p>
-      <w:pPr>
-        <w:pStyle w:val="Heading2"/>
-      </w:pPr>
-      <w:r>
-        <w:t>Color</w:t>
-      </w:r>
-    </w:p>
-    <w:p>
-      <w:r>
-        <w:t>1</w:t>
-      </w:r>
-      <w:r>
-        <w:rPr>
-          <w:noProof/>
-          <w:lang w:val="en-NZ" w:eastAsia="en-NZ"/>
-        </w:rPr>
+      <w:r>
+        <w:rPr>
+          <w:noProof/>
+          <w:lang w:val="en-NZ" w:eastAsia="en-NZ"/>
+        </w:rPr>
+        <w:t>Roboto: Normal 500 300</w:t>
+      </w:r>
+    </w:p>
+    <w:p>
+      <w:pPr>
+        <w:rPr>
+          <w:noProof/>
+          <w:lang w:val="en-NZ" w:eastAsia="en-NZ"/>
+        </w:rPr>
+      </w:pPr>
+      <w:r>
+        <w:rPr>
+          <w:noProof/>
+          <w:lang w:val="en-NZ" w:eastAsia="en-NZ"/>
+        </w:rPr>
+        <w:lastRenderedPageBreak/>
         <w:drawing>
-          <wp:inline distT="0" distB="0" distL="0" distR="0" wp14:anchorId="5CAC0CBD" wp14:editId="41E3D2B4">
-            <wp:extent cx="1133475" cy="2368760"/>
-            <wp:effectExtent l="0" t="0" r="0" b="0"/>
-            <wp:docPr id="19" name="Picture 19"/>
+          <wp:inline distT="0" distB="0" distL="0" distR="0" wp14:anchorId="457DC574" wp14:editId="050CBFA5">
+            <wp:extent cx="5324475" cy="1533525"/>
+            <wp:effectExtent l="0" t="0" r="9525" b="9525"/>
+            <wp:docPr id="53" name="Picture 53"/>
             <wp:cNvGraphicFramePr>
               <a:graphicFrameLocks xmlns:a="http://schemas.openxmlformats.org/drawingml/2006/main" noChangeAspect="1"/>
             </wp:cNvGraphicFramePr>
@@ -3850,7 +3854,7 @@
                   <pic:spPr>
                     <a:xfrm>
                       <a:off x="0" y="0"/>
-                      <a:ext cx="1149216" cy="2401655"/>
+                      <a:ext cx="5324475" cy="1533525"/>
                     </a:xfrm>
                     <a:prstGeom prst="rect">
                       <a:avLst/>
@@ -3863,18 +3867,15 @@
         </w:drawing>
       </w:r>
       <w:r>
-        <w:t>2</w:t>
-      </w:r>
-      <w:r>
         <w:rPr>
           <w:noProof/>
           <w:lang w:val="en-NZ" w:eastAsia="en-NZ"/>
         </w:rPr>
         <w:drawing>
-          <wp:inline distT="0" distB="0" distL="0" distR="0" wp14:anchorId="477624EA" wp14:editId="5609F86A">
-            <wp:extent cx="1152525" cy="2351956"/>
-            <wp:effectExtent l="0" t="0" r="0" b="0"/>
-            <wp:docPr id="22" name="Picture 22"/>
+          <wp:inline distT="0" distB="0" distL="0" distR="0" wp14:anchorId="3E4E065A" wp14:editId="52568F79">
+            <wp:extent cx="5438775" cy="1924050"/>
+            <wp:effectExtent l="0" t="0" r="9525" b="0"/>
+            <wp:docPr id="54" name="Picture 54"/>
             <wp:cNvGraphicFramePr>
               <a:graphicFrameLocks xmlns:a="http://schemas.openxmlformats.org/drawingml/2006/main" noChangeAspect="1"/>
             </wp:cNvGraphicFramePr>
@@ -3894,7 +3895,7 @@
                   <pic:spPr>
                     <a:xfrm>
                       <a:off x="0" y="0"/>
-                      <a:ext cx="1163278" cy="2373900"/>
+                      <a:ext cx="5438775" cy="1924050"/>
                     </a:xfrm>
                     <a:prstGeom prst="rect">
                       <a:avLst/>
@@ -3906,19 +3907,24 @@
           </wp:inline>
         </w:drawing>
       </w:r>
-      <w:r>
-        <w:t>3</w:t>
-      </w:r>
+    </w:p>
+    <w:p>
+      <w:pPr>
+        <w:rPr>
+          <w:noProof/>
+          <w:lang w:val="en-NZ" w:eastAsia="en-NZ"/>
+        </w:rPr>
+      </w:pPr>
       <w:r>
         <w:rPr>
           <w:noProof/>
           <w:lang w:val="en-NZ" w:eastAsia="en-NZ"/>
         </w:rPr>
         <w:drawing>
-          <wp:inline distT="0" distB="0" distL="0" distR="0" wp14:anchorId="58514D23" wp14:editId="47B9ED35">
-            <wp:extent cx="1162050" cy="2337533"/>
-            <wp:effectExtent l="0" t="0" r="0" b="5715"/>
-            <wp:docPr id="16" name="Picture 16"/>
+          <wp:inline distT="0" distB="0" distL="0" distR="0" wp14:anchorId="47F61D95" wp14:editId="47D9C594">
+            <wp:extent cx="5610225" cy="1676400"/>
+            <wp:effectExtent l="0" t="0" r="9525" b="0"/>
+            <wp:docPr id="55" name="Picture 55"/>
             <wp:cNvGraphicFramePr>
               <a:graphicFrameLocks xmlns:a="http://schemas.openxmlformats.org/drawingml/2006/main" noChangeAspect="1"/>
             </wp:cNvGraphicFramePr>
@@ -3938,7 +3944,7 @@
                   <pic:spPr>
                     <a:xfrm>
                       <a:off x="0" y="0"/>
-                      <a:ext cx="1183358" cy="2380395"/>
+                      <a:ext cx="5610225" cy="1676400"/>
                     </a:xfrm>
                     <a:prstGeom prst="rect">
                       <a:avLst/>
@@ -3950,19 +3956,60 @@
           </wp:inline>
         </w:drawing>
       </w:r>
-      <w:r>
-        <w:t>4</w:t>
-      </w:r>
+    </w:p>
+    <w:p>
+      <w:pPr>
+        <w:pStyle w:val="Heading3"/>
+        <w:rPr>
+          <w:noProof/>
+          <w:lang w:val="en-NZ" w:eastAsia="en-NZ"/>
+        </w:rPr>
+      </w:pPr>
+      <w:r>
+        <w:rPr>
+          <w:noProof/>
+          <w:lang w:val="en-NZ" w:eastAsia="en-NZ"/>
+        </w:rPr>
+        <w:t>Further Refinement</w:t>
+      </w:r>
+    </w:p>
+    <w:p>
+      <w:pPr>
+        <w:rPr>
+          <w:lang w:val="en-NZ" w:eastAsia="en-NZ"/>
+        </w:rPr>
+      </w:pPr>
+      <w:proofErr w:type="spellStart"/>
+      <w:r>
+        <w:rPr>
+          <w:lang w:val="en-NZ" w:eastAsia="en-NZ"/>
+        </w:rPr>
+        <w:t>Titilium</w:t>
+      </w:r>
+      <w:proofErr w:type="spellEnd"/>
+      <w:r>
+        <w:rPr>
+          <w:lang w:val="en-NZ" w:eastAsia="en-NZ"/>
+        </w:rPr>
+        <w:t xml:space="preserve"> Web 700, Open sans</w:t>
+      </w:r>
+    </w:p>
+    <w:p>
+      <w:pPr>
+        <w:rPr>
+          <w:lang w:val="en-NZ" w:eastAsia="en-NZ"/>
+        </w:rPr>
+      </w:pPr>
       <w:r>
         <w:rPr>
           <w:noProof/>
           <w:lang w:val="en-NZ" w:eastAsia="en-NZ"/>
         </w:rPr>
         <w:drawing>
-          <wp:inline distT="0" distB="0" distL="0" distR="0" wp14:anchorId="1600478F" wp14:editId="65CE62F0">
-            <wp:extent cx="1171575" cy="2323182"/>
-            <wp:effectExtent l="0" t="0" r="0" b="1270"/>
-            <wp:docPr id="20" name="Picture 20"/>
+          <wp:inline distT="0" distB="0" distL="0" distR="0" wp14:anchorId="530FB65C" wp14:editId="16C4EA23">
+            <wp:extent cx="5669165" cy="2295525"/>
+            <wp:effectExtent l="0" t="0" r="8255" b="0"/>
+            <wp:docPr id="21" name="Picture 21"/>
             <wp:cNvGraphicFramePr>
               <a:graphicFrameLocks xmlns:a="http://schemas.openxmlformats.org/drawingml/2006/main" noChangeAspect="1"/>
             </wp:cNvGraphicFramePr>
@@ -3982,7 +4029,7 @@
                   <pic:spPr>
                     <a:xfrm>
                       <a:off x="0" y="0"/>
-                      <a:ext cx="1187808" cy="2355371"/>
+                      <a:ext cx="5717295" cy="2315014"/>
                     </a:xfrm>
                     <a:prstGeom prst="rect">
                       <a:avLst/>
@@ -3996,20 +4043,51 @@
       </w:r>
     </w:p>
     <w:p>
-      <w:r>
+      <w:pPr>
+        <w:rPr>
+          <w:lang w:val="en-NZ" w:eastAsia="en-NZ"/>
+        </w:rPr>
+      </w:pPr>
+      <w:proofErr w:type="spellStart"/>
+      <w:r>
+        <w:rPr>
+          <w:lang w:val="en-NZ" w:eastAsia="en-NZ"/>
+        </w:rPr>
         <w:lastRenderedPageBreak/>
-        <w:t>5</w:t>
-      </w:r>
+        <w:t>Titilium</w:t>
+      </w:r>
+      <w:proofErr w:type="spellEnd"/>
+      <w:r>
+        <w:rPr>
+          <w:lang w:val="en-NZ" w:eastAsia="en-NZ"/>
+        </w:rPr>
+        <w:t xml:space="preserve"> Web 700, </w:t>
+      </w:r>
+      <w:proofErr w:type="spellStart"/>
+      <w:r>
+        <w:rPr>
+          <w:lang w:val="en-NZ" w:eastAsia="en-NZ"/>
+        </w:rPr>
+        <w:t>Roboto</w:t>
+      </w:r>
+      <w:proofErr w:type="spellEnd"/>
+    </w:p>
+    <w:p>
+      <w:pPr>
+        <w:rPr>
+          <w:lang w:val="en-NZ" w:eastAsia="en-NZ"/>
+        </w:rPr>
+      </w:pPr>
       <w:r>
         <w:rPr>
           <w:noProof/>
           <w:lang w:val="en-NZ" w:eastAsia="en-NZ"/>
         </w:rPr>
         <w:drawing>
-          <wp:inline distT="0" distB="0" distL="0" distR="0" wp14:anchorId="3B8509D2" wp14:editId="1C2A44BD">
-            <wp:extent cx="1057850" cy="2152390"/>
-            <wp:effectExtent l="0" t="0" r="9525" b="635"/>
-            <wp:docPr id="25" name="Picture 25"/>
+          <wp:inline distT="0" distB="0" distL="0" distR="0" wp14:anchorId="53C8C7DC" wp14:editId="715465E0">
+            <wp:extent cx="5943600" cy="2376170"/>
+            <wp:effectExtent l="0" t="0" r="0" b="5080"/>
+            <wp:docPr id="24" name="Picture 24"/>
             <wp:cNvGraphicFramePr>
               <a:graphicFrameLocks xmlns:a="http://schemas.openxmlformats.org/drawingml/2006/main" noChangeAspect="1"/>
             </wp:cNvGraphicFramePr>
@@ -4029,7 +4107,7 @@
                   <pic:spPr>
                     <a:xfrm>
                       <a:off x="0" y="0"/>
-                      <a:ext cx="1076479" cy="2190294"/>
+                      <a:ext cx="5943600" cy="2376170"/>
                     </a:xfrm>
                     <a:prstGeom prst="rect">
                       <a:avLst/>
@@ -4041,8 +4119,31 @@
           </wp:inline>
         </w:drawing>
       </w:r>
-      <w:r>
-        <w:t>6</w:t>
+    </w:p>
+    <w:p>
+      <w:pPr>
+        <w:shd w:val="clear" w:color="auto" w:fill="FFFFFF"/>
+        <w:spacing w:after="360" w:line="256" w:lineRule="auto"/>
+      </w:pPr>
+    </w:p>
+    <w:p>
+      <w:pPr>
+        <w:pStyle w:val="Heading2"/>
+      </w:pPr>
+      <w:bookmarkStart w:id="0" w:name="_GoBack"/>
+      <w:bookmarkEnd w:id="0"/>
+      <w:r>
+        <w:t>Color</w:t>
+      </w:r>
+    </w:p>
+    <w:p>
+      <w:r>
+        <w:t>Based on the feedback from stakeholders I received initially, it seems that they prefer blue, black and white colors. I’ve gathered some different shades of blue black and white, as well as some variations like green and purple.</w:t>
+      </w:r>
+    </w:p>
+    <w:p>
+      <w:r>
+        <w:t>1</w:t>
       </w:r>
       <w:r>
         <w:rPr>
@@ -4050,10 +4151,10 @@
           <w:lang w:val="en-NZ" w:eastAsia="en-NZ"/>
         </w:rPr>
         <w:drawing>
-          <wp:inline distT="0" distB="0" distL="0" distR="0" wp14:anchorId="25137219" wp14:editId="6A5C3438">
-            <wp:extent cx="1055724" cy="2160270"/>
+          <wp:inline distT="0" distB="0" distL="0" distR="0" wp14:anchorId="5CAC0CBD" wp14:editId="41E3D2B4">
+            <wp:extent cx="1133475" cy="2368760"/>
             <wp:effectExtent l="0" t="0" r="0" b="0"/>
-            <wp:docPr id="17" name="Picture 17"/>
+            <wp:docPr id="19" name="Picture 19"/>
             <wp:cNvGraphicFramePr>
               <a:graphicFrameLocks xmlns:a="http://schemas.openxmlformats.org/drawingml/2006/main" noChangeAspect="1"/>
             </wp:cNvGraphicFramePr>
@@ -4073,7 +4174,7 @@
                   <pic:spPr>
                     <a:xfrm>
                       <a:off x="0" y="0"/>
-                      <a:ext cx="1071020" cy="2191570"/>
+                      <a:ext cx="1149216" cy="2401655"/>
                     </a:xfrm>
                     <a:prstGeom prst="rect">
                       <a:avLst/>
@@ -4086,10 +4187,7 @@
         </w:drawing>
       </w:r>
       <w:r>
-        <w:t xml:space="preserve"> </w:t>
-      </w:r>
-      <w:r>
-        <w:t>7</w:t>
+        <w:t>2</w:t>
       </w:r>
       <w:r>
         <w:rPr>
@@ -4097,10 +4195,10 @@
           <w:lang w:val="en-NZ" w:eastAsia="en-NZ"/>
         </w:rPr>
         <w:drawing>
-          <wp:inline distT="0" distB="0" distL="0" distR="0" wp14:anchorId="21B9AAF8" wp14:editId="2BA2BD00">
-            <wp:extent cx="1074783" cy="2075442"/>
-            <wp:effectExtent l="0" t="0" r="0" b="1270"/>
-            <wp:docPr id="18" name="Picture 18"/>
+          <wp:inline distT="0" distB="0" distL="0" distR="0" wp14:anchorId="477624EA" wp14:editId="5609F86A">
+            <wp:extent cx="1152525" cy="2351956"/>
+            <wp:effectExtent l="0" t="0" r="0" b="0"/>
+            <wp:docPr id="22" name="Picture 22"/>
             <wp:cNvGraphicFramePr>
               <a:graphicFrameLocks xmlns:a="http://schemas.openxmlformats.org/drawingml/2006/main" noChangeAspect="1"/>
             </wp:cNvGraphicFramePr>
@@ -4120,6 +4218,232 @@
                   <pic:spPr>
                     <a:xfrm>
                       <a:off x="0" y="0"/>
+                      <a:ext cx="1163278" cy="2373900"/>
+                    </a:xfrm>
+                    <a:prstGeom prst="rect">
+                      <a:avLst/>
+                    </a:prstGeom>
+                  </pic:spPr>
+                </pic:pic>
+              </a:graphicData>
+            </a:graphic>
+          </wp:inline>
+        </w:drawing>
+      </w:r>
+      <w:r>
+        <w:t>3</w:t>
+      </w:r>
+      <w:r>
+        <w:rPr>
+          <w:noProof/>
+          <w:lang w:val="en-NZ" w:eastAsia="en-NZ"/>
+        </w:rPr>
+        <w:drawing>
+          <wp:inline distT="0" distB="0" distL="0" distR="0" wp14:anchorId="58514D23" wp14:editId="47B9ED35">
+            <wp:extent cx="1162050" cy="2337533"/>
+            <wp:effectExtent l="0" t="0" r="0" b="5715"/>
+            <wp:docPr id="16" name="Picture 16"/>
+            <wp:cNvGraphicFramePr>
+              <a:graphicFrameLocks xmlns:a="http://schemas.openxmlformats.org/drawingml/2006/main" noChangeAspect="1"/>
+            </wp:cNvGraphicFramePr>
+            <a:graphic xmlns:a="http://schemas.openxmlformats.org/drawingml/2006/main">
+              <a:graphicData uri="http://schemas.openxmlformats.org/drawingml/2006/picture">
+                <pic:pic xmlns:pic="http://schemas.openxmlformats.org/drawingml/2006/picture">
+                  <pic:nvPicPr>
+                    <pic:cNvPr id="1" name=""/>
+                    <pic:cNvPicPr/>
+                  </pic:nvPicPr>
+                  <pic:blipFill>
+                    <a:blip r:embed="rId57"/>
+                    <a:stretch>
+                      <a:fillRect/>
+                    </a:stretch>
+                  </pic:blipFill>
+                  <pic:spPr>
+                    <a:xfrm>
+                      <a:off x="0" y="0"/>
+                      <a:ext cx="1183358" cy="2380395"/>
+                    </a:xfrm>
+                    <a:prstGeom prst="rect">
+                      <a:avLst/>
+                    </a:prstGeom>
+                  </pic:spPr>
+                </pic:pic>
+              </a:graphicData>
+            </a:graphic>
+          </wp:inline>
+        </w:drawing>
+      </w:r>
+      <w:r>
+        <w:t>4</w:t>
+      </w:r>
+      <w:r>
+        <w:rPr>
+          <w:noProof/>
+          <w:lang w:val="en-NZ" w:eastAsia="en-NZ"/>
+        </w:rPr>
+        <w:drawing>
+          <wp:inline distT="0" distB="0" distL="0" distR="0" wp14:anchorId="1600478F" wp14:editId="65CE62F0">
+            <wp:extent cx="1171575" cy="2323182"/>
+            <wp:effectExtent l="0" t="0" r="0" b="1270"/>
+            <wp:docPr id="20" name="Picture 20"/>
+            <wp:cNvGraphicFramePr>
+              <a:graphicFrameLocks xmlns:a="http://schemas.openxmlformats.org/drawingml/2006/main" noChangeAspect="1"/>
+            </wp:cNvGraphicFramePr>
+            <a:graphic xmlns:a="http://schemas.openxmlformats.org/drawingml/2006/main">
+              <a:graphicData uri="http://schemas.openxmlformats.org/drawingml/2006/picture">
+                <pic:pic xmlns:pic="http://schemas.openxmlformats.org/drawingml/2006/picture">
+                  <pic:nvPicPr>
+                    <pic:cNvPr id="1" name=""/>
+                    <pic:cNvPicPr/>
+                  </pic:nvPicPr>
+                  <pic:blipFill>
+                    <a:blip r:embed="rId58"/>
+                    <a:stretch>
+                      <a:fillRect/>
+                    </a:stretch>
+                  </pic:blipFill>
+                  <pic:spPr>
+                    <a:xfrm>
+                      <a:off x="0" y="0"/>
+                      <a:ext cx="1187808" cy="2355371"/>
+                    </a:xfrm>
+                    <a:prstGeom prst="rect">
+                      <a:avLst/>
+                    </a:prstGeom>
+                  </pic:spPr>
+                </pic:pic>
+              </a:graphicData>
+            </a:graphic>
+          </wp:inline>
+        </w:drawing>
+      </w:r>
+    </w:p>
+    <w:p>
+      <w:r>
+        <w:lastRenderedPageBreak/>
+        <w:t>5</w:t>
+      </w:r>
+      <w:r>
+        <w:rPr>
+          <w:noProof/>
+          <w:lang w:val="en-NZ" w:eastAsia="en-NZ"/>
+        </w:rPr>
+        <w:drawing>
+          <wp:inline distT="0" distB="0" distL="0" distR="0" wp14:anchorId="3B8509D2" wp14:editId="1C2A44BD">
+            <wp:extent cx="1057850" cy="2152390"/>
+            <wp:effectExtent l="0" t="0" r="9525" b="635"/>
+            <wp:docPr id="25" name="Picture 25"/>
+            <wp:cNvGraphicFramePr>
+              <a:graphicFrameLocks xmlns:a="http://schemas.openxmlformats.org/drawingml/2006/main" noChangeAspect="1"/>
+            </wp:cNvGraphicFramePr>
+            <a:graphic xmlns:a="http://schemas.openxmlformats.org/drawingml/2006/main">
+              <a:graphicData uri="http://schemas.openxmlformats.org/drawingml/2006/picture">
+                <pic:pic xmlns:pic="http://schemas.openxmlformats.org/drawingml/2006/picture">
+                  <pic:nvPicPr>
+                    <pic:cNvPr id="1" name=""/>
+                    <pic:cNvPicPr/>
+                  </pic:nvPicPr>
+                  <pic:blipFill>
+                    <a:blip r:embed="rId59"/>
+                    <a:stretch>
+                      <a:fillRect/>
+                    </a:stretch>
+                  </pic:blipFill>
+                  <pic:spPr>
+                    <a:xfrm>
+                      <a:off x="0" y="0"/>
+                      <a:ext cx="1076479" cy="2190294"/>
+                    </a:xfrm>
+                    <a:prstGeom prst="rect">
+                      <a:avLst/>
+                    </a:prstGeom>
+                  </pic:spPr>
+                </pic:pic>
+              </a:graphicData>
+            </a:graphic>
+          </wp:inline>
+        </w:drawing>
+      </w:r>
+      <w:r>
+        <w:t>6</w:t>
+      </w:r>
+      <w:r>
+        <w:rPr>
+          <w:noProof/>
+          <w:lang w:val="en-NZ" w:eastAsia="en-NZ"/>
+        </w:rPr>
+        <w:drawing>
+          <wp:inline distT="0" distB="0" distL="0" distR="0" wp14:anchorId="25137219" wp14:editId="6A5C3438">
+            <wp:extent cx="1055724" cy="2160270"/>
+            <wp:effectExtent l="0" t="0" r="0" b="0"/>
+            <wp:docPr id="17" name="Picture 17"/>
+            <wp:cNvGraphicFramePr>
+              <a:graphicFrameLocks xmlns:a="http://schemas.openxmlformats.org/drawingml/2006/main" noChangeAspect="1"/>
+            </wp:cNvGraphicFramePr>
+            <a:graphic xmlns:a="http://schemas.openxmlformats.org/drawingml/2006/main">
+              <a:graphicData uri="http://schemas.openxmlformats.org/drawingml/2006/picture">
+                <pic:pic xmlns:pic="http://schemas.openxmlformats.org/drawingml/2006/picture">
+                  <pic:nvPicPr>
+                    <pic:cNvPr id="1" name=""/>
+                    <pic:cNvPicPr/>
+                  </pic:nvPicPr>
+                  <pic:blipFill>
+                    <a:blip r:embed="rId60"/>
+                    <a:stretch>
+                      <a:fillRect/>
+                    </a:stretch>
+                  </pic:blipFill>
+                  <pic:spPr>
+                    <a:xfrm>
+                      <a:off x="0" y="0"/>
+                      <a:ext cx="1071020" cy="2191570"/>
+                    </a:xfrm>
+                    <a:prstGeom prst="rect">
+                      <a:avLst/>
+                    </a:prstGeom>
+                  </pic:spPr>
+                </pic:pic>
+              </a:graphicData>
+            </a:graphic>
+          </wp:inline>
+        </w:drawing>
+      </w:r>
+      <w:r>
+        <w:t xml:space="preserve"> </w:t>
+      </w:r>
+      <w:r>
+        <w:t>7</w:t>
+      </w:r>
+      <w:r>
+        <w:rPr>
+          <w:noProof/>
+          <w:lang w:val="en-NZ" w:eastAsia="en-NZ"/>
+        </w:rPr>
+        <w:drawing>
+          <wp:inline distT="0" distB="0" distL="0" distR="0" wp14:anchorId="21B9AAF8" wp14:editId="2BA2BD00">
+            <wp:extent cx="1074783" cy="2075442"/>
+            <wp:effectExtent l="0" t="0" r="0" b="1270"/>
+            <wp:docPr id="18" name="Picture 18"/>
+            <wp:cNvGraphicFramePr>
+              <a:graphicFrameLocks xmlns:a="http://schemas.openxmlformats.org/drawingml/2006/main" noChangeAspect="1"/>
+            </wp:cNvGraphicFramePr>
+            <a:graphic xmlns:a="http://schemas.openxmlformats.org/drawingml/2006/main">
+              <a:graphicData uri="http://schemas.openxmlformats.org/drawingml/2006/picture">
+                <pic:pic xmlns:pic="http://schemas.openxmlformats.org/drawingml/2006/picture">
+                  <pic:nvPicPr>
+                    <pic:cNvPr id="1" name=""/>
+                    <pic:cNvPicPr/>
+                  </pic:nvPicPr>
+                  <pic:blipFill>
+                    <a:blip r:embed="rId61"/>
+                    <a:stretch>
+                      <a:fillRect/>
+                    </a:stretch>
+                  </pic:blipFill>
+                  <pic:spPr>
+                    <a:xfrm>
+                      <a:off x="0" y="0"/>
                       <a:ext cx="1087749" cy="2100481"/>
                     </a:xfrm>
                     <a:prstGeom prst="rect">
@@ -4151,9 +4475,67 @@
       <w:r>
         <w:t xml:space="preserve">After consulting with my stakeholders, I’ve come to the conclusion that they prefer color scheme 2 the most. </w:t>
       </w:r>
+      <w:r>
+        <w:t xml:space="preserve">It seems that they are consistent with their initial feedback in which they indicated that they preferred blue and black. All the   </w:t>
+      </w:r>
     </w:p>
     <w:p/>
     <w:p>
+      <w:r>
+        <w:rPr>
+          <w:noProof/>
+          <w:lang w:val="en-NZ" w:eastAsia="en-NZ"/>
+        </w:rPr>
+        <w:drawing>
+          <wp:anchor distT="0" distB="0" distL="114300" distR="114300" simplePos="0" relativeHeight="251660800" behindDoc="0" locked="0" layoutInCell="1" allowOverlap="1" wp14:anchorId="71499CEB" wp14:editId="7DF46E6C">
+            <wp:simplePos x="0" y="0"/>
+            <wp:positionH relativeFrom="margin">
+              <wp:align>left</wp:align>
+            </wp:positionH>
+            <wp:positionV relativeFrom="paragraph">
+              <wp:posOffset>6350</wp:posOffset>
+            </wp:positionV>
+            <wp:extent cx="1047750" cy="2151380"/>
+            <wp:effectExtent l="0" t="0" r="0" b="1270"/>
+            <wp:wrapSquare wrapText="bothSides"/>
+            <wp:docPr id="28" name="Picture 28"/>
+            <wp:cNvGraphicFramePr>
+              <a:graphicFrameLocks xmlns:a="http://schemas.openxmlformats.org/drawingml/2006/main" noChangeAspect="1"/>
+            </wp:cNvGraphicFramePr>
+            <a:graphic xmlns:a="http://schemas.openxmlformats.org/drawingml/2006/main">
+              <a:graphicData uri="http://schemas.openxmlformats.org/drawingml/2006/picture">
+                <pic:pic xmlns:pic="http://schemas.openxmlformats.org/drawingml/2006/picture">
+                  <pic:nvPicPr>
+                    <pic:cNvPr id="1" name=""/>
+                    <pic:cNvPicPr/>
+                  </pic:nvPicPr>
+                  <pic:blipFill>
+                    <a:blip r:embed="rId62">
+                      <a:extLst>
+                        <a:ext uri="{28A0092B-C50C-407E-A947-70E740481C1C}">
+                          <a14:useLocalDpi xmlns:a14="http://schemas.microsoft.com/office/drawing/2010/main" val="0"/>
+                        </a:ext>
+                      </a:extLst>
+                    </a:blip>
+                    <a:stretch>
+                      <a:fillRect/>
+                    </a:stretch>
+                  </pic:blipFill>
+                  <pic:spPr>
+                    <a:xfrm>
+                      <a:off x="0" y="0"/>
+                      <a:ext cx="1047750" cy="2151380"/>
+                    </a:xfrm>
+                    <a:prstGeom prst="rect">
+                      <a:avLst/>
+                    </a:prstGeom>
+                  </pic:spPr>
+                </pic:pic>
+              </a:graphicData>
+            </a:graphic>
+          </wp:anchor>
+        </w:drawing>
+      </w:r>
       <w:r>
         <w:t>1)</w:t>
       </w:r>
@@ -4178,7 +4560,7 @@
                     <pic:cNvPicPr/>
                   </pic:nvPicPr>
                   <pic:blipFill>
-                    <a:blip r:embed="rId51"/>
+                    <a:blip r:embed="rId56"/>
                     <a:stretch>
                       <a:fillRect/>
                     </a:stretch>
@@ -4211,6 +4593,50 @@
             <wp:extent cx="1055724" cy="2160270"/>
             <wp:effectExtent l="0" t="0" r="0" b="0"/>
             <wp:docPr id="26" name="Picture 26"/>
+            <wp:cNvGraphicFramePr>
+              <a:graphicFrameLocks xmlns:a="http://schemas.openxmlformats.org/drawingml/2006/main" noChangeAspect="1"/>
+            </wp:cNvGraphicFramePr>
+            <a:graphic xmlns:a="http://schemas.openxmlformats.org/drawingml/2006/main">
+              <a:graphicData uri="http://schemas.openxmlformats.org/drawingml/2006/picture">
+                <pic:pic xmlns:pic="http://schemas.openxmlformats.org/drawingml/2006/picture">
+                  <pic:nvPicPr>
+                    <pic:cNvPr id="1" name=""/>
+                    <pic:cNvPicPr/>
+                  </pic:nvPicPr>
+                  <pic:blipFill>
+                    <a:blip r:embed="rId60"/>
+                    <a:stretch>
+                      <a:fillRect/>
+                    </a:stretch>
+                  </pic:blipFill>
+                  <pic:spPr>
+                    <a:xfrm>
+                      <a:off x="0" y="0"/>
+                      <a:ext cx="1071020" cy="2191570"/>
+                    </a:xfrm>
+                    <a:prstGeom prst="rect">
+                      <a:avLst/>
+                    </a:prstGeom>
+                  </pic:spPr>
+                </pic:pic>
+              </a:graphicData>
+            </a:graphic>
+          </wp:inline>
+        </w:drawing>
+      </w:r>
+      <w:r>
+        <w:t>3)</w:t>
+      </w:r>
+      <w:r>
+        <w:rPr>
+          <w:noProof/>
+          <w:lang w:val="en-NZ" w:eastAsia="en-NZ"/>
+        </w:rPr>
+        <w:drawing>
+          <wp:inline distT="0" distB="0" distL="0" distR="0" wp14:anchorId="1404D7E6" wp14:editId="18DB4A14">
+            <wp:extent cx="1038225" cy="2169704"/>
+            <wp:effectExtent l="0" t="0" r="0" b="2540"/>
+            <wp:docPr id="30" name="Picture 30"/>
             <wp:cNvGraphicFramePr>
               <a:graphicFrameLocks xmlns:a="http://schemas.openxmlformats.org/drawingml/2006/main" noChangeAspect="1"/>
             </wp:cNvGraphicFramePr>
@@ -4230,50 +4656,6 @@
                   <pic:spPr>
                     <a:xfrm>
                       <a:off x="0" y="0"/>
-                      <a:ext cx="1071020" cy="2191570"/>
-                    </a:xfrm>
-                    <a:prstGeom prst="rect">
-                      <a:avLst/>
-                    </a:prstGeom>
-                  </pic:spPr>
-                </pic:pic>
-              </a:graphicData>
-            </a:graphic>
-          </wp:inline>
-        </w:drawing>
-      </w:r>
-      <w:r>
-        <w:t>3)</w:t>
-      </w:r>
-      <w:r>
-        <w:rPr>
-          <w:noProof/>
-          <w:lang w:val="en-NZ" w:eastAsia="en-NZ"/>
-        </w:rPr>
-        <w:drawing>
-          <wp:inline distT="0" distB="0" distL="0" distR="0" wp14:anchorId="1404D7E6" wp14:editId="18DB4A14">
-            <wp:extent cx="1038225" cy="2169704"/>
-            <wp:effectExtent l="0" t="0" r="0" b="2540"/>
-            <wp:docPr id="30" name="Picture 30"/>
-            <wp:cNvGraphicFramePr>
-              <a:graphicFrameLocks xmlns:a="http://schemas.openxmlformats.org/drawingml/2006/main" noChangeAspect="1"/>
-            </wp:cNvGraphicFramePr>
-            <a:graphic xmlns:a="http://schemas.openxmlformats.org/drawingml/2006/main">
-              <a:graphicData uri="http://schemas.openxmlformats.org/drawingml/2006/picture">
-                <pic:pic xmlns:pic="http://schemas.openxmlformats.org/drawingml/2006/picture">
-                  <pic:nvPicPr>
-                    <pic:cNvPr id="1" name=""/>
-                    <pic:cNvPicPr/>
-                  </pic:nvPicPr>
-                  <pic:blipFill>
-                    <a:blip r:embed="rId50"/>
-                    <a:stretch>
-                      <a:fillRect/>
-                    </a:stretch>
-                  </pic:blipFill>
-                  <pic:spPr>
-                    <a:xfrm>
-                      <a:off x="0" y="0"/>
                       <a:ext cx="1055099" cy="2204967"/>
                     </a:xfrm>
                     <a:prstGeom prst="rect">
@@ -4319,13 +4701,13 @@
         </w:rPr>
         <w:lastRenderedPageBreak/>
         <w:drawing>
-          <wp:anchor distT="0" distB="0" distL="114300" distR="114300" simplePos="0" relativeHeight="251659776" behindDoc="0" locked="0" layoutInCell="1" allowOverlap="1" wp14:anchorId="542D5466" wp14:editId="1D397534">
+          <wp:anchor distT="0" distB="0" distL="114300" distR="114300" simplePos="0" relativeHeight="251659776" behindDoc="0" locked="0" layoutInCell="1" allowOverlap="1" wp14:anchorId="542D5466" wp14:editId="6D5EF014">
             <wp:simplePos x="0" y="0"/>
-            <wp:positionH relativeFrom="column">
-              <wp:posOffset>1028700</wp:posOffset>
+            <wp:positionH relativeFrom="margin">
+              <wp:align>left</wp:align>
             </wp:positionH>
             <wp:positionV relativeFrom="paragraph">
-              <wp:posOffset>460375</wp:posOffset>
+              <wp:posOffset>444473</wp:posOffset>
             </wp:positionV>
             <wp:extent cx="990600" cy="2129155"/>
             <wp:effectExtent l="0" t="0" r="0" b="4445"/>
@@ -4342,7 +4724,7 @@
                     <pic:cNvPicPr/>
                   </pic:nvPicPr>
                   <pic:blipFill>
-                    <a:blip r:embed="rId57">
+                    <a:blip r:embed="rId63">
                       <a:extLst>
                         <a:ext uri="{28A0092B-C50C-407E-A947-70E740481C1C}">
                           <a14:useLocalDpi xmlns:a14="http://schemas.microsoft.com/office/drawing/2010/main" val="0"/>
@@ -4392,18 +4774,18 @@
           <w:lang w:val="en-NZ" w:eastAsia="en-NZ"/>
         </w:rPr>
         <w:drawing>
-          <wp:anchor distT="0" distB="0" distL="114300" distR="114300" simplePos="0" relativeHeight="251660800" behindDoc="0" locked="0" layoutInCell="1" allowOverlap="1" wp14:anchorId="71499CEB" wp14:editId="5A8FD9E9">
+          <wp:anchor distT="0" distB="0" distL="114300" distR="114300" simplePos="0" relativeHeight="251671040" behindDoc="0" locked="0" layoutInCell="1" allowOverlap="1" wp14:anchorId="663ACCE6" wp14:editId="118423B2">
             <wp:simplePos x="0" y="0"/>
-            <wp:positionH relativeFrom="margin">
-              <wp:posOffset>-48260</wp:posOffset>
+            <wp:positionH relativeFrom="column">
+              <wp:posOffset>977707</wp:posOffset>
             </wp:positionH>
-            <wp:positionV relativeFrom="margin">
-              <wp:posOffset>475615</wp:posOffset>
+            <wp:positionV relativeFrom="paragraph">
+              <wp:posOffset>8614</wp:posOffset>
             </wp:positionV>
-            <wp:extent cx="1047750" cy="2151380"/>
-            <wp:effectExtent l="0" t="0" r="0" b="1270"/>
+            <wp:extent cx="1062355" cy="2183130"/>
+            <wp:effectExtent l="0" t="0" r="4445" b="7620"/>
             <wp:wrapSquare wrapText="bothSides"/>
-            <wp:docPr id="28" name="Picture 28"/>
+            <wp:docPr id="68" name="Picture 68"/>
             <wp:cNvGraphicFramePr>
               <a:graphicFrameLocks xmlns:a="http://schemas.openxmlformats.org/drawingml/2006/main" noChangeAspect="1"/>
             </wp:cNvGraphicFramePr>
@@ -4415,7 +4797,7 @@
                     <pic:cNvPicPr/>
                   </pic:nvPicPr>
                   <pic:blipFill>
-                    <a:blip r:embed="rId58">
+                    <a:blip r:embed="rId62">
                       <a:extLst>
                         <a:ext uri="{28A0092B-C50C-407E-A947-70E740481C1C}">
                           <a14:useLocalDpi xmlns:a14="http://schemas.microsoft.com/office/drawing/2010/main" val="0"/>
@@ -4429,7 +4811,7 @@
                   <pic:spPr>
                     <a:xfrm>
                       <a:off x="0" y="0"/>
-                      <a:ext cx="1047750" cy="2151380"/>
+                      <a:ext cx="1062355" cy="2183130"/>
                     </a:xfrm>
                     <a:prstGeom prst="rect">
                       <a:avLst/>
@@ -4438,6 +4820,12 @@
                 </pic:pic>
               </a:graphicData>
             </a:graphic>
+            <wp14:sizeRelH relativeFrom="margin">
+              <wp14:pctWidth>0</wp14:pctWidth>
+            </wp14:sizeRelH>
+            <wp14:sizeRelV relativeFrom="margin">
+              <wp14:pctHeight>0</wp14:pctHeight>
+            </wp14:sizeRelV>
           </wp:anchor>
         </w:drawing>
       </w:r>
@@ -4455,7 +4843,7 @@
         <mc:AlternateContent>
           <mc:Choice Requires="wps">
             <w:drawing>
-              <wp:anchor distT="0" distB="0" distL="114300" distR="114300" simplePos="0" relativeHeight="251661824" behindDoc="0" locked="0" layoutInCell="1" allowOverlap="1" wp14:anchorId="36CF8020" wp14:editId="0E8332D2">
+              <wp:anchor distT="0" distB="0" distL="114300" distR="114300" simplePos="0" relativeHeight="251661824" behindDoc="0" locked="0" layoutInCell="1" allowOverlap="1" wp14:anchorId="36CF8020" wp14:editId="4C39E72C">
                 <wp:simplePos x="0" y="0"/>
                 <wp:positionH relativeFrom="column">
                   <wp:posOffset>4733925</wp:posOffset>
@@ -4760,7 +5148,7 @@
                     <pic:cNvPicPr/>
                   </pic:nvPicPr>
                   <pic:blipFill>
-                    <a:blip r:embed="rId57">
+                    <a:blip r:embed="rId63">
                       <a:extLst>
                         <a:ext uri="{28A0092B-C50C-407E-A947-70E740481C1C}">
                           <a14:useLocalDpi xmlns:a14="http://schemas.microsoft.com/office/drawing/2010/main" val="0"/>
@@ -4841,7 +5229,7 @@
                     <pic:cNvPicPr/>
                   </pic:nvPicPr>
                   <pic:blipFill>
-                    <a:blip r:embed="rId58">
+                    <a:blip r:embed="rId62">
                       <a:extLst>
                         <a:ext uri="{28A0092B-C50C-407E-A947-70E740481C1C}">
                           <a14:useLocalDpi xmlns:a14="http://schemas.microsoft.com/office/drawing/2010/main" val="0"/>
@@ -4919,7 +5307,7 @@
                     </pic:cNvPicPr>
                   </pic:nvPicPr>
                   <pic:blipFill>
-                    <a:blip r:embed="rId59">
+                    <a:blip r:embed="rId64">
                       <a:extLst>
                         <a:ext uri="{28A0092B-C50C-407E-A947-70E740481C1C}">
                           <a14:useLocalDpi xmlns:a14="http://schemas.microsoft.com/office/drawing/2010/main" val="0"/>
@@ -4988,7 +5376,7 @@
                     </pic:cNvPicPr>
                   </pic:nvPicPr>
                   <pic:blipFill>
-                    <a:blip r:embed="rId60">
+                    <a:blip r:embed="rId65">
                       <a:extLst>
                         <a:ext uri="{28A0092B-C50C-407E-A947-70E740481C1C}">
                           <a14:useLocalDpi xmlns:a14="http://schemas.microsoft.com/office/drawing/2010/main" val="0"/>
@@ -5041,7 +5429,7 @@
                     <pic:cNvPicPr/>
                   </pic:nvPicPr>
                   <pic:blipFill>
-                    <a:blip r:embed="rId61"/>
+                    <a:blip r:embed="rId66"/>
                     <a:stretch>
                       <a:fillRect/>
                     </a:stretch>
@@ -5094,7 +5482,7 @@
                     <pic:cNvPicPr/>
                   </pic:nvPicPr>
                   <pic:blipFill>
-                    <a:blip r:embed="rId62"/>
+                    <a:blip r:embed="rId67"/>
                     <a:stretch>
                       <a:fillRect/>
                     </a:stretch>
@@ -5136,7 +5524,7 @@
                     <pic:cNvPicPr/>
                   </pic:nvPicPr>
                   <pic:blipFill>
-                    <a:blip r:embed="rId63"/>
+                    <a:blip r:embed="rId68"/>
                     <a:stretch>
                       <a:fillRect/>
                     </a:stretch>
@@ -5185,7 +5573,7 @@
                     <pic:cNvPicPr/>
                   </pic:nvPicPr>
                   <pic:blipFill>
-                    <a:blip r:embed="rId64"/>
+                    <a:blip r:embed="rId69"/>
                     <a:stretch>
                       <a:fillRect/>
                     </a:stretch>
@@ -5226,7 +5614,7 @@
                     <pic:cNvPicPr/>
                   </pic:nvPicPr>
                   <pic:blipFill>
-                    <a:blip r:embed="rId65"/>
+                    <a:blip r:embed="rId70"/>
                     <a:stretch>
                       <a:fillRect/>
                     </a:stretch>
@@ -5276,7 +5664,7 @@
                     <pic:cNvPicPr/>
                   </pic:nvPicPr>
                   <pic:blipFill>
-                    <a:blip r:embed="rId66"/>
+                    <a:blip r:embed="rId71"/>
                     <a:stretch>
                       <a:fillRect/>
                     </a:stretch>
@@ -5296,11 +5684,9 @@
           </wp:inline>
         </w:drawing>
       </w:r>
-      <w:bookmarkStart w:id="0" w:name="_GoBack"/>
-      <w:bookmarkEnd w:id="0"/>
     </w:p>
     <w:sectPr>
-      <w:headerReference w:type="default" r:id="rId67"/>
+      <w:headerReference w:type="default" r:id="rId72"/>
       <w:pgSz w:w="12240" w:h="15840"/>
       <w:pgMar w:top="1440" w:right="1440" w:bottom="1440" w:left="1440" w:header="720" w:footer="720" w:gutter="0"/>
       <w:cols w:space="720"/>
@@ -6834,6 +7220,18 @@
       <w:color w:val="2F5496" w:themeColor="accent1" w:themeShade="BF"/>
     </w:rPr>
   </w:style>
+  <w:style w:type="character" w:styleId="FollowedHyperlink">
+    <w:name w:val="FollowedHyperlink"/>
+    <w:basedOn w:val="DefaultParagraphFont"/>
+    <w:uiPriority w:val="99"/>
+    <w:semiHidden/>
+    <w:unhideWhenUsed/>
+    <w:rsid w:val="00092E58"/>
+    <w:rPr>
+      <w:color w:val="954F72" w:themeColor="followedHyperlink"/>
+      <w:u w:val="single"/>
+    </w:rPr>
+  </w:style>
 </w:styles>
 </file>
 

--- a/2019 Portflio document.docx
+++ b/2019 Portflio document.docx
@@ -186,23 +186,7 @@
           <w:rFonts w:ascii="Calibri" w:eastAsia="Times New Roman" w:hAnsi="Calibri" w:cs="Calibri"/>
           <w:lang w:val="en-NZ" w:eastAsia="en-NZ"/>
         </w:rPr>
-        <w:t xml:space="preserve">Teach an aspect of digital technologies to a year 11 </w:t>
-      </w:r>
-      <w:proofErr w:type="spellStart"/>
-      <w:r>
-        <w:rPr>
-          <w:rFonts w:ascii="Calibri" w:eastAsia="Times New Roman" w:hAnsi="Calibri" w:cs="Calibri"/>
-          <w:lang w:val="en-NZ" w:eastAsia="en-NZ"/>
-        </w:rPr>
-        <w:t>Onslow</w:t>
-      </w:r>
-      <w:proofErr w:type="spellEnd"/>
-      <w:r>
-        <w:rPr>
-          <w:rFonts w:ascii="Calibri" w:eastAsia="Times New Roman" w:hAnsi="Calibri" w:cs="Calibri"/>
-          <w:lang w:val="en-NZ" w:eastAsia="en-NZ"/>
-        </w:rPr>
-        <w:t xml:space="preserve"> College student</w:t>
+        <w:t>Teach an aspect of digital technologies to a year 11 Onslow College student</w:t>
       </w:r>
     </w:p>
     <w:p>
@@ -380,6 +364,10 @@
     <w:p>
       <w:pPr>
         <w:pStyle w:val="NormalWeb"/>
+        <w:numPr>
+          <w:ilvl w:val="0"/>
+          <w:numId w:val="7"/>
+        </w:numPr>
         <w:spacing w:before="0" w:beforeAutospacing="0" w:after="0" w:afterAutospacing="0"/>
       </w:pPr>
       <w:r>
@@ -395,6 +383,10 @@
     <w:p>
       <w:pPr>
         <w:pStyle w:val="NormalWeb"/>
+        <w:numPr>
+          <w:ilvl w:val="1"/>
+          <w:numId w:val="7"/>
+        </w:numPr>
         <w:spacing w:before="0" w:beforeAutospacing="0" w:after="0" w:afterAutospacing="0"/>
       </w:pPr>
       <w:r>
@@ -404,15 +396,18 @@
           <w:sz w:val="22"/>
           <w:szCs w:val="22"/>
         </w:rPr>
-        <w:t>Digital Teachers</w:t>
+        <w:t>They will be the primary consumer of our website. Past Year 11 students can feedback on how effective the solution will be.</w:t>
       </w:r>
     </w:p>
     <w:p>
       <w:pPr>
         <w:pStyle w:val="NormalWeb"/>
+        <w:numPr>
+          <w:ilvl w:val="0"/>
+          <w:numId w:val="7"/>
+        </w:numPr>
         <w:spacing w:before="0" w:beforeAutospacing="0" w:after="0" w:afterAutospacing="0"/>
       </w:pPr>
-      <w:proofErr w:type="spellStart"/>
       <w:r>
         <w:rPr>
           <w:rFonts w:ascii="Calibri" w:hAnsi="Calibri"/>
@@ -420,9 +415,18 @@
           <w:sz w:val="22"/>
           <w:szCs w:val="22"/>
         </w:rPr>
-        <w:t>Onslow</w:t>
-      </w:r>
-      <w:proofErr w:type="spellEnd"/>
+        <w:t>Digital Teachers</w:t>
+      </w:r>
+    </w:p>
+    <w:p>
+      <w:pPr>
+        <w:pStyle w:val="NormalWeb"/>
+        <w:numPr>
+          <w:ilvl w:val="0"/>
+          <w:numId w:val="7"/>
+        </w:numPr>
+        <w:spacing w:before="0" w:beforeAutospacing="0" w:after="0" w:afterAutospacing="0"/>
+      </w:pPr>
       <w:r>
         <w:rPr>
           <w:rFonts w:ascii="Calibri" w:hAnsi="Calibri"/>
@@ -430,7 +434,7 @@
           <w:sz w:val="22"/>
           <w:szCs w:val="22"/>
         </w:rPr>
-        <w:t xml:space="preserve"> </w:t>
+        <w:t xml:space="preserve">Onslow </w:t>
       </w:r>
       <w:r>
         <w:rPr>
@@ -445,6 +449,10 @@
     <w:p>
       <w:pPr>
         <w:pStyle w:val="NormalWeb"/>
+        <w:numPr>
+          <w:ilvl w:val="0"/>
+          <w:numId w:val="7"/>
+        </w:numPr>
         <w:spacing w:before="0" w:beforeAutospacing="0" w:after="0" w:afterAutospacing="0"/>
       </w:pPr>
       <w:r>
@@ -465,7 +473,6 @@
           <w:bdr w:val="none" w:sz="0" w:space="0" w:color="auto" w:frame="1"/>
           <w:lang w:val="en-NZ" w:eastAsia="en-NZ"/>
         </w:rPr>
-        <w:lastRenderedPageBreak/>
         <w:drawing>
           <wp:inline distT="0" distB="0" distL="0" distR="0" wp14:anchorId="74689DDA" wp14:editId="573937FB">
             <wp:extent cx="5838825" cy="1914525"/>
@@ -520,15 +527,42 @@
       <w:pPr>
         <w:pStyle w:val="NormalWeb"/>
         <w:spacing w:before="0" w:beforeAutospacing="0" w:after="160" w:afterAutospacing="0"/>
-      </w:pPr>
-      <w:r>
         <w:rPr>
           <w:rFonts w:ascii="Calibri" w:hAnsi="Calibri"/>
           <w:color w:val="000000"/>
           <w:sz w:val="22"/>
           <w:szCs w:val="22"/>
         </w:rPr>
+      </w:pPr>
+      <w:r>
+        <w:rPr>
+          <w:rFonts w:ascii="Calibri" w:hAnsi="Calibri"/>
+          <w:color w:val="000000"/>
+          <w:sz w:val="22"/>
+          <w:szCs w:val="22"/>
+        </w:rPr>
         <w:t>1) I asked year 12 students what existing solution they liked. A majority indicated that they strongly prefer YouTube over other solutions.</w:t>
+      </w:r>
+    </w:p>
+    <w:p>
+      <w:pPr>
+        <w:pStyle w:val="NormalWeb"/>
+        <w:spacing w:before="0" w:beforeAutospacing="0" w:after="160" w:afterAutospacing="0"/>
+        <w:rPr>
+          <w:rFonts w:ascii="Calibri" w:hAnsi="Calibri"/>
+          <w:color w:val="000000"/>
+          <w:sz w:val="22"/>
+          <w:szCs w:val="22"/>
+        </w:rPr>
+      </w:pPr>
+      <w:r>
+        <w:rPr>
+          <w:rFonts w:ascii="Calibri" w:hAnsi="Calibri"/>
+          <w:color w:val="000000"/>
+          <w:sz w:val="22"/>
+          <w:szCs w:val="22"/>
+        </w:rPr>
+        <w:t xml:space="preserve">This is most likely because </w:t>
       </w:r>
     </w:p>
     <w:p>
@@ -614,17 +648,13 @@
       <w:pPr>
         <w:pStyle w:val="NormalWeb"/>
         <w:spacing w:before="0" w:beforeAutospacing="0" w:after="160" w:afterAutospacing="0"/>
-      </w:pPr>
-      <w:r>
         <w:rPr>
           <w:rFonts w:ascii="Calibri" w:hAnsi="Calibri"/>
           <w:color w:val="000000"/>
           <w:sz w:val="22"/>
           <w:szCs w:val="22"/>
         </w:rPr>
-        <w:t xml:space="preserve">2) Here I asked users what </w:t>
-      </w:r>
-      <w:proofErr w:type="spellStart"/>
+      </w:pPr>
       <w:r>
         <w:rPr>
           <w:rFonts w:ascii="Calibri" w:hAnsi="Calibri"/>
@@ -632,9 +662,8 @@
           <w:sz w:val="22"/>
           <w:szCs w:val="22"/>
         </w:rPr>
-        <w:t>colors</w:t>
-      </w:r>
-      <w:proofErr w:type="spellEnd"/>
+        <w:t>2) Here I asked users what colors would match a 11DIT website.  A majority of users indicated that they liked Black as a main color, while white, grey an</w:t>
+      </w:r>
       <w:r>
         <w:rPr>
           <w:rFonts w:ascii="Calibri" w:hAnsi="Calibri"/>
@@ -642,29 +671,32 @@
           <w:sz w:val="22"/>
           <w:szCs w:val="22"/>
         </w:rPr>
-        <w:t xml:space="preserve"> would match </w:t>
-      </w:r>
-      <w:proofErr w:type="gramStart"/>
-      <w:r>
+        <w:t>d blue were all tied at second.</w:t>
+      </w:r>
+    </w:p>
+    <w:p>
+      <w:pPr>
+        <w:pStyle w:val="NormalWeb"/>
+        <w:spacing w:before="0" w:beforeAutospacing="0" w:after="160" w:afterAutospacing="0"/>
         <w:rPr>
           <w:rFonts w:ascii="Calibri" w:hAnsi="Calibri"/>
           <w:color w:val="000000"/>
           <w:sz w:val="22"/>
           <w:szCs w:val="22"/>
         </w:rPr>
-        <w:t>a</w:t>
-      </w:r>
-      <w:proofErr w:type="gramEnd"/>
-      <w:r>
+      </w:pPr>
+    </w:p>
+    <w:p>
+      <w:pPr>
+        <w:pStyle w:val="NormalWeb"/>
+        <w:spacing w:before="0" w:beforeAutospacing="0" w:after="160" w:afterAutospacing="0"/>
         <w:rPr>
           <w:rFonts w:ascii="Calibri" w:hAnsi="Calibri"/>
           <w:color w:val="000000"/>
           <w:sz w:val="22"/>
           <w:szCs w:val="22"/>
         </w:rPr>
-        <w:t xml:space="preserve"> 11DIT website.  A majority of users indicated that they liked Black as a main </w:t>
-      </w:r>
-      <w:proofErr w:type="spellStart"/>
+      </w:pPr>
       <w:r>
         <w:rPr>
           <w:rFonts w:ascii="Calibri" w:hAnsi="Calibri"/>
@@ -672,78 +704,14 @@
           <w:sz w:val="22"/>
           <w:szCs w:val="22"/>
         </w:rPr>
-        <w:t>color</w:t>
-      </w:r>
-      <w:proofErr w:type="spellEnd"/>
-      <w:r>
-        <w:rPr>
-          <w:rFonts w:ascii="Calibri" w:hAnsi="Calibri"/>
-          <w:color w:val="000000"/>
-          <w:sz w:val="22"/>
-          <w:szCs w:val="22"/>
-        </w:rPr>
-        <w:t xml:space="preserve">, while white, grey and blue were all tied at second. Based on this info, I will try to use a </w:t>
-      </w:r>
-      <w:proofErr w:type="spellStart"/>
-      <w:r>
-        <w:rPr>
-          <w:rFonts w:ascii="Calibri" w:hAnsi="Calibri"/>
-          <w:color w:val="000000"/>
-          <w:sz w:val="22"/>
-          <w:szCs w:val="22"/>
-        </w:rPr>
-        <w:t>color</w:t>
-      </w:r>
-      <w:proofErr w:type="spellEnd"/>
-      <w:r>
-        <w:rPr>
-          <w:rFonts w:ascii="Calibri" w:hAnsi="Calibri"/>
-          <w:color w:val="000000"/>
-          <w:sz w:val="22"/>
-          <w:szCs w:val="22"/>
-        </w:rPr>
-        <w:t xml:space="preserve"> scheme that is either </w:t>
-      </w:r>
-      <w:proofErr w:type="spellStart"/>
-      <w:r>
-        <w:rPr>
-          <w:rFonts w:ascii="Calibri" w:hAnsi="Calibri"/>
-          <w:color w:val="000000"/>
-          <w:sz w:val="22"/>
-          <w:szCs w:val="22"/>
-        </w:rPr>
-        <w:t>greyscaled</w:t>
-      </w:r>
-      <w:proofErr w:type="spellEnd"/>
-      <w:r>
-        <w:rPr>
-          <w:rFonts w:ascii="Calibri" w:hAnsi="Calibri"/>
-          <w:color w:val="000000"/>
-          <w:sz w:val="22"/>
-          <w:szCs w:val="22"/>
-        </w:rPr>
-        <w:t xml:space="preserve"> or features blacks prominently, with blue white and grey as accent </w:t>
-      </w:r>
-      <w:proofErr w:type="spellStart"/>
-      <w:r>
-        <w:rPr>
-          <w:rFonts w:ascii="Calibri" w:hAnsi="Calibri"/>
-          <w:color w:val="000000"/>
-          <w:sz w:val="22"/>
-          <w:szCs w:val="22"/>
-        </w:rPr>
-        <w:t>colors</w:t>
-      </w:r>
-      <w:proofErr w:type="spellEnd"/>
-      <w:r>
-        <w:rPr>
-          <w:rFonts w:ascii="Calibri" w:hAnsi="Calibri"/>
-          <w:color w:val="000000"/>
-          <w:sz w:val="22"/>
-          <w:szCs w:val="22"/>
-        </w:rPr>
-        <w:t>.</w:t>
-      </w:r>
+        <w:t xml:space="preserve">This information suggests that I should design a website that features blacks prominently. However, I don’t think that designing exclusively around black is a good idea. The feedback also suggests that using blues as another design color wouldn’t be a bad choice. I think that grey and white would be better as accents rather than colors I design around. So in my final color choice, I should aim to produce a color scheme that features blues, with some touches of blacks, as well as whites and greys if necessary. </w:t>
+      </w:r>
+    </w:p>
+    <w:p>
+      <w:pPr>
+        <w:pStyle w:val="NormalWeb"/>
+        <w:spacing w:before="0" w:beforeAutospacing="0" w:after="160" w:afterAutospacing="0"/>
+      </w:pPr>
       <w:r>
         <w:rPr>
           <w:rFonts w:ascii="Calibri" w:hAnsi="Calibri"/>
@@ -753,6 +721,7 @@
           <w:szCs w:val="22"/>
           <w:bdr w:val="none" w:sz="0" w:space="0" w:color="auto" w:frame="1"/>
         </w:rPr>
+        <w:lastRenderedPageBreak/>
         <w:drawing>
           <wp:inline distT="0" distB="0" distL="0" distR="0" wp14:anchorId="080D3433" wp14:editId="5EF0FDFB">
             <wp:extent cx="5915025" cy="1314450"/>
@@ -807,17 +776,13 @@
       <w:pPr>
         <w:pStyle w:val="NormalWeb"/>
         <w:spacing w:before="0" w:beforeAutospacing="0" w:after="160" w:afterAutospacing="0"/>
-      </w:pPr>
-      <w:r>
         <w:rPr>
           <w:rFonts w:ascii="Calibri" w:hAnsi="Calibri"/>
           <w:color w:val="000000"/>
           <w:sz w:val="22"/>
           <w:szCs w:val="22"/>
         </w:rPr>
-        <w:t xml:space="preserve">3) Here </w:t>
-      </w:r>
-      <w:proofErr w:type="spellStart"/>
+      </w:pPr>
       <w:r>
         <w:rPr>
           <w:rFonts w:ascii="Calibri" w:hAnsi="Calibri"/>
@@ -825,9 +790,14 @@
           <w:sz w:val="22"/>
           <w:szCs w:val="22"/>
         </w:rPr>
-        <w:t>i</w:t>
-      </w:r>
-      <w:proofErr w:type="spellEnd"/>
+        <w:t xml:space="preserve">3) Here i asked users how much interactivity they enjoy in a website. The average rating was 3.89, with all answering either 3, 4 or 5. </w:t>
+      </w:r>
+    </w:p>
+    <w:p>
+      <w:pPr>
+        <w:pStyle w:val="NormalWeb"/>
+        <w:spacing w:before="0" w:beforeAutospacing="0" w:after="160" w:afterAutospacing="0"/>
+      </w:pPr>
       <w:r>
         <w:rPr>
           <w:rFonts w:ascii="Calibri" w:hAnsi="Calibri"/>
@@ -835,19 +805,20 @@
           <w:sz w:val="22"/>
           <w:szCs w:val="22"/>
         </w:rPr>
-        <w:t xml:space="preserve"> asked users how much interactivity they enjoy in a website. The average rating was 3.89, with all answering either 3, 4 or 5. Based on this information, my website will not contain too much interactivity and </w:t>
-      </w:r>
-      <w:proofErr w:type="spellStart"/>
-      <w:r>
+        <w:t>The information suggests that interactivity in a website is good to have, but not everything needs to be interact-able.</w:t>
+      </w:r>
+    </w:p>
+    <w:p>
+      <w:pPr>
+        <w:pStyle w:val="NormalWeb"/>
+        <w:spacing w:before="0" w:beforeAutospacing="0" w:after="160" w:afterAutospacing="0"/>
         <w:rPr>
           <w:rFonts w:ascii="Calibri" w:hAnsi="Calibri"/>
           <w:color w:val="000000"/>
           <w:sz w:val="22"/>
           <w:szCs w:val="22"/>
         </w:rPr>
-        <w:t>i'll</w:t>
-      </w:r>
-      <w:proofErr w:type="spellEnd"/>
+      </w:pPr>
       <w:r>
         <w:rPr>
           <w:rFonts w:ascii="Calibri" w:hAnsi="Calibri"/>
@@ -855,7 +826,7 @@
           <w:sz w:val="22"/>
           <w:szCs w:val="22"/>
         </w:rPr>
-        <w:t xml:space="preserve"> try to keep it simple.</w:t>
+        <w:t xml:space="preserve">4) I asked users what they enjoyed most in a website. A majority indicated that they preferred minimalism, or as simple as a design as possible. </w:t>
       </w:r>
     </w:p>
     <w:p>
@@ -870,8 +841,16 @@
           <w:sz w:val="22"/>
           <w:szCs w:val="22"/>
         </w:rPr>
-        <w:lastRenderedPageBreak/>
-        <w:t>4) I asked users what they enjoyed most in a website. A majority indicated that they preferred minimalism, or as simple as a design as possible. Based on this information, my website will try to be as minimalist as possible.</w:t>
+        <w:t>This correlates with the current tre</w:t>
+      </w:r>
+      <w:r>
+        <w:rPr>
+          <w:rFonts w:ascii="Calibri" w:hAnsi="Calibri"/>
+          <w:color w:val="000000"/>
+          <w:sz w:val="22"/>
+          <w:szCs w:val="22"/>
+        </w:rPr>
+        <w:t>nd of minimalism in web design in 2019. This is a popular design style because the less elements and information present on a website, the less the user will have to think. I will design my website with this idea in mind, and try not to clutter my screen.</w:t>
       </w:r>
     </w:p>
     <w:p>
@@ -942,15 +921,45 @@
       <w:pPr>
         <w:pStyle w:val="NormalWeb"/>
         <w:spacing w:before="0" w:beforeAutospacing="0" w:after="160" w:afterAutospacing="0"/>
-      </w:pPr>
-      <w:r>
         <w:rPr>
           <w:rFonts w:ascii="Calibri" w:hAnsi="Calibri"/>
           <w:color w:val="000000"/>
           <w:sz w:val="22"/>
           <w:szCs w:val="22"/>
         </w:rPr>
-        <w:t>5) Users indicated that they enjoyed some animation on a website, but not too flashy. Based on this information I will refrain from animating my entire website. Considering previous answers indicating they liked no clutter</w:t>
+      </w:pPr>
+      <w:r>
+        <w:rPr>
+          <w:rFonts w:ascii="Calibri" w:hAnsi="Calibri"/>
+          <w:color w:val="000000"/>
+          <w:sz w:val="22"/>
+          <w:szCs w:val="22"/>
+        </w:rPr>
+        <w:t xml:space="preserve">5) Users indicated that they enjoyed some animation on a website, but not too flashy. Based on this information I will refrain from animating my entire website. </w:t>
+      </w:r>
+    </w:p>
+    <w:p>
+      <w:pPr>
+        <w:pStyle w:val="NormalWeb"/>
+        <w:spacing w:before="0" w:beforeAutospacing="0" w:after="160" w:afterAutospacing="0"/>
+      </w:pPr>
+      <w:r>
+        <w:rPr>
+          <w:rFonts w:ascii="Calibri" w:hAnsi="Calibri"/>
+          <w:color w:val="000000"/>
+          <w:sz w:val="22"/>
+          <w:szCs w:val="22"/>
+        </w:rPr>
+        <w:t xml:space="preserve">Considering previous answers indicating they liked no </w:t>
+      </w:r>
+      <w:r>
+        <w:rPr>
+          <w:rFonts w:ascii="Calibri" w:hAnsi="Calibri"/>
+          <w:color w:val="000000"/>
+          <w:sz w:val="22"/>
+          <w:szCs w:val="22"/>
+        </w:rPr>
+        <w:t>clutter, and the same amount of interactivity, it seems that the feedback is consistent in that animation shouldn’t be over the top.</w:t>
       </w:r>
     </w:p>
     <w:p>
@@ -997,25 +1006,92 @@
         </w:rPr>
         <w:t>…I</w:t>
       </w:r>
-      <w:proofErr w:type="spellStart"/>
       <w:r>
         <w:rPr>
           <w:shd w:val="clear" w:color="auto" w:fill="FFFFFF"/>
         </w:rPr>
-        <w:t>n</w:t>
-      </w:r>
-      <w:proofErr w:type="spellEnd"/>
+        <w:t>n the field of user experience (UX) design and interaction design, aesthetics is important because it impacts the UX of a product in several ways.</w:t>
+      </w:r>
       <w:r>
         <w:rPr>
           <w:shd w:val="clear" w:color="auto" w:fill="FFFFFF"/>
         </w:rPr>
-        <w:t xml:space="preserve"> the field of user experience (UX) design and interaction design, aesthetics is important because it impacts the UX of a product in several ways.</w:t>
-      </w:r>
-      <w:r>
+        <w:t xml:space="preserve">” </w:t>
+      </w:r>
+    </w:p>
+    <w:p>
+      <w:pPr>
         <w:rPr>
           <w:shd w:val="clear" w:color="auto" w:fill="FFFFFF"/>
         </w:rPr>
-        <w:t xml:space="preserve">” </w:t>
+      </w:pPr>
+      <w:r>
+        <w:rPr>
+          <w:shd w:val="clear" w:color="auto" w:fill="FFFFFF"/>
+        </w:rPr>
+        <w:t>I need to consider this because if my aesthetics are too intrusive and distracting, they will affect my user experience negatively</w:t>
+      </w:r>
+      <w:r>
+        <w:rPr>
+          <w:shd w:val="clear" w:color="auto" w:fill="FFFFFF"/>
+        </w:rPr>
+        <w:t>.</w:t>
+      </w:r>
+      <w:r>
+        <w:rPr>
+          <w:shd w:val="clear" w:color="auto" w:fill="FFFFFF"/>
+        </w:rPr>
+        <w:t xml:space="preserve"> I believe that aesthetics should only add, never detract. To make sure my choices aren’t negative, I’ll use different simulators to check that my website functions to people of different specifications, such as colorblindness. I can also get feedback to see whether others think my website is too distracting.</w:t>
+      </w:r>
+    </w:p>
+    <w:p>
+      <w:pPr>
+        <w:rPr>
+          <w:shd w:val="clear" w:color="auto" w:fill="FFFFFF"/>
+        </w:rPr>
+      </w:pPr>
+    </w:p>
+    <w:p>
+      <w:pPr>
+        <w:rPr>
+          <w:rFonts w:ascii="Calibri" w:hAnsi="Calibri" w:cs="Arial"/>
+          <w:shd w:val="clear" w:color="auto" w:fill="FFFFFF"/>
+        </w:rPr>
+      </w:pPr>
+      <w:r>
+        <w:rPr>
+          <w:shd w:val="clear" w:color="auto" w:fill="FFFFFF"/>
+        </w:rPr>
+        <w:lastRenderedPageBreak/>
+        <w:t>Intellectual Property is another implication I need to consider. The definition of intellectual property according to google is</w:t>
+      </w:r>
+      <w:r>
+        <w:rPr>
+          <w:rFonts w:ascii="Arial" w:hAnsi="Arial" w:cs="Arial"/>
+          <w:shd w:val="clear" w:color="auto" w:fill="FFFFFF"/>
+        </w:rPr>
+        <w:t xml:space="preserve"> </w:t>
+      </w:r>
+      <w:r>
+        <w:rPr>
+          <w:rFonts w:ascii="Calibri" w:hAnsi="Calibri" w:cs="Arial"/>
+          <w:shd w:val="clear" w:color="auto" w:fill="FFFFFF"/>
+        </w:rPr>
+        <w:t>“</w:t>
+      </w:r>
+      <w:r>
+        <w:rPr>
+          <w:rFonts w:ascii="Calibri" w:hAnsi="Calibri" w:cs="Arial"/>
+          <w:shd w:val="clear" w:color="auto" w:fill="FFFFFF"/>
+        </w:rPr>
+        <w:t>intangible property that is the result of creativity, such as patents, copyrights, etc.</w:t>
+      </w:r>
+      <w:r>
+        <w:rPr>
+          <w:rFonts w:ascii="Calibri" w:hAnsi="Calibri" w:cs="Arial"/>
+          <w:shd w:val="clear" w:color="auto" w:fill="FFFFFF"/>
+        </w:rPr>
+        <w:t xml:space="preserve">” In other words, it is the work of others that they have thought up/created, and is protected by law. </w:t>
       </w:r>
     </w:p>
     <w:p>
@@ -1026,46 +1102,43 @@
       </w:pPr>
       <w:r>
         <w:rPr>
+          <w:rFonts w:ascii="Calibri" w:hAnsi="Calibri" w:cs="Arial"/>
           <w:shd w:val="clear" w:color="auto" w:fill="FFFFFF"/>
         </w:rPr>
-        <w:t>I need to consider this because if my aesthetics are too intrusive and distracting, they will affect my user experience negatively</w:t>
-      </w:r>
-      <w:r>
-        <w:rPr>
+        <w:t>I need to consider this because if I end up using work that is not mine in my website without getting permission, it’s a massive breach of etiquette and goes against the law.</w:t>
+      </w:r>
+      <w:r>
+        <w:rPr>
+          <w:rFonts w:ascii="Calibri" w:hAnsi="Calibri" w:cs="Arial"/>
           <w:shd w:val="clear" w:color="auto" w:fill="FFFFFF"/>
         </w:rPr>
-        <w:t>.</w:t>
-      </w:r>
-      <w:r>
-        <w:rPr>
-          <w:shd w:val="clear" w:color="auto" w:fill="FFFFFF"/>
-        </w:rPr>
-        <w:t xml:space="preserve"> I believe that aesthetics should only add, never detract. To make sure my choices aren’t negative, I’ll use different simulators to check that my website functions to people of different specifications, such as colorblindness. I can also get feedback to see whether others think my website is too distracting.</w:t>
-      </w:r>
-    </w:p>
-    <w:p>
-      <w:pPr>
+        <w:t xml:space="preserve"> To make sure that I’m not stealing other’s content knowingly/unknowingly, I’ll source any images that I use, if any, from Wikimedia commons. Wikimedia commons is a site that </w:t>
+      </w:r>
+      <w:bookmarkStart w:id="0" w:name="_GoBack"/>
+      <w:bookmarkEnd w:id="0"/>
+    </w:p>
+    <w:p>
+      <w:pPr>
+        <w:pStyle w:val="Heading1"/>
         <w:rPr>
           <w:lang w:val="en-GB" w:eastAsia="en-NZ"/>
         </w:rPr>
       </w:pPr>
-    </w:p>
-    <w:p>
-      <w:pPr>
+      <w:r>
         <w:rPr>
           <w:lang w:val="en-GB" w:eastAsia="en-NZ"/>
         </w:rPr>
-      </w:pPr>
+        <w:t>Analysis of existing solutions</w:t>
+      </w:r>
       <w:r>
         <w:rPr>
           <w:lang w:val="en-GB" w:eastAsia="en-NZ"/>
         </w:rPr>
-        <w:t>Cop</w:t>
-      </w:r>
-    </w:p>
-    <w:p>
-      <w:pPr>
-        <w:pStyle w:val="Heading1"/>
+        <w:t>:</w:t>
+      </w:r>
+    </w:p>
+    <w:p>
+      <w:pPr>
         <w:rPr>
           <w:lang w:val="en-GB" w:eastAsia="en-NZ"/>
         </w:rPr>
@@ -1074,40 +1147,20 @@
         <w:rPr>
           <w:lang w:val="en-GB" w:eastAsia="en-NZ"/>
         </w:rPr>
-        <w:t>Analysis of existing solutions</w:t>
-      </w:r>
-      <w:r>
+        <w:t>Websites:</w:t>
+      </w:r>
+    </w:p>
+    <w:p>
+      <w:pPr>
         <w:rPr>
           <w:lang w:val="en-GB" w:eastAsia="en-NZ"/>
         </w:rPr>
-        <w:t>:</w:t>
-      </w:r>
-    </w:p>
-    <w:p>
-      <w:pPr>
-        <w:rPr>
-          <w:lang w:val="en-GB" w:eastAsia="en-NZ"/>
-        </w:rPr>
-      </w:pPr>
-      <w:r>
-        <w:rPr>
-          <w:lang w:val="en-GB" w:eastAsia="en-NZ"/>
-        </w:rPr>
-        <w:t>Websites:</w:t>
-      </w:r>
-    </w:p>
-    <w:p>
-      <w:pPr>
-        <w:rPr>
-          <w:lang w:val="en-GB" w:eastAsia="en-NZ"/>
-        </w:rPr>
-      </w:pPr>
-      <w:r>
-        <w:rPr>
-          <w:noProof/>
-          <w:lang w:val="en-NZ" w:eastAsia="en-NZ"/>
-        </w:rPr>
-        <w:lastRenderedPageBreak/>
+      </w:pPr>
+      <w:r>
+        <w:rPr>
+          <w:noProof/>
+          <w:lang w:val="en-NZ" w:eastAsia="en-NZ"/>
+        </w:rPr>
         <w:drawing>
           <wp:inline distT="0" distB="0" distL="0" distR="0" wp14:anchorId="2B4965EB" wp14:editId="055D0D50">
             <wp:extent cx="5943600" cy="2900680"/>
@@ -1265,35 +1318,7 @@
               <w:rPr>
                 <w:lang w:val="en-GB" w:eastAsia="en-NZ"/>
               </w:rPr>
-              <w:t xml:space="preserve">This website uses a very basic </w:t>
-            </w:r>
-            <w:proofErr w:type="spellStart"/>
-            <w:r>
-              <w:rPr>
-                <w:lang w:val="en-GB" w:eastAsia="en-NZ"/>
-              </w:rPr>
-              <w:t>color</w:t>
-            </w:r>
-            <w:proofErr w:type="spellEnd"/>
-            <w:r>
-              <w:rPr>
-                <w:lang w:val="en-GB" w:eastAsia="en-NZ"/>
-              </w:rPr>
-              <w:t xml:space="preserve"> scheme, using only whites and greens. This simple </w:t>
-            </w:r>
-            <w:proofErr w:type="spellStart"/>
-            <w:r>
-              <w:rPr>
-                <w:lang w:val="en-GB" w:eastAsia="en-NZ"/>
-              </w:rPr>
-              <w:t>color</w:t>
-            </w:r>
-            <w:proofErr w:type="spellEnd"/>
-            <w:r>
-              <w:rPr>
-                <w:lang w:val="en-GB" w:eastAsia="en-NZ"/>
-              </w:rPr>
-              <w:t xml:space="preserve"> scheme means that users aren’t distracted by flashy animations and cool web graphics and can focus fully on finding code.</w:t>
+              <w:t>This website uses a very basic color scheme, using only whites and greens. This simple color scheme means that users aren’t distracted by flashy animations and cool web graphics and can focus fully on finding code.</w:t>
             </w:r>
           </w:p>
           <w:p>
@@ -1311,7 +1336,6 @@
               <w:rPr>
                 <w:lang w:val="en-GB" w:eastAsia="en-NZ"/>
               </w:rPr>
-              <w:lastRenderedPageBreak/>
               <w:t xml:space="preserve">This website </w:t>
             </w:r>
             <w:r>
@@ -1360,7 +1384,6 @@
               <w:rPr>
                 <w:lang w:val="en-GB" w:eastAsia="en-NZ"/>
               </w:rPr>
-              <w:lastRenderedPageBreak/>
               <w:t>Negative (Interesting)</w:t>
             </w:r>
           </w:p>
@@ -1403,42 +1426,7 @@
               <w:rPr>
                 <w:lang w:val="en-GB" w:eastAsia="en-NZ"/>
               </w:rPr>
-              <w:t xml:space="preserve">Something that I think is interesting is that the </w:t>
-            </w:r>
-            <w:proofErr w:type="spellStart"/>
-            <w:r>
-              <w:rPr>
-                <w:lang w:val="en-GB" w:eastAsia="en-NZ"/>
-              </w:rPr>
-              <w:t>nav</w:t>
-            </w:r>
-            <w:proofErr w:type="spellEnd"/>
-            <w:r>
-              <w:rPr>
-                <w:lang w:val="en-GB" w:eastAsia="en-NZ"/>
-              </w:rPr>
-              <w:t xml:space="preserve"> bar is different when the user actually selects a topic to learn, and </w:t>
-            </w:r>
-            <w:r>
-              <w:rPr>
-                <w:lang w:val="en-GB" w:eastAsia="en-NZ"/>
-              </w:rPr>
-              <w:lastRenderedPageBreak/>
-              <w:t xml:space="preserve">the </w:t>
-            </w:r>
-            <w:proofErr w:type="spellStart"/>
-            <w:r>
-              <w:rPr>
-                <w:lang w:val="en-GB" w:eastAsia="en-NZ"/>
-              </w:rPr>
-              <w:t>nav</w:t>
-            </w:r>
-            <w:proofErr w:type="spellEnd"/>
-            <w:r>
-              <w:rPr>
-                <w:lang w:val="en-GB" w:eastAsia="en-NZ"/>
-              </w:rPr>
-              <w:t xml:space="preserve"> bar to the side changes to similar topics.</w:t>
+              <w:t>Something that I think is interesting is that the nav bar is different when the user actually selects a topic to learn, and the nav bar to the side changes to similar topics.</w:t>
             </w:r>
           </w:p>
           <w:p>
@@ -1475,6 +1463,7 @@
           <w:noProof/>
           <w:lang w:val="en-NZ" w:eastAsia="en-NZ"/>
         </w:rPr>
+        <w:lastRenderedPageBreak/>
         <w:drawing>
           <wp:inline distT="0" distB="0" distL="0" distR="0" wp14:anchorId="28597758" wp14:editId="65574527">
             <wp:extent cx="5943600" cy="2914650"/>
@@ -1778,10 +1767,10 @@
           <w:szCs w:val="18"/>
           <w:shd w:val="clear" w:color="auto" w:fill="FFFFFF"/>
         </w:rPr>
-        <w:t xml:space="preserve">Python is </w:t>
-      </w:r>
-      <w:proofErr w:type="spellStart"/>
-      <w:proofErr w:type="gramStart"/>
+        <w:t>Python is a object-oriented language.</w:t>
+      </w:r>
+    </w:p>
+    <w:p>
       <w:r>
         <w:rPr>
           <w:rFonts w:ascii="Consolas" w:hAnsi="Consolas" w:cs="Consolas"/>
@@ -1790,30 +1779,6 @@
           <w:szCs w:val="18"/>
           <w:shd w:val="clear" w:color="auto" w:fill="FFFFFF"/>
         </w:rPr>
-        <w:t>a</w:t>
-      </w:r>
-      <w:proofErr w:type="spellEnd"/>
-      <w:proofErr w:type="gramEnd"/>
-      <w:r>
-        <w:rPr>
-          <w:rFonts w:ascii="Consolas" w:hAnsi="Consolas" w:cs="Consolas"/>
-          <w:color w:val="222222"/>
-          <w:sz w:val="18"/>
-          <w:szCs w:val="18"/>
-          <w:shd w:val="clear" w:color="auto" w:fill="FFFFFF"/>
-        </w:rPr>
-        <w:t xml:space="preserve"> object-oriented language.</w:t>
-      </w:r>
-    </w:p>
-    <w:p>
-      <w:r>
-        <w:rPr>
-          <w:rFonts w:ascii="Consolas" w:hAnsi="Consolas" w:cs="Consolas"/>
-          <w:color w:val="222222"/>
-          <w:sz w:val="18"/>
-          <w:szCs w:val="18"/>
-          <w:shd w:val="clear" w:color="auto" w:fill="FFFFFF"/>
-        </w:rPr>
         <w:t>Python - Object Oriented. Python has been an object-oriented language since it existed. Because of this, creating and using classes and objects are downright easy. This chapter helps you become an expert in using Python's object-oriented programming support.</w:t>
       </w:r>
     </w:p>
@@ -1840,23 +1805,7 @@
         <w:t>Serif:</w:t>
       </w:r>
       <w:r>
-        <w:t xml:space="preserve"> Serifs are actually what the little lines at the end of characters are called. They’ve been in use for a long </w:t>
-      </w:r>
-      <w:proofErr w:type="spellStart"/>
-      <w:r>
-        <w:t>long</w:t>
-      </w:r>
-      <w:proofErr w:type="spellEnd"/>
-      <w:r>
-        <w:t xml:space="preserve"> time, and originate from the time period of Ancient Rome, from the characters that were </w:t>
-      </w:r>
-      <w:proofErr w:type="spellStart"/>
-      <w:r>
-        <w:t>chiselled</w:t>
-      </w:r>
-      <w:proofErr w:type="spellEnd"/>
-      <w:r>
-        <w:t xml:space="preserve"> into hard marble.</w:t>
+        <w:t xml:space="preserve"> Serifs are actually what the little lines at the end of characters are called. They’ve been in use for a long long time, and originate from the time period of Ancient Rome, from the characters that were chiselled into hard marble.</w:t>
       </w:r>
       <w:r>
         <w:rPr>
@@ -2454,45 +2403,13 @@
         <w:t xml:space="preserve"> </w:t>
       </w:r>
       <w:r>
-        <w:t xml:space="preserve">Humanist type-faces are, as the name suggests, are more </w:t>
-      </w:r>
-      <w:proofErr w:type="spellStart"/>
-      <w:r>
-        <w:t>calligraphical</w:t>
-      </w:r>
-      <w:proofErr w:type="spellEnd"/>
-      <w:r>
-        <w:t xml:space="preserve"> in nature than other sans-serifs. Since they utilize a variety of line widths they are also more legible to the average user. Because of these traits, they ten</w:t>
-      </w:r>
-      <w:r>
-        <w:t xml:space="preserve">d to be used a lot in </w:t>
-      </w:r>
-      <w:proofErr w:type="spellStart"/>
-      <w:r>
-        <w:t>websites.</w:t>
-      </w:r>
-      <w:r>
-        <w:t>Geometric</w:t>
-      </w:r>
-      <w:proofErr w:type="spellEnd"/>
-      <w:r>
-        <w:t xml:space="preserve"> type faces are based on geometric shapes. This means that curves tend to be based on a complete circle, a notable example being the ‘</w:t>
-      </w:r>
-      <w:proofErr w:type="gramStart"/>
-      <w:r>
-        <w:t>o’s</w:t>
-      </w:r>
-      <w:proofErr w:type="gramEnd"/>
-      <w:r>
-        <w:t>. Lowercase ‘</w:t>
-      </w:r>
-      <w:proofErr w:type="gramStart"/>
-      <w:r>
-        <w:t>a’s</w:t>
-      </w:r>
-      <w:proofErr w:type="gramEnd"/>
-      <w:r>
-        <w:t xml:space="preserve"> tend to just be a circle with a line. These typefaces aren’t as suitable for body, instead being suited to </w:t>
+        <w:t>Humanist type-faces are, as the name suggests, are more calligraphical in nature than other sans-serifs. Since they utilize a variety of line widths they are also more legible to the average user. Because of these traits, they ten</w:t>
+      </w:r>
+      <w:r>
+        <w:t>d to be used a lot in websites.</w:t>
+      </w:r>
+      <w:r>
+        <w:t xml:space="preserve">Geometric type faces are based on geometric shapes. This means that curves tend to be based on a complete circle, a notable example being the ‘o’s. Lowercase ‘a’s tend to just be a circle with a line. These typefaces aren’t as suitable for body, instead being suited to </w:t>
       </w:r>
       <w:r>
         <w:t>headers and such. This typeface is the most modern of the bunch,</w:t>
@@ -2780,14 +2697,12 @@
           <w:rStyle w:val="Heading3Char"/>
         </w:rPr>
       </w:pPr>
-      <w:proofErr w:type="spellStart"/>
       <w:r>
         <w:rPr>
           <w:rStyle w:val="Heading3Char"/>
         </w:rPr>
         <w:t>Archivo</w:t>
       </w:r>
-      <w:proofErr w:type="spellEnd"/>
     </w:p>
     <w:p>
       <w:r>
@@ -2884,19 +2799,11 @@
       <w:pPr>
         <w:pStyle w:val="Heading4"/>
       </w:pPr>
-      <w:proofErr w:type="spellStart"/>
       <w:r>
         <w:rPr>
           <w:rStyle w:val="Heading3Char"/>
         </w:rPr>
-        <w:t>Titillium</w:t>
-      </w:r>
-      <w:proofErr w:type="spellEnd"/>
-      <w:r>
-        <w:rPr>
-          <w:rStyle w:val="Heading3Char"/>
-        </w:rPr>
-        <w:t xml:space="preserve"> Web</w:t>
+        <w:t>Titillium Web</w:t>
       </w:r>
       <w:r>
         <w:rPr>
@@ -3223,12 +3130,10 @@
       <w:pPr>
         <w:pStyle w:val="Heading4"/>
       </w:pPr>
-      <w:proofErr w:type="spellStart"/>
       <w:r>
         <w:lastRenderedPageBreak/>
         <w:t>Roboto</w:t>
       </w:r>
-      <w:proofErr w:type="spellEnd"/>
     </w:p>
     <w:p>
       <w:r>
@@ -3325,11 +3230,9 @@
       <w:pPr>
         <w:pStyle w:val="Heading4"/>
       </w:pPr>
-      <w:proofErr w:type="spellStart"/>
       <w:r>
         <w:t>Muli</w:t>
       </w:r>
-      <w:proofErr w:type="spellEnd"/>
     </w:p>
     <w:p>
       <w:r>
@@ -3375,13 +3278,8 @@
       </w:r>
     </w:p>
     <w:p>
-      <w:proofErr w:type="spellStart"/>
-      <w:r>
-        <w:t>Muli</w:t>
-      </w:r>
-      <w:proofErr w:type="spellEnd"/>
-      <w:r>
-        <w:t xml:space="preserve"> is a sans-serif font that is excellent for body text</w:t>
+      <w:r>
+        <w:t>Muli is a sans-serif font that is excellent for body text</w:t>
       </w:r>
     </w:p>
     <w:p>
@@ -3979,19 +3877,11 @@
           <w:lang w:val="en-NZ" w:eastAsia="en-NZ"/>
         </w:rPr>
       </w:pPr>
-      <w:proofErr w:type="spellStart"/>
-      <w:r>
-        <w:rPr>
-          <w:lang w:val="en-NZ" w:eastAsia="en-NZ"/>
-        </w:rPr>
-        <w:t>Titilium</w:t>
-      </w:r>
-      <w:proofErr w:type="spellEnd"/>
-      <w:r>
-        <w:rPr>
-          <w:lang w:val="en-NZ" w:eastAsia="en-NZ"/>
-        </w:rPr>
-        <w:t xml:space="preserve"> Web 700, Open sans</w:t>
+      <w:r>
+        <w:rPr>
+          <w:lang w:val="en-NZ" w:eastAsia="en-NZ"/>
+        </w:rPr>
+        <w:t>Titilium Web 700, Open sans</w:t>
       </w:r>
     </w:p>
     <w:p>
@@ -4048,29 +3938,13 @@
           <w:lang w:val="en-NZ" w:eastAsia="en-NZ"/>
         </w:rPr>
       </w:pPr>
-      <w:proofErr w:type="spellStart"/>
       <w:r>
         <w:rPr>
           <w:lang w:val="en-NZ" w:eastAsia="en-NZ"/>
         </w:rPr>
         <w:lastRenderedPageBreak/>
-        <w:t>Titilium</w:t>
-      </w:r>
-      <w:proofErr w:type="spellEnd"/>
-      <w:r>
-        <w:rPr>
-          <w:lang w:val="en-NZ" w:eastAsia="en-NZ"/>
-        </w:rPr>
-        <w:t xml:space="preserve"> Web 700, </w:t>
-      </w:r>
-      <w:proofErr w:type="spellStart"/>
-      <w:r>
-        <w:rPr>
-          <w:lang w:val="en-NZ" w:eastAsia="en-NZ"/>
-        </w:rPr>
-        <w:t>Roboto</w:t>
-      </w:r>
-      <w:proofErr w:type="spellEnd"/>
+        <w:t>Titilium Web 700, Roboto</w:t>
+      </w:r>
     </w:p>
     <w:p>
       <w:pPr>
@@ -4130,8 +4004,6 @@
       <w:pPr>
         <w:pStyle w:val="Heading2"/>
       </w:pPr>
-      <w:bookmarkStart w:id="0" w:name="_GoBack"/>
-      <w:bookmarkEnd w:id="0"/>
       <w:r>
         <w:t>Color</w:t>
       </w:r>
@@ -4948,40 +4820,39 @@
         <w:rPr>
           <w:lang w:val="en-GB"/>
         </w:rPr>
-        <w:t xml:space="preserve"> number 2 and number 5. I like number 2 because the two dark tones work well with the bright shades of blue and I think you could use the two bright colours well as an accent colour on your website and it is bright enough to be recognised by those with colour-blindness (u can use that for relevant implications </w:t>
-      </w:r>
-      <w:proofErr w:type="spellStart"/>
-      <w:r>
+        <w:t xml:space="preserve"> number 2 and number 5. I like number 2 because the two dark tones work well with the bright shades of blue and I think you could use the two bright colours well as an accent colour on your website and it is bright enough to be recognised by those with colour-blindness (u can use that for relevant implications hehe). Though, I don’t like that it doesn’t have a strong highlight colour such as a white to balance out the dark shades. </w:t>
+      </w:r>
+    </w:p>
+    <w:p>
+      <w:pPr>
         <w:rPr>
           <w:lang w:val="en-GB"/>
         </w:rPr>
-        <w:t>hehe</w:t>
-      </w:r>
-      <w:proofErr w:type="spellEnd"/>
+      </w:pPr>
       <w:r>
         <w:rPr>
           <w:lang w:val="en-GB"/>
         </w:rPr>
-        <w:t xml:space="preserve">). Though, I don’t like that it doesn’t have a strong highlight colour such as a white to balance out the dark shades. </w:t>
-      </w:r>
-    </w:p>
-    <w:p>
-      <w:pPr>
+        <w:t xml:space="preserve">Secondly, I like colour scheme number 5 because the green and the blue work well together, and you could use the two colours to bounce off each other in your website design. Though, I think the </w:t>
+      </w:r>
+      <w:r>
         <w:rPr>
           <w:lang w:val="en-GB"/>
         </w:rPr>
-      </w:pPr>
-      <w:r>
+        <w:t xml:space="preserve">shades may be too similar and will blend in, which may not be what you wanted to do. </w:t>
+      </w:r>
+    </w:p>
+    <w:p>
+      <w:pPr>
         <w:rPr>
           <w:lang w:val="en-GB"/>
         </w:rPr>
-        <w:t xml:space="preserve">Secondly, I like colour scheme number 5 because the green and the blue work well together, and you could use the two colours to bounce off each other in your website design. Though, I think the </w:t>
-      </w:r>
+      </w:pPr>
       <w:r>
         <w:rPr>
           <w:lang w:val="en-GB"/>
         </w:rPr>
-        <w:t xml:space="preserve">shades may be too similar and will blend in, which may not be what you wanted to do. </w:t>
+        <w:t>row oglv</w:t>
       </w:r>
     </w:p>
     <w:p>
@@ -4990,28 +4861,24 @@
           <w:lang w:val="en-GB"/>
         </w:rPr>
       </w:pPr>
-      <w:proofErr w:type="gramStart"/>
       <w:r>
         <w:rPr>
           <w:lang w:val="en-GB"/>
         </w:rPr>
-        <w:t>row</w:t>
-      </w:r>
-      <w:proofErr w:type="gramEnd"/>
+        <w:t xml:space="preserve">My preference is the fifth </w:t>
+      </w:r>
       <w:r>
         <w:rPr>
           <w:lang w:val="en-GB"/>
         </w:rPr>
-        <w:t xml:space="preserve"> </w:t>
-      </w:r>
-      <w:proofErr w:type="spellStart"/>
+        <w:t>colour scheme, as it is less of a gradient and has a more stable balance of highlights and solid colours like white and black for text and background, with the more vibrant colour</w:t>
+      </w:r>
       <w:r>
         <w:rPr>
           <w:lang w:val="en-GB"/>
         </w:rPr>
-        <w:t>oglv</w:t>
-      </w:r>
-      <w:proofErr w:type="spellEnd"/>
+        <w:t>s better for accents or buttons. I also like the one next to it because there is a highlight colour that is slightly tinted blue that could be used with white or blue as a highlight.</w:t>
+      </w:r>
     </w:p>
     <w:p>
       <w:pPr>
@@ -5023,67 +4890,20 @@
         <w:rPr>
           <w:lang w:val="en-GB"/>
         </w:rPr>
-        <w:t xml:space="preserve">My preference is the fifth </w:t>
-      </w:r>
-      <w:r>
+        <w:t>Mr Fairhall</w:t>
+      </w:r>
+    </w:p>
+    <w:p>
+      <w:pPr>
         <w:rPr>
           <w:lang w:val="en-GB"/>
         </w:rPr>
-        <w:t>colour scheme, as it is less of a gradient and has a more stable balance of highlights and solid colours like white and black for text and background, with the more vibrant colour</w:t>
-      </w:r>
+      </w:pPr>
       <w:r>
         <w:rPr>
           <w:lang w:val="en-GB"/>
         </w:rPr>
-        <w:t>s better for accents or buttons. I also like the one next to it because there is a highlight colour that is slightly tinted blue that could be used with white or blue as a highlight.</w:t>
-      </w:r>
-    </w:p>
-    <w:p>
-      <w:pPr>
-        <w:rPr>
-          <w:lang w:val="en-GB"/>
-        </w:rPr>
-      </w:pPr>
-      <w:r>
-        <w:rPr>
-          <w:lang w:val="en-GB"/>
-        </w:rPr>
-        <w:t xml:space="preserve">Mr </w:t>
-      </w:r>
-      <w:proofErr w:type="spellStart"/>
-      <w:r>
-        <w:rPr>
-          <w:lang w:val="en-GB"/>
-        </w:rPr>
-        <w:t>Fairhall</w:t>
-      </w:r>
-      <w:proofErr w:type="spellEnd"/>
-    </w:p>
-    <w:p>
-      <w:pPr>
-        <w:rPr>
-          <w:lang w:val="en-GB"/>
-        </w:rPr>
-      </w:pPr>
-      <w:r>
-        <w:rPr>
-          <w:lang w:val="en-GB"/>
-        </w:rPr>
-        <w:t xml:space="preserve">I prefer number 3 over 1 and 2, however I quite like the last 2 over the </w:t>
-      </w:r>
-      <w:proofErr w:type="spellStart"/>
-      <w:r>
-        <w:rPr>
-          <w:lang w:val="en-GB"/>
-        </w:rPr>
-        <w:t>the</w:t>
-      </w:r>
-      <w:proofErr w:type="spellEnd"/>
-      <w:r>
-        <w:rPr>
-          <w:lang w:val="en-GB"/>
-        </w:rPr>
-        <w:t xml:space="preserve"> first three. The reason is that the ones before are quite dark, but the lightness of the last 2 is really nice, but I can’t decide between them</w:t>
+        <w:t>I prefer number 3 over 1 and 2, however I quite like the last 2 over the the first three. The reason is that the ones before are quite dark, but the lightness of the last 2 is really nice, but I can’t decide between them</w:t>
       </w:r>
     </w:p>
     <w:p>
@@ -6141,6 +5961,119 @@
     </w:lvl>
   </w:abstractNum>
   <w:abstractNum w:abstractNumId="3" w15:restartNumberingAfterBreak="0">
+    <w:nsid w:val="5CDC3CDD"/>
+    <w:multiLevelType w:val="hybridMultilevel"/>
+    <w:tmpl w:val="3F8C4DC6"/>
+    <w:lvl w:ilvl="0" w:tplc="14090001">
+      <w:start w:val="1"/>
+      <w:numFmt w:val="bullet"/>
+      <w:lvlText w:val=""/>
+      <w:lvlJc w:val="left"/>
+      <w:pPr>
+        <w:ind w:left="720" w:hanging="360"/>
+      </w:pPr>
+      <w:rPr>
+        <w:rFonts w:ascii="Symbol" w:hAnsi="Symbol" w:hint="default"/>
+      </w:rPr>
+    </w:lvl>
+    <w:lvl w:ilvl="1" w:tplc="14090003">
+      <w:start w:val="1"/>
+      <w:numFmt w:val="bullet"/>
+      <w:lvlText w:val="o"/>
+      <w:lvlJc w:val="left"/>
+      <w:pPr>
+        <w:ind w:left="1440" w:hanging="360"/>
+      </w:pPr>
+      <w:rPr>
+        <w:rFonts w:ascii="Courier New" w:hAnsi="Courier New" w:cs="Courier New" w:hint="default"/>
+      </w:rPr>
+    </w:lvl>
+    <w:lvl w:ilvl="2" w:tplc="14090005" w:tentative="1">
+      <w:start w:val="1"/>
+      <w:numFmt w:val="bullet"/>
+      <w:lvlText w:val=""/>
+      <w:lvlJc w:val="left"/>
+      <w:pPr>
+        <w:ind w:left="2160" w:hanging="360"/>
+      </w:pPr>
+      <w:rPr>
+        <w:rFonts w:ascii="Wingdings" w:hAnsi="Wingdings" w:hint="default"/>
+      </w:rPr>
+    </w:lvl>
+    <w:lvl w:ilvl="3" w:tplc="14090001" w:tentative="1">
+      <w:start w:val="1"/>
+      <w:numFmt w:val="bullet"/>
+      <w:lvlText w:val=""/>
+      <w:lvlJc w:val="left"/>
+      <w:pPr>
+        <w:ind w:left="2880" w:hanging="360"/>
+      </w:pPr>
+      <w:rPr>
+        <w:rFonts w:ascii="Symbol" w:hAnsi="Symbol" w:hint="default"/>
+      </w:rPr>
+    </w:lvl>
+    <w:lvl w:ilvl="4" w:tplc="14090003" w:tentative="1">
+      <w:start w:val="1"/>
+      <w:numFmt w:val="bullet"/>
+      <w:lvlText w:val="o"/>
+      <w:lvlJc w:val="left"/>
+      <w:pPr>
+        <w:ind w:left="3600" w:hanging="360"/>
+      </w:pPr>
+      <w:rPr>
+        <w:rFonts w:ascii="Courier New" w:hAnsi="Courier New" w:cs="Courier New" w:hint="default"/>
+      </w:rPr>
+    </w:lvl>
+    <w:lvl w:ilvl="5" w:tplc="14090005" w:tentative="1">
+      <w:start w:val="1"/>
+      <w:numFmt w:val="bullet"/>
+      <w:lvlText w:val=""/>
+      <w:lvlJc w:val="left"/>
+      <w:pPr>
+        <w:ind w:left="4320" w:hanging="360"/>
+      </w:pPr>
+      <w:rPr>
+        <w:rFonts w:ascii="Wingdings" w:hAnsi="Wingdings" w:hint="default"/>
+      </w:rPr>
+    </w:lvl>
+    <w:lvl w:ilvl="6" w:tplc="14090001" w:tentative="1">
+      <w:start w:val="1"/>
+      <w:numFmt w:val="bullet"/>
+      <w:lvlText w:val=""/>
+      <w:lvlJc w:val="left"/>
+      <w:pPr>
+        <w:ind w:left="5040" w:hanging="360"/>
+      </w:pPr>
+      <w:rPr>
+        <w:rFonts w:ascii="Symbol" w:hAnsi="Symbol" w:hint="default"/>
+      </w:rPr>
+    </w:lvl>
+    <w:lvl w:ilvl="7" w:tplc="14090003" w:tentative="1">
+      <w:start w:val="1"/>
+      <w:numFmt w:val="bullet"/>
+      <w:lvlText w:val="o"/>
+      <w:lvlJc w:val="left"/>
+      <w:pPr>
+        <w:ind w:left="5760" w:hanging="360"/>
+      </w:pPr>
+      <w:rPr>
+        <w:rFonts w:ascii="Courier New" w:hAnsi="Courier New" w:cs="Courier New" w:hint="default"/>
+      </w:rPr>
+    </w:lvl>
+    <w:lvl w:ilvl="8" w:tplc="14090005" w:tentative="1">
+      <w:start w:val="1"/>
+      <w:numFmt w:val="bullet"/>
+      <w:lvlText w:val=""/>
+      <w:lvlJc w:val="left"/>
+      <w:pPr>
+        <w:ind w:left="6480" w:hanging="360"/>
+      </w:pPr>
+      <w:rPr>
+        <w:rFonts w:ascii="Wingdings" w:hAnsi="Wingdings" w:hint="default"/>
+      </w:rPr>
+    </w:lvl>
+  </w:abstractNum>
+  <w:abstractNum w:abstractNumId="4" w15:restartNumberingAfterBreak="0">
     <w:nsid w:val="6F863BF3"/>
     <w:multiLevelType w:val="hybridMultilevel"/>
     <w:tmpl w:val="375064F6"/>
@@ -6253,7 +6186,7 @@
       </w:rPr>
     </w:lvl>
   </w:abstractNum>
-  <w:abstractNum w:abstractNumId="4" w15:restartNumberingAfterBreak="0">
+  <w:abstractNum w:abstractNumId="5" w15:restartNumberingAfterBreak="0">
     <w:nsid w:val="702D4F97"/>
     <w:multiLevelType w:val="multilevel"/>
     <w:tmpl w:val="2FEA6BD6"/>
@@ -6397,7 +6330,7 @@
       </w:rPr>
     </w:lvl>
   </w:abstractNum>
-  <w:abstractNum w:abstractNumId="5" w15:restartNumberingAfterBreak="0">
+  <w:abstractNum w:abstractNumId="6" w15:restartNumberingAfterBreak="0">
     <w:nsid w:val="70EF3E2A"/>
     <w:multiLevelType w:val="multilevel"/>
     <w:tmpl w:val="149852BC"/>
@@ -6541,7 +6474,7 @@
     <w:abstractNumId w:val="1"/>
   </w:num>
   <w:num w:numId="2">
-    <w:abstractNumId w:val="3"/>
+    <w:abstractNumId w:val="4"/>
   </w:num>
   <w:num w:numId="3">
     <w:abstractNumId w:val="0"/>
@@ -6550,10 +6483,13 @@
     <w:abstractNumId w:val="2"/>
   </w:num>
   <w:num w:numId="5">
+    <w:abstractNumId w:val="6"/>
+  </w:num>
+  <w:num w:numId="6">
     <w:abstractNumId w:val="5"/>
   </w:num>
-  <w:num w:numId="6">
-    <w:abstractNumId w:val="4"/>
+  <w:num w:numId="7">
+    <w:abstractNumId w:val="3"/>
   </w:num>
 </w:numbering>
 </file>

--- a/2019 Portflio document.docx
+++ b/2019 Portflio document.docx
@@ -186,23 +186,7 @@
           <w:rFonts w:ascii="Calibri" w:eastAsia="Times New Roman" w:hAnsi="Calibri" w:cs="Calibri"/>
           <w:lang w:val="en-NZ" w:eastAsia="en-NZ"/>
         </w:rPr>
-        <w:t xml:space="preserve">Teach an aspect of digital technologies to a year 11 </w:t>
-      </w:r>
-      <w:proofErr w:type="spellStart"/>
-      <w:r>
-        <w:rPr>
-          <w:rFonts w:ascii="Calibri" w:eastAsia="Times New Roman" w:hAnsi="Calibri" w:cs="Calibri"/>
-          <w:lang w:val="en-NZ" w:eastAsia="en-NZ"/>
-        </w:rPr>
-        <w:t>Onslow</w:t>
-      </w:r>
-      <w:proofErr w:type="spellEnd"/>
-      <w:r>
-        <w:rPr>
-          <w:rFonts w:ascii="Calibri" w:eastAsia="Times New Roman" w:hAnsi="Calibri" w:cs="Calibri"/>
-          <w:lang w:val="en-NZ" w:eastAsia="en-NZ"/>
-        </w:rPr>
-        <w:t xml:space="preserve"> College student</w:t>
+        <w:t>Teach an aspect of digital technologies to a year 11 Onslow College student</w:t>
       </w:r>
     </w:p>
     <w:p>
@@ -412,7 +396,6 @@
         <w:pStyle w:val="NormalWeb"/>
         <w:spacing w:before="0" w:beforeAutospacing="0" w:after="0" w:afterAutospacing="0"/>
       </w:pPr>
-      <w:proofErr w:type="spellStart"/>
       <w:r>
         <w:rPr>
           <w:rFonts w:ascii="Calibri" w:hAnsi="Calibri"/>
@@ -420,17 +403,7 @@
           <w:sz w:val="22"/>
           <w:szCs w:val="22"/>
         </w:rPr>
-        <w:t>Onslow</w:t>
-      </w:r>
-      <w:proofErr w:type="spellEnd"/>
-      <w:r>
-        <w:rPr>
-          <w:rFonts w:ascii="Calibri" w:hAnsi="Calibri"/>
-          <w:color w:val="000000"/>
-          <w:sz w:val="22"/>
-          <w:szCs w:val="22"/>
-        </w:rPr>
-        <w:t xml:space="preserve"> </w:t>
+        <w:t xml:space="preserve">Onslow </w:t>
       </w:r>
       <w:r>
         <w:rPr>
@@ -622,127 +595,7 @@
           <w:sz w:val="22"/>
           <w:szCs w:val="22"/>
         </w:rPr>
-        <w:t xml:space="preserve">2) Here I asked users what </w:t>
-      </w:r>
-      <w:proofErr w:type="spellStart"/>
-      <w:r>
-        <w:rPr>
-          <w:rFonts w:ascii="Calibri" w:hAnsi="Calibri"/>
-          <w:color w:val="000000"/>
-          <w:sz w:val="22"/>
-          <w:szCs w:val="22"/>
-        </w:rPr>
-        <w:t>colors</w:t>
-      </w:r>
-      <w:proofErr w:type="spellEnd"/>
-      <w:r>
-        <w:rPr>
-          <w:rFonts w:ascii="Calibri" w:hAnsi="Calibri"/>
-          <w:color w:val="000000"/>
-          <w:sz w:val="22"/>
-          <w:szCs w:val="22"/>
-        </w:rPr>
-        <w:t xml:space="preserve"> would match </w:t>
-      </w:r>
-      <w:proofErr w:type="gramStart"/>
-      <w:r>
-        <w:rPr>
-          <w:rFonts w:ascii="Calibri" w:hAnsi="Calibri"/>
-          <w:color w:val="000000"/>
-          <w:sz w:val="22"/>
-          <w:szCs w:val="22"/>
-        </w:rPr>
-        <w:t>a</w:t>
-      </w:r>
-      <w:proofErr w:type="gramEnd"/>
-      <w:r>
-        <w:rPr>
-          <w:rFonts w:ascii="Calibri" w:hAnsi="Calibri"/>
-          <w:color w:val="000000"/>
-          <w:sz w:val="22"/>
-          <w:szCs w:val="22"/>
-        </w:rPr>
-        <w:t xml:space="preserve"> 11DIT website.  A majority of users indicated that they liked Black as a main </w:t>
-      </w:r>
-      <w:proofErr w:type="spellStart"/>
-      <w:r>
-        <w:rPr>
-          <w:rFonts w:ascii="Calibri" w:hAnsi="Calibri"/>
-          <w:color w:val="000000"/>
-          <w:sz w:val="22"/>
-          <w:szCs w:val="22"/>
-        </w:rPr>
-        <w:t>color</w:t>
-      </w:r>
-      <w:proofErr w:type="spellEnd"/>
-      <w:r>
-        <w:rPr>
-          <w:rFonts w:ascii="Calibri" w:hAnsi="Calibri"/>
-          <w:color w:val="000000"/>
-          <w:sz w:val="22"/>
-          <w:szCs w:val="22"/>
-        </w:rPr>
-        <w:t xml:space="preserve">, while white, grey and blue were all tied at second. Based on this info, I will try to use a </w:t>
-      </w:r>
-      <w:proofErr w:type="spellStart"/>
-      <w:r>
-        <w:rPr>
-          <w:rFonts w:ascii="Calibri" w:hAnsi="Calibri"/>
-          <w:color w:val="000000"/>
-          <w:sz w:val="22"/>
-          <w:szCs w:val="22"/>
-        </w:rPr>
-        <w:t>color</w:t>
-      </w:r>
-      <w:proofErr w:type="spellEnd"/>
-      <w:r>
-        <w:rPr>
-          <w:rFonts w:ascii="Calibri" w:hAnsi="Calibri"/>
-          <w:color w:val="000000"/>
-          <w:sz w:val="22"/>
-          <w:szCs w:val="22"/>
-        </w:rPr>
-        <w:t xml:space="preserve"> scheme that is either </w:t>
-      </w:r>
-      <w:proofErr w:type="spellStart"/>
-      <w:r>
-        <w:rPr>
-          <w:rFonts w:ascii="Calibri" w:hAnsi="Calibri"/>
-          <w:color w:val="000000"/>
-          <w:sz w:val="22"/>
-          <w:szCs w:val="22"/>
-        </w:rPr>
-        <w:t>greyscaled</w:t>
-      </w:r>
-      <w:proofErr w:type="spellEnd"/>
-      <w:r>
-        <w:rPr>
-          <w:rFonts w:ascii="Calibri" w:hAnsi="Calibri"/>
-          <w:color w:val="000000"/>
-          <w:sz w:val="22"/>
-          <w:szCs w:val="22"/>
-        </w:rPr>
-        <w:t xml:space="preserve"> or features blacks prominently, with blue white and grey as accent </w:t>
-      </w:r>
-      <w:proofErr w:type="spellStart"/>
-      <w:r>
-        <w:rPr>
-          <w:rFonts w:ascii="Calibri" w:hAnsi="Calibri"/>
-          <w:color w:val="000000"/>
-          <w:sz w:val="22"/>
-          <w:szCs w:val="22"/>
-        </w:rPr>
-        <w:t>colors</w:t>
-      </w:r>
-      <w:proofErr w:type="spellEnd"/>
-      <w:r>
-        <w:rPr>
-          <w:rFonts w:ascii="Calibri" w:hAnsi="Calibri"/>
-          <w:color w:val="000000"/>
-          <w:sz w:val="22"/>
-          <w:szCs w:val="22"/>
-        </w:rPr>
-        <w:t>.</w:t>
+        <w:t>2) Here I asked users what colors would match a 11DIT website.  A majority of users indicated that they liked Black as a main color, while white, grey and blue were all tied at second. Based on this info, I will try to use a color scheme that is either greyscaled or features blacks prominently, with blue white and grey as accent colors.</w:t>
       </w:r>
       <w:r>
         <w:rPr>
@@ -815,47 +668,7 @@
           <w:sz w:val="22"/>
           <w:szCs w:val="22"/>
         </w:rPr>
-        <w:t xml:space="preserve">3) Here </w:t>
-      </w:r>
-      <w:proofErr w:type="spellStart"/>
-      <w:r>
-        <w:rPr>
-          <w:rFonts w:ascii="Calibri" w:hAnsi="Calibri"/>
-          <w:color w:val="000000"/>
-          <w:sz w:val="22"/>
-          <w:szCs w:val="22"/>
-        </w:rPr>
-        <w:t>i</w:t>
-      </w:r>
-      <w:proofErr w:type="spellEnd"/>
-      <w:r>
-        <w:rPr>
-          <w:rFonts w:ascii="Calibri" w:hAnsi="Calibri"/>
-          <w:color w:val="000000"/>
-          <w:sz w:val="22"/>
-          <w:szCs w:val="22"/>
-        </w:rPr>
-        <w:t xml:space="preserve"> asked users how much interactivity they enjoy in a website. The average rating was 3.89, with all answering either 3, 4 or 5. Based on this information, my website will not contain too much interactivity and </w:t>
-      </w:r>
-      <w:proofErr w:type="spellStart"/>
-      <w:r>
-        <w:rPr>
-          <w:rFonts w:ascii="Calibri" w:hAnsi="Calibri"/>
-          <w:color w:val="000000"/>
-          <w:sz w:val="22"/>
-          <w:szCs w:val="22"/>
-        </w:rPr>
-        <w:t>i'll</w:t>
-      </w:r>
-      <w:proofErr w:type="spellEnd"/>
-      <w:r>
-        <w:rPr>
-          <w:rFonts w:ascii="Calibri" w:hAnsi="Calibri"/>
-          <w:color w:val="000000"/>
-          <w:sz w:val="22"/>
-          <w:szCs w:val="22"/>
-        </w:rPr>
-        <w:t xml:space="preserve"> try to keep it simple.</w:t>
+        <w:t>3) Here i asked users how much interactivity they enjoy in a website. The average rating was 3.89, with all answering either 3, 4 or 5. Based on this information, my website will not contain too much interactivity and i'll try to keep it simple.</w:t>
       </w:r>
     </w:p>
     <w:p>
@@ -997,19 +810,11 @@
         </w:rPr>
         <w:t>…I</w:t>
       </w:r>
-      <w:proofErr w:type="spellStart"/>
       <w:r>
         <w:rPr>
           <w:shd w:val="clear" w:color="auto" w:fill="FFFFFF"/>
         </w:rPr>
-        <w:t>n</w:t>
-      </w:r>
-      <w:proofErr w:type="spellEnd"/>
-      <w:r>
-        <w:rPr>
-          <w:shd w:val="clear" w:color="auto" w:fill="FFFFFF"/>
-        </w:rPr>
-        <w:t xml:space="preserve"> the field of user experience (UX) design and interaction design, aesthetics is important because it impacts the UX of a product in several ways.</w:t>
+        <w:t>n the field of user experience (UX) design and interaction design, aesthetics is important because it impacts the UX of a product in several ways.</w:t>
       </w:r>
       <w:r>
         <w:rPr>
@@ -1265,35 +1070,7 @@
               <w:rPr>
                 <w:lang w:val="en-GB" w:eastAsia="en-NZ"/>
               </w:rPr>
-              <w:t xml:space="preserve">This website uses a very basic </w:t>
-            </w:r>
-            <w:proofErr w:type="spellStart"/>
-            <w:r>
-              <w:rPr>
-                <w:lang w:val="en-GB" w:eastAsia="en-NZ"/>
-              </w:rPr>
-              <w:t>color</w:t>
-            </w:r>
-            <w:proofErr w:type="spellEnd"/>
-            <w:r>
-              <w:rPr>
-                <w:lang w:val="en-GB" w:eastAsia="en-NZ"/>
-              </w:rPr>
-              <w:t xml:space="preserve"> scheme, using only whites and greens. This simple </w:t>
-            </w:r>
-            <w:proofErr w:type="spellStart"/>
-            <w:r>
-              <w:rPr>
-                <w:lang w:val="en-GB" w:eastAsia="en-NZ"/>
-              </w:rPr>
-              <w:t>color</w:t>
-            </w:r>
-            <w:proofErr w:type="spellEnd"/>
-            <w:r>
-              <w:rPr>
-                <w:lang w:val="en-GB" w:eastAsia="en-NZ"/>
-              </w:rPr>
-              <w:t xml:space="preserve"> scheme means that users aren’t distracted by flashy animations and cool web graphics and can focus fully on finding code.</w:t>
+              <w:t>This website uses a very basic color scheme, using only whites and greens. This simple color scheme means that users aren’t distracted by flashy animations and cool web graphics and can focus fully on finding code.</w:t>
             </w:r>
           </w:p>
           <w:p>
@@ -1403,42 +1180,14 @@
               <w:rPr>
                 <w:lang w:val="en-GB" w:eastAsia="en-NZ"/>
               </w:rPr>
-              <w:t xml:space="preserve">Something that I think is interesting is that the </w:t>
-            </w:r>
-            <w:proofErr w:type="spellStart"/>
-            <w:r>
-              <w:rPr>
-                <w:lang w:val="en-GB" w:eastAsia="en-NZ"/>
-              </w:rPr>
-              <w:t>nav</w:t>
-            </w:r>
-            <w:proofErr w:type="spellEnd"/>
-            <w:r>
-              <w:rPr>
-                <w:lang w:val="en-GB" w:eastAsia="en-NZ"/>
-              </w:rPr>
-              <w:t xml:space="preserve"> bar is different when the user actually selects a topic to learn, and </w:t>
+              <w:t xml:space="preserve">Something that I think is interesting is that the nav bar is different when the user actually selects a topic to learn, and </w:t>
             </w:r>
             <w:r>
               <w:rPr>
                 <w:lang w:val="en-GB" w:eastAsia="en-NZ"/>
               </w:rPr>
               <w:lastRenderedPageBreak/>
-              <w:t xml:space="preserve">the </w:t>
-            </w:r>
-            <w:proofErr w:type="spellStart"/>
-            <w:r>
-              <w:rPr>
-                <w:lang w:val="en-GB" w:eastAsia="en-NZ"/>
-              </w:rPr>
-              <w:t>nav</w:t>
-            </w:r>
-            <w:proofErr w:type="spellEnd"/>
-            <w:r>
-              <w:rPr>
-                <w:lang w:val="en-GB" w:eastAsia="en-NZ"/>
-              </w:rPr>
-              <w:t xml:space="preserve"> bar to the side changes to similar topics.</w:t>
+              <w:t>the nav bar to the side changes to similar topics.</w:t>
             </w:r>
           </w:p>
           <w:p>
@@ -1710,6 +1459,42 @@
               <w:t xml:space="preserve"> </w:t>
             </w:r>
           </w:p>
+          <w:p>
+            <w:pPr>
+              <w:pStyle w:val="ListParagraph"/>
+              <w:numPr>
+                <w:ilvl w:val="0"/>
+                <w:numId w:val="4"/>
+              </w:numPr>
+              <w:rPr>
+                <w:lang w:val="en-GB" w:eastAsia="en-NZ"/>
+              </w:rPr>
+            </w:pPr>
+            <w:r>
+              <w:rPr>
+                <w:lang w:val="en-GB" w:eastAsia="en-NZ"/>
+              </w:rPr>
+              <w:t>The color usage contrasts with each other nicely here</w:t>
+            </w:r>
+          </w:p>
+          <w:p>
+            <w:pPr>
+              <w:pStyle w:val="ListParagraph"/>
+              <w:numPr>
+                <w:ilvl w:val="0"/>
+                <w:numId w:val="4"/>
+              </w:numPr>
+              <w:rPr>
+                <w:lang w:val="en-GB" w:eastAsia="en-NZ"/>
+              </w:rPr>
+            </w:pPr>
+            <w:r>
+              <w:rPr>
+                <w:lang w:val="en-GB" w:eastAsia="en-NZ"/>
+              </w:rPr>
+              <w:t>Notice how some of the squares are slightly translucent allowing us to see the color behind the square. This is a cool idea, and I may try and implement this into my site.</w:t>
+            </w:r>
+          </w:p>
         </w:tc>
         <w:tc>
           <w:tcPr>
@@ -1734,6 +1519,14 @@
                 <w:lang w:val="en-GB" w:eastAsia="en-NZ"/>
               </w:rPr>
             </w:pPr>
+            <w:r>
+              <w:rPr>
+                <w:lang w:val="en-GB" w:eastAsia="en-NZ"/>
+              </w:rPr>
+              <w:t>Adapts to a mobile browser poorly.</w:t>
+            </w:r>
+            <w:bookmarkStart w:id="0" w:name="_GoBack"/>
+            <w:bookmarkEnd w:id="0"/>
           </w:p>
         </w:tc>
       </w:tr>
@@ -1778,10 +1571,10 @@
           <w:szCs w:val="18"/>
           <w:shd w:val="clear" w:color="auto" w:fill="FFFFFF"/>
         </w:rPr>
-        <w:t xml:space="preserve">Python is </w:t>
-      </w:r>
-      <w:proofErr w:type="spellStart"/>
-      <w:proofErr w:type="gramStart"/>
+        <w:t>Python is a object-oriented language.</w:t>
+      </w:r>
+    </w:p>
+    <w:p>
       <w:r>
         <w:rPr>
           <w:rFonts w:ascii="Consolas" w:hAnsi="Consolas" w:cs="Consolas"/>
@@ -1790,30 +1583,6 @@
           <w:szCs w:val="18"/>
           <w:shd w:val="clear" w:color="auto" w:fill="FFFFFF"/>
         </w:rPr>
-        <w:t>a</w:t>
-      </w:r>
-      <w:proofErr w:type="spellEnd"/>
-      <w:proofErr w:type="gramEnd"/>
-      <w:r>
-        <w:rPr>
-          <w:rFonts w:ascii="Consolas" w:hAnsi="Consolas" w:cs="Consolas"/>
-          <w:color w:val="222222"/>
-          <w:sz w:val="18"/>
-          <w:szCs w:val="18"/>
-          <w:shd w:val="clear" w:color="auto" w:fill="FFFFFF"/>
-        </w:rPr>
-        <w:t xml:space="preserve"> object-oriented language.</w:t>
-      </w:r>
-    </w:p>
-    <w:p>
-      <w:r>
-        <w:rPr>
-          <w:rFonts w:ascii="Consolas" w:hAnsi="Consolas" w:cs="Consolas"/>
-          <w:color w:val="222222"/>
-          <w:sz w:val="18"/>
-          <w:szCs w:val="18"/>
-          <w:shd w:val="clear" w:color="auto" w:fill="FFFFFF"/>
-        </w:rPr>
         <w:t>Python - Object Oriented. Python has been an object-oriented language since it existed. Because of this, creating and using classes and objects are downright easy. This chapter helps you become an expert in using Python's object-oriented programming support.</w:t>
       </w:r>
     </w:p>
@@ -1840,23 +1609,7 @@
         <w:t>Serif:</w:t>
       </w:r>
       <w:r>
-        <w:t xml:space="preserve"> Serifs are actually what the little lines at the end of characters are called. They’ve been in use for a long </w:t>
-      </w:r>
-      <w:proofErr w:type="spellStart"/>
-      <w:r>
-        <w:t>long</w:t>
-      </w:r>
-      <w:proofErr w:type="spellEnd"/>
-      <w:r>
-        <w:t xml:space="preserve"> time, and originate from the time period of Ancient Rome, from the characters that were </w:t>
-      </w:r>
-      <w:proofErr w:type="spellStart"/>
-      <w:r>
-        <w:t>chiselled</w:t>
-      </w:r>
-      <w:proofErr w:type="spellEnd"/>
-      <w:r>
-        <w:t xml:space="preserve"> into hard marble.</w:t>
+        <w:t xml:space="preserve"> Serifs are actually what the little lines at the end of characters are called. They’ve been in use for a long long time, and originate from the time period of Ancient Rome, from the characters that were chiselled into hard marble.</w:t>
       </w:r>
       <w:r>
         <w:rPr>
@@ -2454,45 +2207,13 @@
         <w:t xml:space="preserve"> </w:t>
       </w:r>
       <w:r>
-        <w:t xml:space="preserve">Humanist type-faces are, as the name suggests, are more </w:t>
-      </w:r>
-      <w:proofErr w:type="spellStart"/>
-      <w:r>
-        <w:t>calligraphical</w:t>
-      </w:r>
-      <w:proofErr w:type="spellEnd"/>
-      <w:r>
-        <w:t xml:space="preserve"> in nature than other sans-serifs. Since they utilize a variety of line widths they are also more legible to the average user. Because of these traits, they ten</w:t>
-      </w:r>
-      <w:r>
-        <w:t xml:space="preserve">d to be used a lot in </w:t>
-      </w:r>
-      <w:proofErr w:type="spellStart"/>
-      <w:r>
-        <w:t>websites.</w:t>
-      </w:r>
-      <w:r>
-        <w:t>Geometric</w:t>
-      </w:r>
-      <w:proofErr w:type="spellEnd"/>
-      <w:r>
-        <w:t xml:space="preserve"> type faces are based on geometric shapes. This means that curves tend to be based on a complete circle, a notable example being the ‘</w:t>
-      </w:r>
-      <w:proofErr w:type="gramStart"/>
-      <w:r>
-        <w:t>o’s</w:t>
-      </w:r>
-      <w:proofErr w:type="gramEnd"/>
-      <w:r>
-        <w:t>. Lowercase ‘</w:t>
-      </w:r>
-      <w:proofErr w:type="gramStart"/>
-      <w:r>
-        <w:t>a’s</w:t>
-      </w:r>
-      <w:proofErr w:type="gramEnd"/>
-      <w:r>
-        <w:t xml:space="preserve"> tend to just be a circle with a line. These typefaces aren’t as suitable for body, instead being suited to </w:t>
+        <w:t>Humanist type-faces are, as the name suggests, are more calligraphical in nature than other sans-serifs. Since they utilize a variety of line widths they are also more legible to the average user. Because of these traits, they ten</w:t>
+      </w:r>
+      <w:r>
+        <w:t>d to be used a lot in websites.</w:t>
+      </w:r>
+      <w:r>
+        <w:t xml:space="preserve">Geometric type faces are based on geometric shapes. This means that curves tend to be based on a complete circle, a notable example being the ‘o’s. Lowercase ‘a’s tend to just be a circle with a line. These typefaces aren’t as suitable for body, instead being suited to </w:t>
       </w:r>
       <w:r>
         <w:t>headers and such. This typeface is the most modern of the bunch,</w:t>
@@ -2780,14 +2501,12 @@
           <w:rStyle w:val="Heading3Char"/>
         </w:rPr>
       </w:pPr>
-      <w:proofErr w:type="spellStart"/>
       <w:r>
         <w:rPr>
           <w:rStyle w:val="Heading3Char"/>
         </w:rPr>
         <w:t>Archivo</w:t>
       </w:r>
-      <w:proofErr w:type="spellEnd"/>
     </w:p>
     <w:p>
       <w:r>
@@ -2884,19 +2603,11 @@
       <w:pPr>
         <w:pStyle w:val="Heading4"/>
       </w:pPr>
-      <w:proofErr w:type="spellStart"/>
       <w:r>
         <w:rPr>
           <w:rStyle w:val="Heading3Char"/>
         </w:rPr>
-        <w:t>Titillium</w:t>
-      </w:r>
-      <w:proofErr w:type="spellEnd"/>
-      <w:r>
-        <w:rPr>
-          <w:rStyle w:val="Heading3Char"/>
-        </w:rPr>
-        <w:t xml:space="preserve"> Web</w:t>
+        <w:t>Titillium Web</w:t>
       </w:r>
       <w:r>
         <w:rPr>
@@ -3223,12 +2934,10 @@
       <w:pPr>
         <w:pStyle w:val="Heading4"/>
       </w:pPr>
-      <w:proofErr w:type="spellStart"/>
       <w:r>
         <w:lastRenderedPageBreak/>
         <w:t>Roboto</w:t>
       </w:r>
-      <w:proofErr w:type="spellEnd"/>
     </w:p>
     <w:p>
       <w:r>
@@ -3325,11 +3034,9 @@
       <w:pPr>
         <w:pStyle w:val="Heading4"/>
       </w:pPr>
-      <w:proofErr w:type="spellStart"/>
       <w:r>
         <w:t>Muli</w:t>
       </w:r>
-      <w:proofErr w:type="spellEnd"/>
     </w:p>
     <w:p>
       <w:r>
@@ -3375,13 +3082,8 @@
       </w:r>
     </w:p>
     <w:p>
-      <w:proofErr w:type="spellStart"/>
-      <w:r>
-        <w:t>Muli</w:t>
-      </w:r>
-      <w:proofErr w:type="spellEnd"/>
-      <w:r>
-        <w:t xml:space="preserve"> is a sans-serif font that is excellent for body text</w:t>
+      <w:r>
+        <w:t>Muli is a sans-serif font that is excellent for body text</w:t>
       </w:r>
     </w:p>
     <w:p>
@@ -3979,19 +3681,11 @@
           <w:lang w:val="en-NZ" w:eastAsia="en-NZ"/>
         </w:rPr>
       </w:pPr>
-      <w:proofErr w:type="spellStart"/>
-      <w:r>
-        <w:rPr>
-          <w:lang w:val="en-NZ" w:eastAsia="en-NZ"/>
-        </w:rPr>
-        <w:t>Titilium</w:t>
-      </w:r>
-      <w:proofErr w:type="spellEnd"/>
-      <w:r>
-        <w:rPr>
-          <w:lang w:val="en-NZ" w:eastAsia="en-NZ"/>
-        </w:rPr>
-        <w:t xml:space="preserve"> Web 700, Open sans</w:t>
+      <w:r>
+        <w:rPr>
+          <w:lang w:val="en-NZ" w:eastAsia="en-NZ"/>
+        </w:rPr>
+        <w:t>Titilium Web 700, Open sans</w:t>
       </w:r>
     </w:p>
     <w:p>
@@ -4048,29 +3742,13 @@
           <w:lang w:val="en-NZ" w:eastAsia="en-NZ"/>
         </w:rPr>
       </w:pPr>
-      <w:proofErr w:type="spellStart"/>
       <w:r>
         <w:rPr>
           <w:lang w:val="en-NZ" w:eastAsia="en-NZ"/>
         </w:rPr>
         <w:lastRenderedPageBreak/>
-        <w:t>Titilium</w:t>
-      </w:r>
-      <w:proofErr w:type="spellEnd"/>
-      <w:r>
-        <w:rPr>
-          <w:lang w:val="en-NZ" w:eastAsia="en-NZ"/>
-        </w:rPr>
-        <w:t xml:space="preserve"> Web 700, </w:t>
-      </w:r>
-      <w:proofErr w:type="spellStart"/>
-      <w:r>
-        <w:rPr>
-          <w:lang w:val="en-NZ" w:eastAsia="en-NZ"/>
-        </w:rPr>
-        <w:t>Roboto</w:t>
-      </w:r>
-      <w:proofErr w:type="spellEnd"/>
+        <w:t>Titilium Web 700, Roboto</w:t>
+      </w:r>
     </w:p>
     <w:p>
       <w:pPr>
@@ -4130,8 +3808,6 @@
       <w:pPr>
         <w:pStyle w:val="Heading2"/>
       </w:pPr>
-      <w:bookmarkStart w:id="0" w:name="_GoBack"/>
-      <w:bookmarkEnd w:id="0"/>
       <w:r>
         <w:t>Color</w:t>
       </w:r>
@@ -4948,40 +4624,39 @@
         <w:rPr>
           <w:lang w:val="en-GB"/>
         </w:rPr>
-        <w:t xml:space="preserve"> number 2 and number 5. I like number 2 because the two dark tones work well with the bright shades of blue and I think you could use the two bright colours well as an accent colour on your website and it is bright enough to be recognised by those with colour-blindness (u can use that for relevant implications </w:t>
-      </w:r>
-      <w:proofErr w:type="spellStart"/>
-      <w:r>
+        <w:t xml:space="preserve"> number 2 and number 5. I like number 2 because the two dark tones work well with the bright shades of blue and I think you could use the two bright colours well as an accent colour on your website and it is bright enough to be recognised by those with colour-blindness (u can use that for relevant implications hehe). Though, I don’t like that it doesn’t have a strong highlight colour such as a white to balance out the dark shades. </w:t>
+      </w:r>
+    </w:p>
+    <w:p>
+      <w:pPr>
         <w:rPr>
           <w:lang w:val="en-GB"/>
         </w:rPr>
-        <w:t>hehe</w:t>
-      </w:r>
-      <w:proofErr w:type="spellEnd"/>
+      </w:pPr>
       <w:r>
         <w:rPr>
           <w:lang w:val="en-GB"/>
         </w:rPr>
-        <w:t xml:space="preserve">). Though, I don’t like that it doesn’t have a strong highlight colour such as a white to balance out the dark shades. </w:t>
-      </w:r>
-    </w:p>
-    <w:p>
-      <w:pPr>
+        <w:t xml:space="preserve">Secondly, I like colour scheme number 5 because the green and the blue work well together, and you could use the two colours to bounce off each other in your website design. Though, I think the </w:t>
+      </w:r>
+      <w:r>
         <w:rPr>
           <w:lang w:val="en-GB"/>
         </w:rPr>
-      </w:pPr>
-      <w:r>
+        <w:t xml:space="preserve">shades may be too similar and will blend in, which may not be what you wanted to do. </w:t>
+      </w:r>
+    </w:p>
+    <w:p>
+      <w:pPr>
         <w:rPr>
           <w:lang w:val="en-GB"/>
         </w:rPr>
-        <w:t xml:space="preserve">Secondly, I like colour scheme number 5 because the green and the blue work well together, and you could use the two colours to bounce off each other in your website design. Though, I think the </w:t>
-      </w:r>
+      </w:pPr>
       <w:r>
         <w:rPr>
           <w:lang w:val="en-GB"/>
         </w:rPr>
-        <w:t xml:space="preserve">shades may be too similar and will blend in, which may not be what you wanted to do. </w:t>
+        <w:t>row oglv</w:t>
       </w:r>
     </w:p>
     <w:p>
@@ -4990,28 +4665,24 @@
           <w:lang w:val="en-GB"/>
         </w:rPr>
       </w:pPr>
-      <w:proofErr w:type="gramStart"/>
       <w:r>
         <w:rPr>
           <w:lang w:val="en-GB"/>
         </w:rPr>
-        <w:t>row</w:t>
-      </w:r>
-      <w:proofErr w:type="gramEnd"/>
+        <w:t xml:space="preserve">My preference is the fifth </w:t>
+      </w:r>
       <w:r>
         <w:rPr>
           <w:lang w:val="en-GB"/>
         </w:rPr>
-        <w:t xml:space="preserve"> </w:t>
-      </w:r>
-      <w:proofErr w:type="spellStart"/>
+        <w:t>colour scheme, as it is less of a gradient and has a more stable balance of highlights and solid colours like white and black for text and background, with the more vibrant colour</w:t>
+      </w:r>
       <w:r>
         <w:rPr>
           <w:lang w:val="en-GB"/>
         </w:rPr>
-        <w:t>oglv</w:t>
-      </w:r>
-      <w:proofErr w:type="spellEnd"/>
+        <w:t>s better for accents or buttons. I also like the one next to it because there is a highlight colour that is slightly tinted blue that could be used with white or blue as a highlight.</w:t>
+      </w:r>
     </w:p>
     <w:p>
       <w:pPr>
@@ -5023,67 +4694,20 @@
         <w:rPr>
           <w:lang w:val="en-GB"/>
         </w:rPr>
-        <w:t xml:space="preserve">My preference is the fifth </w:t>
-      </w:r>
-      <w:r>
+        <w:t>Mr Fairhall</w:t>
+      </w:r>
+    </w:p>
+    <w:p>
+      <w:pPr>
         <w:rPr>
           <w:lang w:val="en-GB"/>
         </w:rPr>
-        <w:t>colour scheme, as it is less of a gradient and has a more stable balance of highlights and solid colours like white and black for text and background, with the more vibrant colour</w:t>
-      </w:r>
+      </w:pPr>
       <w:r>
         <w:rPr>
           <w:lang w:val="en-GB"/>
         </w:rPr>
-        <w:t>s better for accents or buttons. I also like the one next to it because there is a highlight colour that is slightly tinted blue that could be used with white or blue as a highlight.</w:t>
-      </w:r>
-    </w:p>
-    <w:p>
-      <w:pPr>
-        <w:rPr>
-          <w:lang w:val="en-GB"/>
-        </w:rPr>
-      </w:pPr>
-      <w:r>
-        <w:rPr>
-          <w:lang w:val="en-GB"/>
-        </w:rPr>
-        <w:t xml:space="preserve">Mr </w:t>
-      </w:r>
-      <w:proofErr w:type="spellStart"/>
-      <w:r>
-        <w:rPr>
-          <w:lang w:val="en-GB"/>
-        </w:rPr>
-        <w:t>Fairhall</w:t>
-      </w:r>
-      <w:proofErr w:type="spellEnd"/>
-    </w:p>
-    <w:p>
-      <w:pPr>
-        <w:rPr>
-          <w:lang w:val="en-GB"/>
-        </w:rPr>
-      </w:pPr>
-      <w:r>
-        <w:rPr>
-          <w:lang w:val="en-GB"/>
-        </w:rPr>
-        <w:t xml:space="preserve">I prefer number 3 over 1 and 2, however I quite like the last 2 over the </w:t>
-      </w:r>
-      <w:proofErr w:type="spellStart"/>
-      <w:r>
-        <w:rPr>
-          <w:lang w:val="en-GB"/>
-        </w:rPr>
-        <w:t>the</w:t>
-      </w:r>
-      <w:proofErr w:type="spellEnd"/>
-      <w:r>
-        <w:rPr>
-          <w:lang w:val="en-GB"/>
-        </w:rPr>
-        <w:t xml:space="preserve"> first three. The reason is that the ones before are quite dark, but the lightness of the last 2 is really nice, but I can’t decide between them</w:t>
+        <w:t>I prefer number 3 over 1 and 2, however I quite like the last 2 over the the first three. The reason is that the ones before are quite dark, but the lightness of the last 2 is really nice, but I can’t decide between them</w:t>
       </w:r>
     </w:p>
     <w:p>

--- a/2019 Portflio document.docx
+++ b/2019 Portflio document.docx
@@ -186,23 +186,7 @@
           <w:rFonts w:ascii="Calibri" w:eastAsia="Times New Roman" w:hAnsi="Calibri" w:cs="Calibri"/>
           <w:lang w:val="en-NZ" w:eastAsia="en-NZ"/>
         </w:rPr>
-        <w:t xml:space="preserve">Teach an aspect of digital technologies to a year 11 </w:t>
-      </w:r>
-      <w:proofErr w:type="spellStart"/>
-      <w:r>
-        <w:rPr>
-          <w:rFonts w:ascii="Calibri" w:eastAsia="Times New Roman" w:hAnsi="Calibri" w:cs="Calibri"/>
-          <w:lang w:val="en-NZ" w:eastAsia="en-NZ"/>
-        </w:rPr>
-        <w:t>Onslow</w:t>
-      </w:r>
-      <w:proofErr w:type="spellEnd"/>
-      <w:r>
-        <w:rPr>
-          <w:rFonts w:ascii="Calibri" w:eastAsia="Times New Roman" w:hAnsi="Calibri" w:cs="Calibri"/>
-          <w:lang w:val="en-NZ" w:eastAsia="en-NZ"/>
-        </w:rPr>
-        <w:t xml:space="preserve"> College student</w:t>
+        <w:t>Teach an aspect of digital technologies to a year 11 Onslow College student</w:t>
       </w:r>
     </w:p>
     <w:p>
@@ -412,7 +396,6 @@
         <w:pStyle w:val="NormalWeb"/>
         <w:spacing w:before="0" w:beforeAutospacing="0" w:after="0" w:afterAutospacing="0"/>
       </w:pPr>
-      <w:proofErr w:type="spellStart"/>
       <w:r>
         <w:rPr>
           <w:rFonts w:ascii="Calibri" w:hAnsi="Calibri"/>
@@ -420,17 +403,7 @@
           <w:sz w:val="22"/>
           <w:szCs w:val="22"/>
         </w:rPr>
-        <w:t>Onslow</w:t>
-      </w:r>
-      <w:proofErr w:type="spellEnd"/>
-      <w:r>
-        <w:rPr>
-          <w:rFonts w:ascii="Calibri" w:hAnsi="Calibri"/>
-          <w:color w:val="000000"/>
-          <w:sz w:val="22"/>
-          <w:szCs w:val="22"/>
-        </w:rPr>
-        <w:t xml:space="preserve"> </w:t>
+        <w:t xml:space="preserve">Onslow </w:t>
       </w:r>
       <w:r>
         <w:rPr>
@@ -622,127 +595,7 @@
           <w:sz w:val="22"/>
           <w:szCs w:val="22"/>
         </w:rPr>
-        <w:t xml:space="preserve">2) Here I asked users what </w:t>
-      </w:r>
-      <w:proofErr w:type="spellStart"/>
-      <w:r>
-        <w:rPr>
-          <w:rFonts w:ascii="Calibri" w:hAnsi="Calibri"/>
-          <w:color w:val="000000"/>
-          <w:sz w:val="22"/>
-          <w:szCs w:val="22"/>
-        </w:rPr>
-        <w:t>colors</w:t>
-      </w:r>
-      <w:proofErr w:type="spellEnd"/>
-      <w:r>
-        <w:rPr>
-          <w:rFonts w:ascii="Calibri" w:hAnsi="Calibri"/>
-          <w:color w:val="000000"/>
-          <w:sz w:val="22"/>
-          <w:szCs w:val="22"/>
-        </w:rPr>
-        <w:t xml:space="preserve"> would match </w:t>
-      </w:r>
-      <w:proofErr w:type="gramStart"/>
-      <w:r>
-        <w:rPr>
-          <w:rFonts w:ascii="Calibri" w:hAnsi="Calibri"/>
-          <w:color w:val="000000"/>
-          <w:sz w:val="22"/>
-          <w:szCs w:val="22"/>
-        </w:rPr>
-        <w:t>a</w:t>
-      </w:r>
-      <w:proofErr w:type="gramEnd"/>
-      <w:r>
-        <w:rPr>
-          <w:rFonts w:ascii="Calibri" w:hAnsi="Calibri"/>
-          <w:color w:val="000000"/>
-          <w:sz w:val="22"/>
-          <w:szCs w:val="22"/>
-        </w:rPr>
-        <w:t xml:space="preserve"> 11DIT website.  A majority of users indicated that they liked Black as a main </w:t>
-      </w:r>
-      <w:proofErr w:type="spellStart"/>
-      <w:r>
-        <w:rPr>
-          <w:rFonts w:ascii="Calibri" w:hAnsi="Calibri"/>
-          <w:color w:val="000000"/>
-          <w:sz w:val="22"/>
-          <w:szCs w:val="22"/>
-        </w:rPr>
-        <w:t>color</w:t>
-      </w:r>
-      <w:proofErr w:type="spellEnd"/>
-      <w:r>
-        <w:rPr>
-          <w:rFonts w:ascii="Calibri" w:hAnsi="Calibri"/>
-          <w:color w:val="000000"/>
-          <w:sz w:val="22"/>
-          <w:szCs w:val="22"/>
-        </w:rPr>
-        <w:t xml:space="preserve">, while white, grey and blue were all tied at second. Based on this info, I will try to use a </w:t>
-      </w:r>
-      <w:proofErr w:type="spellStart"/>
-      <w:r>
-        <w:rPr>
-          <w:rFonts w:ascii="Calibri" w:hAnsi="Calibri"/>
-          <w:color w:val="000000"/>
-          <w:sz w:val="22"/>
-          <w:szCs w:val="22"/>
-        </w:rPr>
-        <w:t>color</w:t>
-      </w:r>
-      <w:proofErr w:type="spellEnd"/>
-      <w:r>
-        <w:rPr>
-          <w:rFonts w:ascii="Calibri" w:hAnsi="Calibri"/>
-          <w:color w:val="000000"/>
-          <w:sz w:val="22"/>
-          <w:szCs w:val="22"/>
-        </w:rPr>
-        <w:t xml:space="preserve"> scheme that is either </w:t>
-      </w:r>
-      <w:proofErr w:type="spellStart"/>
-      <w:r>
-        <w:rPr>
-          <w:rFonts w:ascii="Calibri" w:hAnsi="Calibri"/>
-          <w:color w:val="000000"/>
-          <w:sz w:val="22"/>
-          <w:szCs w:val="22"/>
-        </w:rPr>
-        <w:t>greyscaled</w:t>
-      </w:r>
-      <w:proofErr w:type="spellEnd"/>
-      <w:r>
-        <w:rPr>
-          <w:rFonts w:ascii="Calibri" w:hAnsi="Calibri"/>
-          <w:color w:val="000000"/>
-          <w:sz w:val="22"/>
-          <w:szCs w:val="22"/>
-        </w:rPr>
-        <w:t xml:space="preserve"> or features blacks prominently, with blue white and grey as accent </w:t>
-      </w:r>
-      <w:proofErr w:type="spellStart"/>
-      <w:r>
-        <w:rPr>
-          <w:rFonts w:ascii="Calibri" w:hAnsi="Calibri"/>
-          <w:color w:val="000000"/>
-          <w:sz w:val="22"/>
-          <w:szCs w:val="22"/>
-        </w:rPr>
-        <w:t>colors</w:t>
-      </w:r>
-      <w:proofErr w:type="spellEnd"/>
-      <w:r>
-        <w:rPr>
-          <w:rFonts w:ascii="Calibri" w:hAnsi="Calibri"/>
-          <w:color w:val="000000"/>
-          <w:sz w:val="22"/>
-          <w:szCs w:val="22"/>
-        </w:rPr>
-        <w:t>.</w:t>
+        <w:t>2) Here I asked users what colors would match a 11DIT website.  A majority of users indicated that they liked Black as a main color, while white, grey and blue were all tied at second. white and grey as accent colors.</w:t>
       </w:r>
       <w:r>
         <w:rPr>
@@ -815,9 +668,9 @@
           <w:sz w:val="22"/>
           <w:szCs w:val="22"/>
         </w:rPr>
-        <w:t xml:space="preserve">3) Here </w:t>
-      </w:r>
-      <w:proofErr w:type="spellStart"/>
+        <w:t xml:space="preserve">3) Here i asked users how much interactivity they enjoy in a website. The average rating was 3.89, with all answering either 3, 4 or 5. Based on this information, my website will not contain too much </w:t>
+      </w:r>
+      <w:bookmarkStart w:id="0" w:name="_GoBack"/>
       <w:r>
         <w:rPr>
           <w:rFonts w:ascii="Calibri" w:hAnsi="Calibri"/>
@@ -825,39 +678,10 @@
           <w:sz w:val="22"/>
           <w:szCs w:val="22"/>
         </w:rPr>
-        <w:t>i</w:t>
-      </w:r>
-      <w:proofErr w:type="spellEnd"/>
-      <w:r>
-        <w:rPr>
-          <w:rFonts w:ascii="Calibri" w:hAnsi="Calibri"/>
-          <w:color w:val="000000"/>
-          <w:sz w:val="22"/>
-          <w:szCs w:val="22"/>
-        </w:rPr>
-        <w:t xml:space="preserve"> asked users how much interactivity they enjoy in a website. The average rating was 3.89, with all answering either 3, 4 or 5. Based on this information, my website will not contain too much interactivity and </w:t>
-      </w:r>
-      <w:proofErr w:type="spellStart"/>
-      <w:r>
-        <w:rPr>
-          <w:rFonts w:ascii="Calibri" w:hAnsi="Calibri"/>
-          <w:color w:val="000000"/>
-          <w:sz w:val="22"/>
-          <w:szCs w:val="22"/>
-        </w:rPr>
-        <w:t>i'll</w:t>
-      </w:r>
-      <w:proofErr w:type="spellEnd"/>
-      <w:r>
-        <w:rPr>
-          <w:rFonts w:ascii="Calibri" w:hAnsi="Calibri"/>
-          <w:color w:val="000000"/>
-          <w:sz w:val="22"/>
-          <w:szCs w:val="22"/>
-        </w:rPr>
-        <w:t xml:space="preserve"> try to keep it simple.</w:t>
-      </w:r>
-    </w:p>
+        <w:t>interactivity and i'll try to keep it simple.</w:t>
+      </w:r>
+    </w:p>
+    <w:bookmarkEnd w:id="0"/>
     <w:p>
       <w:pPr>
         <w:pStyle w:val="NormalWeb"/>
@@ -997,19 +821,11 @@
         </w:rPr>
         <w:t>…I</w:t>
       </w:r>
-      <w:proofErr w:type="spellStart"/>
       <w:r>
         <w:rPr>
           <w:shd w:val="clear" w:color="auto" w:fill="FFFFFF"/>
         </w:rPr>
-        <w:t>n</w:t>
-      </w:r>
-      <w:proofErr w:type="spellEnd"/>
-      <w:r>
-        <w:rPr>
-          <w:shd w:val="clear" w:color="auto" w:fill="FFFFFF"/>
-        </w:rPr>
-        <w:t xml:space="preserve"> the field of user experience (UX) design and interaction design, aesthetics is important because it impacts the UX of a product in several ways.</w:t>
+        <w:t>n the field of user experience (UX) design and interaction design, aesthetics is important because it impacts the UX of a product in several ways.</w:t>
       </w:r>
       <w:r>
         <w:rPr>
@@ -1265,35 +1081,7 @@
               <w:rPr>
                 <w:lang w:val="en-GB" w:eastAsia="en-NZ"/>
               </w:rPr>
-              <w:t xml:space="preserve">This website uses a very basic </w:t>
-            </w:r>
-            <w:proofErr w:type="spellStart"/>
-            <w:r>
-              <w:rPr>
-                <w:lang w:val="en-GB" w:eastAsia="en-NZ"/>
-              </w:rPr>
-              <w:t>color</w:t>
-            </w:r>
-            <w:proofErr w:type="spellEnd"/>
-            <w:r>
-              <w:rPr>
-                <w:lang w:val="en-GB" w:eastAsia="en-NZ"/>
-              </w:rPr>
-              <w:t xml:space="preserve"> scheme, using only whites and greens. This simple </w:t>
-            </w:r>
-            <w:proofErr w:type="spellStart"/>
-            <w:r>
-              <w:rPr>
-                <w:lang w:val="en-GB" w:eastAsia="en-NZ"/>
-              </w:rPr>
-              <w:t>color</w:t>
-            </w:r>
-            <w:proofErr w:type="spellEnd"/>
-            <w:r>
-              <w:rPr>
-                <w:lang w:val="en-GB" w:eastAsia="en-NZ"/>
-              </w:rPr>
-              <w:t xml:space="preserve"> scheme means that users aren’t distracted by flashy animations and cool web graphics and can focus fully on finding code.</w:t>
+              <w:t>This website uses a very basic color scheme, using only whites and greens. This simple color scheme means that users aren’t distracted by flashy animations and cool web graphics and can focus fully on finding code.</w:t>
             </w:r>
           </w:p>
           <w:p>
@@ -1403,42 +1191,14 @@
               <w:rPr>
                 <w:lang w:val="en-GB" w:eastAsia="en-NZ"/>
               </w:rPr>
-              <w:t xml:space="preserve">Something that I think is interesting is that the </w:t>
-            </w:r>
-            <w:proofErr w:type="spellStart"/>
-            <w:r>
-              <w:rPr>
-                <w:lang w:val="en-GB" w:eastAsia="en-NZ"/>
-              </w:rPr>
-              <w:t>nav</w:t>
-            </w:r>
-            <w:proofErr w:type="spellEnd"/>
-            <w:r>
-              <w:rPr>
-                <w:lang w:val="en-GB" w:eastAsia="en-NZ"/>
-              </w:rPr>
-              <w:t xml:space="preserve"> bar is different when the user actually selects a topic to learn, and </w:t>
+              <w:t xml:space="preserve">Something that I think is interesting is that the nav bar is different when the user actually selects a topic to learn, and </w:t>
             </w:r>
             <w:r>
               <w:rPr>
                 <w:lang w:val="en-GB" w:eastAsia="en-NZ"/>
               </w:rPr>
               <w:lastRenderedPageBreak/>
-              <w:t xml:space="preserve">the </w:t>
-            </w:r>
-            <w:proofErr w:type="spellStart"/>
-            <w:r>
-              <w:rPr>
-                <w:lang w:val="en-GB" w:eastAsia="en-NZ"/>
-              </w:rPr>
-              <w:t>nav</w:t>
-            </w:r>
-            <w:proofErr w:type="spellEnd"/>
-            <w:r>
-              <w:rPr>
-                <w:lang w:val="en-GB" w:eastAsia="en-NZ"/>
-              </w:rPr>
-              <w:t xml:space="preserve"> bar to the side changes to similar topics.</w:t>
+              <w:t>the nav bar to the side changes to similar topics.</w:t>
             </w:r>
           </w:p>
           <w:p>
@@ -1710,6 +1470,42 @@
               <w:t xml:space="preserve"> </w:t>
             </w:r>
           </w:p>
+          <w:p>
+            <w:pPr>
+              <w:pStyle w:val="ListParagraph"/>
+              <w:numPr>
+                <w:ilvl w:val="0"/>
+                <w:numId w:val="4"/>
+              </w:numPr>
+              <w:rPr>
+                <w:lang w:val="en-GB" w:eastAsia="en-NZ"/>
+              </w:rPr>
+            </w:pPr>
+            <w:r>
+              <w:rPr>
+                <w:lang w:val="en-GB" w:eastAsia="en-NZ"/>
+              </w:rPr>
+              <w:t>The color usage contrasts with each other nicely here</w:t>
+            </w:r>
+          </w:p>
+          <w:p>
+            <w:pPr>
+              <w:pStyle w:val="ListParagraph"/>
+              <w:numPr>
+                <w:ilvl w:val="0"/>
+                <w:numId w:val="4"/>
+              </w:numPr>
+              <w:rPr>
+                <w:lang w:val="en-GB" w:eastAsia="en-NZ"/>
+              </w:rPr>
+            </w:pPr>
+            <w:r>
+              <w:rPr>
+                <w:lang w:val="en-GB" w:eastAsia="en-NZ"/>
+              </w:rPr>
+              <w:t>Notice how some of the squares are slightly translucent allowing us to see the color behind the square. This is a cool idea, and I may try and implement this into my site.</w:t>
+            </w:r>
+          </w:p>
         </w:tc>
         <w:tc>
           <w:tcPr>
@@ -1734,6 +1530,12 @@
                 <w:lang w:val="en-GB" w:eastAsia="en-NZ"/>
               </w:rPr>
             </w:pPr>
+            <w:r>
+              <w:rPr>
+                <w:lang w:val="en-GB" w:eastAsia="en-NZ"/>
+              </w:rPr>
+              <w:t>Adapts to a mobile browser poorly.</w:t>
+            </w:r>
           </w:p>
         </w:tc>
       </w:tr>
@@ -1778,10 +1580,10 @@
           <w:szCs w:val="18"/>
           <w:shd w:val="clear" w:color="auto" w:fill="FFFFFF"/>
         </w:rPr>
-        <w:t xml:space="preserve">Python is </w:t>
-      </w:r>
-      <w:proofErr w:type="spellStart"/>
-      <w:proofErr w:type="gramStart"/>
+        <w:t>Python is a object-oriented language.</w:t>
+      </w:r>
+    </w:p>
+    <w:p>
       <w:r>
         <w:rPr>
           <w:rFonts w:ascii="Consolas" w:hAnsi="Consolas" w:cs="Consolas"/>
@@ -1790,30 +1592,6 @@
           <w:szCs w:val="18"/>
           <w:shd w:val="clear" w:color="auto" w:fill="FFFFFF"/>
         </w:rPr>
-        <w:t>a</w:t>
-      </w:r>
-      <w:proofErr w:type="spellEnd"/>
-      <w:proofErr w:type="gramEnd"/>
-      <w:r>
-        <w:rPr>
-          <w:rFonts w:ascii="Consolas" w:hAnsi="Consolas" w:cs="Consolas"/>
-          <w:color w:val="222222"/>
-          <w:sz w:val="18"/>
-          <w:szCs w:val="18"/>
-          <w:shd w:val="clear" w:color="auto" w:fill="FFFFFF"/>
-        </w:rPr>
-        <w:t xml:space="preserve"> object-oriented language.</w:t>
-      </w:r>
-    </w:p>
-    <w:p>
-      <w:r>
-        <w:rPr>
-          <w:rFonts w:ascii="Consolas" w:hAnsi="Consolas" w:cs="Consolas"/>
-          <w:color w:val="222222"/>
-          <w:sz w:val="18"/>
-          <w:szCs w:val="18"/>
-          <w:shd w:val="clear" w:color="auto" w:fill="FFFFFF"/>
-        </w:rPr>
         <w:t>Python - Object Oriented. Python has been an object-oriented language since it existed. Because of this, creating and using classes and objects are downright easy. This chapter helps you become an expert in using Python's object-oriented programming support.</w:t>
       </w:r>
     </w:p>
@@ -1840,23 +1618,7 @@
         <w:t>Serif:</w:t>
       </w:r>
       <w:r>
-        <w:t xml:space="preserve"> Serifs are actually what the little lines at the end of characters are called. They’ve been in use for a long </w:t>
-      </w:r>
-      <w:proofErr w:type="spellStart"/>
-      <w:r>
-        <w:t>long</w:t>
-      </w:r>
-      <w:proofErr w:type="spellEnd"/>
-      <w:r>
-        <w:t xml:space="preserve"> time, and originate from the time period of Ancient Rome, from the characters that were </w:t>
-      </w:r>
-      <w:proofErr w:type="spellStart"/>
-      <w:r>
-        <w:t>chiselled</w:t>
-      </w:r>
-      <w:proofErr w:type="spellEnd"/>
-      <w:r>
-        <w:t xml:space="preserve"> into hard marble.</w:t>
+        <w:t xml:space="preserve"> Serifs are actually what the little lines at the end of characters are called. They’ve been in use for a long long time, and originate from the time period of Ancient Rome, from the characters that were chiselled into hard marble.</w:t>
       </w:r>
       <w:r>
         <w:rPr>
@@ -2454,45 +2216,13 @@
         <w:t xml:space="preserve"> </w:t>
       </w:r>
       <w:r>
-        <w:t xml:space="preserve">Humanist type-faces are, as the name suggests, are more </w:t>
-      </w:r>
-      <w:proofErr w:type="spellStart"/>
-      <w:r>
-        <w:t>calligraphical</w:t>
-      </w:r>
-      <w:proofErr w:type="spellEnd"/>
-      <w:r>
-        <w:t xml:space="preserve"> in nature than other sans-serifs. Since they utilize a variety of line widths they are also more legible to the average user. Because of these traits, they ten</w:t>
-      </w:r>
-      <w:r>
-        <w:t xml:space="preserve">d to be used a lot in </w:t>
-      </w:r>
-      <w:proofErr w:type="spellStart"/>
-      <w:r>
-        <w:t>websites.</w:t>
-      </w:r>
-      <w:r>
-        <w:t>Geometric</w:t>
-      </w:r>
-      <w:proofErr w:type="spellEnd"/>
-      <w:r>
-        <w:t xml:space="preserve"> type faces are based on geometric shapes. This means that curves tend to be based on a complete circle, a notable example being the ‘</w:t>
-      </w:r>
-      <w:proofErr w:type="gramStart"/>
-      <w:r>
-        <w:t>o’s</w:t>
-      </w:r>
-      <w:proofErr w:type="gramEnd"/>
-      <w:r>
-        <w:t>. Lowercase ‘</w:t>
-      </w:r>
-      <w:proofErr w:type="gramStart"/>
-      <w:r>
-        <w:t>a’s</w:t>
-      </w:r>
-      <w:proofErr w:type="gramEnd"/>
-      <w:r>
-        <w:t xml:space="preserve"> tend to just be a circle with a line. These typefaces aren’t as suitable for body, instead being suited to </w:t>
+        <w:t>Humanist type-faces are, as the name suggests, are more calligraphical in nature than other sans-serifs. Since they utilize a variety of line widths they are also more legible to the average user. Because of these traits, they ten</w:t>
+      </w:r>
+      <w:r>
+        <w:t>d to be used a lot in websites.</w:t>
+      </w:r>
+      <w:r>
+        <w:t xml:space="preserve">Geometric type faces are based on geometric shapes. This means that curves tend to be based on a complete circle, a notable example being the ‘o’s. Lowercase ‘a’s tend to just be a circle with a line. These typefaces aren’t as suitable for body, instead being suited to </w:t>
       </w:r>
       <w:r>
         <w:t>headers and such. This typeface is the most modern of the bunch,</w:t>
@@ -2780,14 +2510,12 @@
           <w:rStyle w:val="Heading3Char"/>
         </w:rPr>
       </w:pPr>
-      <w:proofErr w:type="spellStart"/>
       <w:r>
         <w:rPr>
           <w:rStyle w:val="Heading3Char"/>
         </w:rPr>
         <w:t>Archivo</w:t>
       </w:r>
-      <w:proofErr w:type="spellEnd"/>
     </w:p>
     <w:p>
       <w:r>
@@ -2884,19 +2612,11 @@
       <w:pPr>
         <w:pStyle w:val="Heading4"/>
       </w:pPr>
-      <w:proofErr w:type="spellStart"/>
       <w:r>
         <w:rPr>
           <w:rStyle w:val="Heading3Char"/>
         </w:rPr>
-        <w:t>Titillium</w:t>
-      </w:r>
-      <w:proofErr w:type="spellEnd"/>
-      <w:r>
-        <w:rPr>
-          <w:rStyle w:val="Heading3Char"/>
-        </w:rPr>
-        <w:t xml:space="preserve"> Web</w:t>
+        <w:t>Titillium Web</w:t>
       </w:r>
       <w:r>
         <w:rPr>
@@ -3223,12 +2943,10 @@
       <w:pPr>
         <w:pStyle w:val="Heading4"/>
       </w:pPr>
-      <w:proofErr w:type="spellStart"/>
       <w:r>
         <w:lastRenderedPageBreak/>
         <w:t>Roboto</w:t>
       </w:r>
-      <w:proofErr w:type="spellEnd"/>
     </w:p>
     <w:p>
       <w:r>
@@ -3325,11 +3043,9 @@
       <w:pPr>
         <w:pStyle w:val="Heading4"/>
       </w:pPr>
-      <w:proofErr w:type="spellStart"/>
       <w:r>
         <w:t>Muli</w:t>
       </w:r>
-      <w:proofErr w:type="spellEnd"/>
     </w:p>
     <w:p>
       <w:r>
@@ -3375,13 +3091,8 @@
       </w:r>
     </w:p>
     <w:p>
-      <w:proofErr w:type="spellStart"/>
-      <w:r>
-        <w:t>Muli</w:t>
-      </w:r>
-      <w:proofErr w:type="spellEnd"/>
-      <w:r>
-        <w:t xml:space="preserve"> is a sans-serif font that is excellent for body text</w:t>
+      <w:r>
+        <w:t>Muli is a sans-serif font that is excellent for body text</w:t>
       </w:r>
     </w:p>
     <w:p>
@@ -3979,19 +3690,11 @@
           <w:lang w:val="en-NZ" w:eastAsia="en-NZ"/>
         </w:rPr>
       </w:pPr>
-      <w:proofErr w:type="spellStart"/>
-      <w:r>
-        <w:rPr>
-          <w:lang w:val="en-NZ" w:eastAsia="en-NZ"/>
-        </w:rPr>
-        <w:t>Titilium</w:t>
-      </w:r>
-      <w:proofErr w:type="spellEnd"/>
-      <w:r>
-        <w:rPr>
-          <w:lang w:val="en-NZ" w:eastAsia="en-NZ"/>
-        </w:rPr>
-        <w:t xml:space="preserve"> Web 700, Open sans</w:t>
+      <w:r>
+        <w:rPr>
+          <w:lang w:val="en-NZ" w:eastAsia="en-NZ"/>
+        </w:rPr>
+        <w:t>Titilium Web 700, Open sans</w:t>
       </w:r>
     </w:p>
     <w:p>
@@ -4048,29 +3751,13 @@
           <w:lang w:val="en-NZ" w:eastAsia="en-NZ"/>
         </w:rPr>
       </w:pPr>
-      <w:proofErr w:type="spellStart"/>
       <w:r>
         <w:rPr>
           <w:lang w:val="en-NZ" w:eastAsia="en-NZ"/>
         </w:rPr>
         <w:lastRenderedPageBreak/>
-        <w:t>Titilium</w:t>
-      </w:r>
-      <w:proofErr w:type="spellEnd"/>
-      <w:r>
-        <w:rPr>
-          <w:lang w:val="en-NZ" w:eastAsia="en-NZ"/>
-        </w:rPr>
-        <w:t xml:space="preserve"> Web 700, </w:t>
-      </w:r>
-      <w:proofErr w:type="spellStart"/>
-      <w:r>
-        <w:rPr>
-          <w:lang w:val="en-NZ" w:eastAsia="en-NZ"/>
-        </w:rPr>
-        <w:t>Roboto</w:t>
-      </w:r>
-      <w:proofErr w:type="spellEnd"/>
+        <w:t>Titilium Web 700, Roboto</w:t>
+      </w:r>
     </w:p>
     <w:p>
       <w:pPr>
@@ -4130,8 +3817,6 @@
       <w:pPr>
         <w:pStyle w:val="Heading2"/>
       </w:pPr>
-      <w:bookmarkStart w:id="0" w:name="_GoBack"/>
-      <w:bookmarkEnd w:id="0"/>
       <w:r>
         <w:t>Color</w:t>
       </w:r>
@@ -4948,40 +4633,39 @@
         <w:rPr>
           <w:lang w:val="en-GB"/>
         </w:rPr>
-        <w:t xml:space="preserve"> number 2 and number 5. I like number 2 because the two dark tones work well with the bright shades of blue and I think you could use the two bright colours well as an accent colour on your website and it is bright enough to be recognised by those with colour-blindness (u can use that for relevant implications </w:t>
-      </w:r>
-      <w:proofErr w:type="spellStart"/>
-      <w:r>
+        <w:t xml:space="preserve"> number 2 and number 5. I like number 2 because the two dark tones work well with the bright shades of blue and I think you could use the two bright colours well as an accent colour on your website and it is bright enough to be recognised by those with colour-blindness (u can use that for relevant implications hehe). Though, I don’t like that it doesn’t have a strong highlight colour such as a white to balance out the dark shades. </w:t>
+      </w:r>
+    </w:p>
+    <w:p>
+      <w:pPr>
         <w:rPr>
           <w:lang w:val="en-GB"/>
         </w:rPr>
-        <w:t>hehe</w:t>
-      </w:r>
-      <w:proofErr w:type="spellEnd"/>
+      </w:pPr>
       <w:r>
         <w:rPr>
           <w:lang w:val="en-GB"/>
         </w:rPr>
-        <w:t xml:space="preserve">). Though, I don’t like that it doesn’t have a strong highlight colour such as a white to balance out the dark shades. </w:t>
-      </w:r>
-    </w:p>
-    <w:p>
-      <w:pPr>
+        <w:t xml:space="preserve">Secondly, I like colour scheme number 5 because the green and the blue work well together, and you could use the two colours to bounce off each other in your website design. Though, I think the </w:t>
+      </w:r>
+      <w:r>
         <w:rPr>
           <w:lang w:val="en-GB"/>
         </w:rPr>
-      </w:pPr>
-      <w:r>
+        <w:t xml:space="preserve">shades may be too similar and will blend in, which may not be what you wanted to do. </w:t>
+      </w:r>
+    </w:p>
+    <w:p>
+      <w:pPr>
         <w:rPr>
           <w:lang w:val="en-GB"/>
         </w:rPr>
-        <w:t xml:space="preserve">Secondly, I like colour scheme number 5 because the green and the blue work well together, and you could use the two colours to bounce off each other in your website design. Though, I think the </w:t>
-      </w:r>
+      </w:pPr>
       <w:r>
         <w:rPr>
           <w:lang w:val="en-GB"/>
         </w:rPr>
-        <w:t xml:space="preserve">shades may be too similar and will blend in, which may not be what you wanted to do. </w:t>
+        <w:t>row oglv</w:t>
       </w:r>
     </w:p>
     <w:p>
@@ -4990,28 +4674,24 @@
           <w:lang w:val="en-GB"/>
         </w:rPr>
       </w:pPr>
-      <w:proofErr w:type="gramStart"/>
       <w:r>
         <w:rPr>
           <w:lang w:val="en-GB"/>
         </w:rPr>
-        <w:t>row</w:t>
-      </w:r>
-      <w:proofErr w:type="gramEnd"/>
+        <w:t xml:space="preserve">My preference is the fifth </w:t>
+      </w:r>
       <w:r>
         <w:rPr>
           <w:lang w:val="en-GB"/>
         </w:rPr>
-        <w:t xml:space="preserve"> </w:t>
-      </w:r>
-      <w:proofErr w:type="spellStart"/>
+        <w:t>colour scheme, as it is less of a gradient and has a more stable balance of highlights and solid colours like white and black for text and background, with the more vibrant colour</w:t>
+      </w:r>
       <w:r>
         <w:rPr>
           <w:lang w:val="en-GB"/>
         </w:rPr>
-        <w:t>oglv</w:t>
-      </w:r>
-      <w:proofErr w:type="spellEnd"/>
+        <w:t>s better for accents or buttons. I also like the one next to it because there is a highlight colour that is slightly tinted blue that could be used with white or blue as a highlight.</w:t>
+      </w:r>
     </w:p>
     <w:p>
       <w:pPr>
@@ -5023,67 +4703,20 @@
         <w:rPr>
           <w:lang w:val="en-GB"/>
         </w:rPr>
-        <w:t xml:space="preserve">My preference is the fifth </w:t>
-      </w:r>
-      <w:r>
+        <w:t>Mr Fairhall</w:t>
+      </w:r>
+    </w:p>
+    <w:p>
+      <w:pPr>
         <w:rPr>
           <w:lang w:val="en-GB"/>
         </w:rPr>
-        <w:t>colour scheme, as it is less of a gradient and has a more stable balance of highlights and solid colours like white and black for text and background, with the more vibrant colour</w:t>
-      </w:r>
+      </w:pPr>
       <w:r>
         <w:rPr>
           <w:lang w:val="en-GB"/>
         </w:rPr>
-        <w:t>s better for accents or buttons. I also like the one next to it because there is a highlight colour that is slightly tinted blue that could be used with white or blue as a highlight.</w:t>
-      </w:r>
-    </w:p>
-    <w:p>
-      <w:pPr>
-        <w:rPr>
-          <w:lang w:val="en-GB"/>
-        </w:rPr>
-      </w:pPr>
-      <w:r>
-        <w:rPr>
-          <w:lang w:val="en-GB"/>
-        </w:rPr>
-        <w:t xml:space="preserve">Mr </w:t>
-      </w:r>
-      <w:proofErr w:type="spellStart"/>
-      <w:r>
-        <w:rPr>
-          <w:lang w:val="en-GB"/>
-        </w:rPr>
-        <w:t>Fairhall</w:t>
-      </w:r>
-      <w:proofErr w:type="spellEnd"/>
-    </w:p>
-    <w:p>
-      <w:pPr>
-        <w:rPr>
-          <w:lang w:val="en-GB"/>
-        </w:rPr>
-      </w:pPr>
-      <w:r>
-        <w:rPr>
-          <w:lang w:val="en-GB"/>
-        </w:rPr>
-        <w:t xml:space="preserve">I prefer number 3 over 1 and 2, however I quite like the last 2 over the </w:t>
-      </w:r>
-      <w:proofErr w:type="spellStart"/>
-      <w:r>
-        <w:rPr>
-          <w:lang w:val="en-GB"/>
-        </w:rPr>
-        <w:t>the</w:t>
-      </w:r>
-      <w:proofErr w:type="spellEnd"/>
-      <w:r>
-        <w:rPr>
-          <w:lang w:val="en-GB"/>
-        </w:rPr>
-        <w:t xml:space="preserve"> first three. The reason is that the ones before are quite dark, but the lightness of the last 2 is really nice, but I can’t decide between them</w:t>
+        <w:t>I prefer number 3 over 1 and 2, however I quite like the last 2 over the the first three. The reason is that the ones before are quite dark, but the lightness of the last 2 is really nice, but I can’t decide between them</w:t>
       </w:r>
     </w:p>
     <w:p>
